--- a/01-AWS/Networking-DNS.docx
+++ b/01-AWS/Networking-DNS.docx
@@ -1,6 +1,6 @@
 
 <file path=word/document.xml><?xml version="1.0" encoding="utf-8"?>
-<w:document xmlns:wpc="http://schemas.microsoft.com/office/word/2010/wordprocessingCanvas" xmlns:mc="http://schemas.openxmlformats.org/markup-compatibility/2006" xmlns:o="urn:schemas-microsoft-com:office:office" xmlns:r="http://schemas.openxmlformats.org/officeDocument/2006/relationships" xmlns:m="http://schemas.openxmlformats.org/officeDocument/2006/math" xmlns:v="urn:schemas-microsoft-com:vml" xmlns:wp14="http://schemas.microsoft.com/office/word/2010/wordprocessingDrawing" xmlns:wp="http://schemas.openxmlformats.org/drawingml/2006/wordprocessingDrawing" xmlns:w10="urn:schemas-microsoft-com:office:word" xmlns:w="http://schemas.openxmlformats.org/wordprocessingml/2006/main" xmlns:w14="http://schemas.microsoft.com/office/word/2010/wordml" xmlns:w15="http://schemas.microsoft.com/office/word/2012/wordml" xmlns:wpg="http://schemas.microsoft.com/office/word/2010/wordprocessingGroup" xmlns:wpi="http://schemas.microsoft.com/office/word/2010/wordprocessingInk" xmlns:wne="http://schemas.microsoft.com/office/word/2006/wordml" xmlns:wps="http://schemas.microsoft.com/office/word/2010/wordprocessingShape" mc:Ignorable="w14 w15 wp14">
+<w:document xmlns:wpc="http://schemas.microsoft.com/office/word/2010/wordprocessingCanvas" xmlns:cx="http://schemas.microsoft.com/office/drawing/2014/chartex" xmlns:cx1="http://schemas.microsoft.com/office/drawing/2015/9/8/chartex" xmlns:cx2="http://schemas.microsoft.com/office/drawing/2015/10/21/chartex" xmlns:cx3="http://schemas.microsoft.com/office/drawing/2016/5/9/chartex" xmlns:cx4="http://schemas.microsoft.com/office/drawing/2016/5/10/chartex" xmlns:cx5="http://schemas.microsoft.com/office/drawing/2016/5/11/chartex" xmlns:cx6="http://schemas.microsoft.com/office/drawing/2016/5/12/chartex" xmlns:cx7="http://schemas.microsoft.com/office/drawing/2016/5/13/chartex" xmlns:cx8="http://schemas.microsoft.com/office/drawing/2016/5/14/chartex" xmlns:mc="http://schemas.openxmlformats.org/markup-compatibility/2006" xmlns:aink="http://schemas.microsoft.com/office/drawing/2016/ink" xmlns:am3d="http://schemas.microsoft.com/office/drawing/2017/model3d" xmlns:o="urn:schemas-microsoft-com:office:office" xmlns:r="http://schemas.openxmlformats.org/officeDocument/2006/relationships" xmlns:m="http://schemas.openxmlformats.org/officeDocument/2006/math" xmlns:v="urn:schemas-microsoft-com:vml" xmlns:wp14="http://schemas.microsoft.com/office/word/2010/wordprocessingDrawing" xmlns:wp="http://schemas.openxmlformats.org/drawingml/2006/wordprocessingDrawing" xmlns:w10="urn:schemas-microsoft-com:office:word" xmlns:w="http://schemas.openxmlformats.org/wordprocessingml/2006/main" xmlns:w14="http://schemas.microsoft.com/office/word/2010/wordml" xmlns:w15="http://schemas.microsoft.com/office/word/2012/wordml" xmlns:w16cex="http://schemas.microsoft.com/office/word/2018/wordml/cex" xmlns:w16cid="http://schemas.microsoft.com/office/word/2016/wordml/cid" xmlns:w16="http://schemas.microsoft.com/office/word/2018/wordml" xmlns:w16se="http://schemas.microsoft.com/office/word/2015/wordml/symex" xmlns:wpg="http://schemas.microsoft.com/office/word/2010/wordprocessingGroup" xmlns:wpi="http://schemas.microsoft.com/office/word/2010/wordprocessingInk" xmlns:wne="http://schemas.microsoft.com/office/word/2006/wordml" xmlns:wps="http://schemas.microsoft.com/office/word/2010/wordprocessingShape" mc:Ignorable="w14 w15 w16se w16cid w16 w16cex wp14">
   <w:body>
     <w:sdt>
       <w:sdtPr>
@@ -26,7 +26,7 @@
       <w:sdtContent>
         <w:p>
           <w:pPr>
-            <w:pStyle w:val="Tartalomjegyzkcmsora"/>
+            <w:pStyle w:val="TOCHeading"/>
             <w:rPr>
               <w:b/>
               <w:color w:val="auto"/>
@@ -44,7 +44,7 @@
         </w:p>
         <w:p>
           <w:pPr>
-            <w:pStyle w:val="TJ1"/>
+            <w:pStyle w:val="TOC1"/>
             <w:rPr>
               <w:rFonts w:eastAsiaTheme="minorEastAsia"/>
               <w:noProof/>
@@ -69,10 +69,10 @@
             </w:rPr>
             <w:fldChar w:fldCharType="separate"/>
           </w:r>
-          <w:hyperlink w:anchor="_Toc17467051" w:history="1">
-            <w:r>
-              <w:rPr>
-                <w:rStyle w:val="Hiperhivatkozs"/>
+          <w:hyperlink w:anchor="_Toc68610322" w:history="1">
+            <w:r>
+              <w:rPr>
+                <w:rStyle w:val="Hyperlink"/>
                 <w:noProof/>
                 <w:lang w:val="en-US"/>
               </w:rPr>
@@ -88,11 +88,11 @@
             </w:r>
             <w:r>
               <w:rPr>
-                <w:rStyle w:val="Hiperhivatkozs"/>
+                <w:rStyle w:val="Hyperlink"/>
                 <w:noProof/>
                 <w:lang w:val="en-US"/>
               </w:rPr>
-              <w:t>Concepts</w:t>
+              <w:t>Networking Concepts</w:t>
             </w:r>
             <w:r>
               <w:rPr>
@@ -113,7 +113,7 @@
                 <w:noProof/>
                 <w:webHidden/>
               </w:rPr>
-              <w:instrText xml:space="preserve"> PAGEREF _Toc17467051 \h </w:instrText>
+              <w:instrText xml:space="preserve"> PAGEREF _Toc68610322 \h </w:instrText>
             </w:r>
             <w:r>
               <w:rPr>
@@ -146,7 +146,7 @@
         </w:p>
         <w:p>
           <w:pPr>
-            <w:pStyle w:val="TJ2"/>
+            <w:pStyle w:val="TOC2"/>
             <w:tabs>
               <w:tab w:val="left" w:pos="660"/>
               <w:tab w:val="right" w:leader="dot" w:pos="8777"/>
@@ -157,10 +157,10 @@
               <w:lang w:val="en-US"/>
             </w:rPr>
           </w:pPr>
-          <w:hyperlink w:anchor="_Toc17467052" w:history="1">
-            <w:r>
-              <w:rPr>
-                <w:rStyle w:val="Hiperhivatkozs"/>
+          <w:hyperlink w:anchor="_Toc68610323" w:history="1">
+            <w:r>
+              <w:rPr>
+                <w:rStyle w:val="Hyperlink"/>
                 <w:noProof/>
                 <w:lang w:val="en-US"/>
                 <w14:scene3d>
@@ -182,7 +182,7 @@
             </w:r>
             <w:r>
               <w:rPr>
-                <w:rStyle w:val="Hiperhivatkozs"/>
+                <w:rStyle w:val="Hyperlink"/>
                 <w:noProof/>
                 <w:lang w:val="en-US"/>
               </w:rPr>
@@ -207,7 +207,7 @@
                 <w:noProof/>
                 <w:webHidden/>
               </w:rPr>
-              <w:instrText xml:space="preserve"> PAGEREF _Toc17467052 \h </w:instrText>
+              <w:instrText xml:space="preserve"> PAGEREF _Toc68610323 \h </w:instrText>
             </w:r>
             <w:r>
               <w:rPr>
@@ -240,7 +240,7 @@
         </w:p>
         <w:p>
           <w:pPr>
-            <w:pStyle w:val="TJ2"/>
+            <w:pStyle w:val="TOC2"/>
             <w:tabs>
               <w:tab w:val="left" w:pos="660"/>
               <w:tab w:val="right" w:leader="dot" w:pos="8777"/>
@@ -251,10 +251,10 @@
               <w:lang w:val="en-US"/>
             </w:rPr>
           </w:pPr>
-          <w:hyperlink w:anchor="_Toc17467053" w:history="1">
-            <w:r>
-              <w:rPr>
-                <w:rStyle w:val="Hiperhivatkozs"/>
+          <w:hyperlink w:anchor="_Toc68610324" w:history="1">
+            <w:r>
+              <w:rPr>
+                <w:rStyle w:val="Hyperlink"/>
                 <w:noProof/>
                 <w:lang w:val="en-US"/>
                 <w14:scene3d>
@@ -276,7 +276,7 @@
             </w:r>
             <w:r>
               <w:rPr>
-                <w:rStyle w:val="Hiperhivatkozs"/>
+                <w:rStyle w:val="Hyperlink"/>
                 <w:noProof/>
                 <w:lang w:val="en-US"/>
               </w:rPr>
@@ -301,7 +301,7 @@
                 <w:noProof/>
                 <w:webHidden/>
               </w:rPr>
-              <w:instrText xml:space="preserve"> PAGEREF _Toc17467053 \h </w:instrText>
+              <w:instrText xml:space="preserve"> PAGEREF _Toc68610324 \h </w:instrText>
             </w:r>
             <w:r>
               <w:rPr>
@@ -321,7 +321,7 @@
                 <w:noProof/>
                 <w:webHidden/>
               </w:rPr>
-              <w:t>4</w:t>
+              <w:t>5</w:t>
             </w:r>
             <w:r>
               <w:rPr>
@@ -334,7 +334,7 @@
         </w:p>
         <w:p>
           <w:pPr>
-            <w:pStyle w:val="TJ2"/>
+            <w:pStyle w:val="TOC2"/>
             <w:tabs>
               <w:tab w:val="left" w:pos="660"/>
               <w:tab w:val="right" w:leader="dot" w:pos="8777"/>
@@ -345,10 +345,10 @@
               <w:lang w:val="en-US"/>
             </w:rPr>
           </w:pPr>
-          <w:hyperlink w:anchor="_Toc17467054" w:history="1">
-            <w:r>
-              <w:rPr>
-                <w:rStyle w:val="Hiperhivatkozs"/>
+          <w:hyperlink w:anchor="_Toc68610325" w:history="1">
+            <w:r>
+              <w:rPr>
+                <w:rStyle w:val="Hyperlink"/>
                 <w:noProof/>
                 <w:lang w:val="en-US"/>
                 <w14:scene3d>
@@ -370,7 +370,7 @@
             </w:r>
             <w:r>
               <w:rPr>
-                <w:rStyle w:val="Hiperhivatkozs"/>
+                <w:rStyle w:val="Hyperlink"/>
                 <w:noProof/>
                 <w:lang w:val="en-US"/>
               </w:rPr>
@@ -395,7 +395,7 @@
                 <w:noProof/>
                 <w:webHidden/>
               </w:rPr>
-              <w:instrText xml:space="preserve"> PAGEREF _Toc17467054 \h </w:instrText>
+              <w:instrText xml:space="preserve"> PAGEREF _Toc68610325 \h </w:instrText>
             </w:r>
             <w:r>
               <w:rPr>
@@ -415,7 +415,7 @@
                 <w:noProof/>
                 <w:webHidden/>
               </w:rPr>
-              <w:t>5</w:t>
+              <w:t>6</w:t>
             </w:r>
             <w:r>
               <w:rPr>
@@ -428,7 +428,7 @@
         </w:p>
         <w:p>
           <w:pPr>
-            <w:pStyle w:val="TJ2"/>
+            <w:pStyle w:val="TOC2"/>
             <w:tabs>
               <w:tab w:val="left" w:pos="660"/>
               <w:tab w:val="right" w:leader="dot" w:pos="8777"/>
@@ -439,10 +439,10 @@
               <w:lang w:val="en-US"/>
             </w:rPr>
           </w:pPr>
-          <w:hyperlink w:anchor="_Toc17467055" w:history="1">
-            <w:r>
-              <w:rPr>
-                <w:rStyle w:val="Hiperhivatkozs"/>
+          <w:hyperlink w:anchor="_Toc68610326" w:history="1">
+            <w:r>
+              <w:rPr>
+                <w:rStyle w:val="Hyperlink"/>
                 <w:noProof/>
                 <w:lang w:val="en-US"/>
                 <w14:scene3d>
@@ -464,7 +464,7 @@
             </w:r>
             <w:r>
               <w:rPr>
-                <w:rStyle w:val="Hiperhivatkozs"/>
+                <w:rStyle w:val="Hyperlink"/>
                 <w:noProof/>
                 <w:lang w:val="en-US"/>
               </w:rPr>
@@ -489,7 +489,7 @@
                 <w:noProof/>
                 <w:webHidden/>
               </w:rPr>
-              <w:instrText xml:space="preserve"> PAGEREF _Toc17467055 \h </w:instrText>
+              <w:instrText xml:space="preserve"> PAGEREF _Toc68610326 \h </w:instrText>
             </w:r>
             <w:r>
               <w:rPr>
@@ -509,7 +509,7 @@
                 <w:noProof/>
                 <w:webHidden/>
               </w:rPr>
-              <w:t>5</w:t>
+              <w:t>6</w:t>
             </w:r>
             <w:r>
               <w:rPr>
@@ -522,17 +522,17 @@
         </w:p>
         <w:p>
           <w:pPr>
-            <w:pStyle w:val="TJ1"/>
+            <w:pStyle w:val="TOC1"/>
             <w:rPr>
               <w:rFonts w:eastAsiaTheme="minorEastAsia"/>
               <w:noProof/>
               <w:lang w:val="en-US"/>
             </w:rPr>
           </w:pPr>
-          <w:hyperlink w:anchor="_Toc17467056" w:history="1">
-            <w:r>
-              <w:rPr>
-                <w:rStyle w:val="Hiperhivatkozs"/>
+          <w:hyperlink w:anchor="_Toc68610327" w:history="1">
+            <w:r>
+              <w:rPr>
+                <w:rStyle w:val="Hyperlink"/>
                 <w:noProof/>
                 <w:lang w:val="en-US"/>
               </w:rPr>
@@ -548,11 +548,11 @@
             </w:r>
             <w:r>
               <w:rPr>
-                <w:rStyle w:val="Hiperhivatkozs"/>
+                <w:rStyle w:val="Hyperlink"/>
                 <w:noProof/>
                 <w:lang w:val="en-US"/>
               </w:rPr>
-              <w:t>AWS Certified Solution Architect – Associate</w:t>
+              <w:t>Route 53</w:t>
             </w:r>
             <w:r>
               <w:rPr>
@@ -573,7 +573,7 @@
                 <w:noProof/>
                 <w:webHidden/>
               </w:rPr>
-              <w:instrText xml:space="preserve"> PAGEREF _Toc17467056 \h </w:instrText>
+              <w:instrText xml:space="preserve"> PAGEREF _Toc68610327 \h </w:instrText>
             </w:r>
             <w:r>
               <w:rPr>
@@ -593,7 +593,7 @@
                 <w:noProof/>
                 <w:webHidden/>
               </w:rPr>
-              <w:t>6</w:t>
+              <w:t>7</w:t>
             </w:r>
             <w:r>
               <w:rPr>
@@ -606,7 +606,7 @@
         </w:p>
         <w:p>
           <w:pPr>
-            <w:pStyle w:val="TJ2"/>
+            <w:pStyle w:val="TOC2"/>
             <w:tabs>
               <w:tab w:val="left" w:pos="660"/>
               <w:tab w:val="right" w:leader="dot" w:pos="8777"/>
@@ -617,10 +617,10 @@
               <w:lang w:val="en-US"/>
             </w:rPr>
           </w:pPr>
-          <w:hyperlink w:anchor="_Toc17467057" w:history="1">
-            <w:r>
-              <w:rPr>
-                <w:rStyle w:val="Hiperhivatkozs"/>
+          <w:hyperlink w:anchor="_Toc68610328" w:history="1">
+            <w:r>
+              <w:rPr>
+                <w:rStyle w:val="Hyperlink"/>
                 <w:noProof/>
                 <w:lang w:val="en-US"/>
                 <w14:scene3d>
@@ -642,11 +642,11 @@
             </w:r>
             <w:r>
               <w:rPr>
-                <w:rStyle w:val="Hiperhivatkozs"/>
+                <w:rStyle w:val="Hyperlink"/>
                 <w:noProof/>
                 <w:lang w:val="en-US"/>
               </w:rPr>
-              <w:t>Route 53</w:t>
+              <w:t>Concepts</w:t>
             </w:r>
             <w:r>
               <w:rPr>
@@ -667,7 +667,7 @@
                 <w:noProof/>
                 <w:webHidden/>
               </w:rPr>
-              <w:instrText xml:space="preserve"> PAGEREF _Toc17467057 \h </w:instrText>
+              <w:instrText xml:space="preserve"> PAGEREF _Toc68610328 \h </w:instrText>
             </w:r>
             <w:r>
               <w:rPr>
@@ -700,7 +700,7 @@
         </w:p>
         <w:p>
           <w:pPr>
-            <w:pStyle w:val="TJ3"/>
+            <w:pStyle w:val="TOC3"/>
             <w:tabs>
               <w:tab w:val="left" w:pos="1320"/>
               <w:tab w:val="right" w:leader="dot" w:pos="8777"/>
@@ -711,10 +711,10 @@
               <w:lang w:val="en-US"/>
             </w:rPr>
           </w:pPr>
-          <w:hyperlink w:anchor="_Toc17467058" w:history="1">
-            <w:r>
-              <w:rPr>
-                <w:rStyle w:val="Hiperhivatkozs"/>
+          <w:hyperlink w:anchor="_Toc68610329" w:history="1">
+            <w:r>
+              <w:rPr>
+                <w:rStyle w:val="Hyperlink"/>
                 <w:noProof/>
                 <w:lang w:val="en-US"/>
               </w:rPr>
@@ -730,7 +730,7 @@
             </w:r>
             <w:r>
               <w:rPr>
-                <w:rStyle w:val="Hiperhivatkozs"/>
+                <w:rStyle w:val="Hyperlink"/>
                 <w:noProof/>
                 <w:lang w:val="en-US"/>
               </w:rPr>
@@ -755,7 +755,7 @@
                 <w:noProof/>
                 <w:webHidden/>
               </w:rPr>
-              <w:instrText xml:space="preserve"> PAGEREF _Toc17467058 \h </w:instrText>
+              <w:instrText xml:space="preserve"> PAGEREF _Toc68610329 \h </w:instrText>
             </w:r>
             <w:r>
               <w:rPr>
@@ -775,7 +775,7 @@
                 <w:noProof/>
                 <w:webHidden/>
               </w:rPr>
-              <w:t>8</w:t>
+              <w:t>7</w:t>
             </w:r>
             <w:r>
               <w:rPr>
@@ -788,7 +788,7 @@
         </w:p>
         <w:p>
           <w:pPr>
-            <w:pStyle w:val="TJ3"/>
+            <w:pStyle w:val="TOC3"/>
             <w:tabs>
               <w:tab w:val="left" w:pos="1320"/>
               <w:tab w:val="right" w:leader="dot" w:pos="8777"/>
@@ -799,10 +799,10 @@
               <w:lang w:val="en-US"/>
             </w:rPr>
           </w:pPr>
-          <w:hyperlink w:anchor="_Toc17467059" w:history="1">
-            <w:r>
-              <w:rPr>
-                <w:rStyle w:val="Hiperhivatkozs"/>
+          <w:hyperlink w:anchor="_Toc68610330" w:history="1">
+            <w:r>
+              <w:rPr>
+                <w:rStyle w:val="Hyperlink"/>
                 <w:noProof/>
                 <w:lang w:val="en-US"/>
               </w:rPr>
@@ -818,7 +818,7 @@
             </w:r>
             <w:r>
               <w:rPr>
-                <w:rStyle w:val="Hiperhivatkozs"/>
+                <w:rStyle w:val="Hyperlink"/>
                 <w:noProof/>
                 <w:lang w:val="en-US"/>
               </w:rPr>
@@ -843,7 +843,7 @@
                 <w:noProof/>
                 <w:webHidden/>
               </w:rPr>
-              <w:instrText xml:space="preserve"> PAGEREF _Toc17467059 \h </w:instrText>
+              <w:instrText xml:space="preserve"> PAGEREF _Toc68610330 \h </w:instrText>
             </w:r>
             <w:r>
               <w:rPr>
@@ -863,7 +863,7 @@
                 <w:noProof/>
                 <w:webHidden/>
               </w:rPr>
-              <w:t>9</w:t>
+              <w:t>8</w:t>
             </w:r>
             <w:r>
               <w:rPr>
@@ -876,7 +876,195 @@
         </w:p>
         <w:p>
           <w:pPr>
-            <w:pStyle w:val="TJ3"/>
+            <w:pStyle w:val="TOC2"/>
+            <w:tabs>
+              <w:tab w:val="left" w:pos="660"/>
+              <w:tab w:val="right" w:leader="dot" w:pos="8777"/>
+            </w:tabs>
+            <w:rPr>
+              <w:rFonts w:eastAsiaTheme="minorEastAsia"/>
+              <w:noProof/>
+              <w:lang w:val="en-US"/>
+            </w:rPr>
+          </w:pPr>
+          <w:hyperlink w:anchor="_Toc68610331" w:history="1">
+            <w:r>
+              <w:rPr>
+                <w:rStyle w:val="Hyperlink"/>
+                <w:noProof/>
+                <w:lang w:val="en-US"/>
+                <w14:scene3d>
+                  <w14:camera w14:prst="orthographicFront"/>
+                  <w14:lightRig w14:rig="threePt" w14:dir="t">
+                    <w14:rot w14:lat="0" w14:lon="0" w14:rev="0"/>
+                  </w14:lightRig>
+                </w14:scene3d>
+              </w:rPr>
+              <w:t>2.</w:t>
+            </w:r>
+            <w:r>
+              <w:rPr>
+                <w:rFonts w:eastAsiaTheme="minorEastAsia"/>
+                <w:noProof/>
+                <w:lang w:val="en-US"/>
+              </w:rPr>
+              <w:tab/>
+            </w:r>
+            <w:r>
+              <w:rPr>
+                <w:rStyle w:val="Hyperlink"/>
+                <w:noProof/>
+                <w:lang w:val="en-US"/>
+              </w:rPr>
+              <w:t>Record types</w:t>
+            </w:r>
+            <w:r>
+              <w:rPr>
+                <w:noProof/>
+                <w:webHidden/>
+              </w:rPr>
+              <w:tab/>
+            </w:r>
+            <w:r>
+              <w:rPr>
+                <w:noProof/>
+                <w:webHidden/>
+              </w:rPr>
+              <w:fldChar w:fldCharType="begin"/>
+            </w:r>
+            <w:r>
+              <w:rPr>
+                <w:noProof/>
+                <w:webHidden/>
+              </w:rPr>
+              <w:instrText xml:space="preserve"> PAGEREF _Toc68610331 \h </w:instrText>
+            </w:r>
+            <w:r>
+              <w:rPr>
+                <w:noProof/>
+                <w:webHidden/>
+              </w:rPr>
+            </w:r>
+            <w:r>
+              <w:rPr>
+                <w:noProof/>
+                <w:webHidden/>
+              </w:rPr>
+              <w:fldChar w:fldCharType="separate"/>
+            </w:r>
+            <w:r>
+              <w:rPr>
+                <w:noProof/>
+                <w:webHidden/>
+              </w:rPr>
+              <w:t>8</w:t>
+            </w:r>
+            <w:r>
+              <w:rPr>
+                <w:noProof/>
+                <w:webHidden/>
+              </w:rPr>
+              <w:fldChar w:fldCharType="end"/>
+            </w:r>
+          </w:hyperlink>
+        </w:p>
+        <w:p>
+          <w:pPr>
+            <w:pStyle w:val="TOC2"/>
+            <w:tabs>
+              <w:tab w:val="left" w:pos="660"/>
+              <w:tab w:val="right" w:leader="dot" w:pos="8777"/>
+            </w:tabs>
+            <w:rPr>
+              <w:rFonts w:eastAsiaTheme="minorEastAsia"/>
+              <w:noProof/>
+              <w:lang w:val="en-US"/>
+            </w:rPr>
+          </w:pPr>
+          <w:hyperlink w:anchor="_Toc68610332" w:history="1">
+            <w:r>
+              <w:rPr>
+                <w:rStyle w:val="Hyperlink"/>
+                <w:noProof/>
+                <w:lang w:val="en-US"/>
+                <w14:scene3d>
+                  <w14:camera w14:prst="orthographicFront"/>
+                  <w14:lightRig w14:rig="threePt" w14:dir="t">
+                    <w14:rot w14:lat="0" w14:lon="0" w14:rev="0"/>
+                  </w14:lightRig>
+                </w14:scene3d>
+              </w:rPr>
+              <w:t>3.</w:t>
+            </w:r>
+            <w:r>
+              <w:rPr>
+                <w:rFonts w:eastAsiaTheme="minorEastAsia"/>
+                <w:noProof/>
+                <w:lang w:val="en-US"/>
+              </w:rPr>
+              <w:tab/>
+            </w:r>
+            <w:r>
+              <w:rPr>
+                <w:rStyle w:val="Hyperlink"/>
+                <w:noProof/>
+                <w:lang w:val="en-US"/>
+              </w:rPr>
+              <w:t>Routing policies</w:t>
+            </w:r>
+            <w:r>
+              <w:rPr>
+                <w:noProof/>
+                <w:webHidden/>
+              </w:rPr>
+              <w:tab/>
+            </w:r>
+            <w:r>
+              <w:rPr>
+                <w:noProof/>
+                <w:webHidden/>
+              </w:rPr>
+              <w:fldChar w:fldCharType="begin"/>
+            </w:r>
+            <w:r>
+              <w:rPr>
+                <w:noProof/>
+                <w:webHidden/>
+              </w:rPr>
+              <w:instrText xml:space="preserve"> PAGEREF _Toc68610332 \h </w:instrText>
+            </w:r>
+            <w:r>
+              <w:rPr>
+                <w:noProof/>
+                <w:webHidden/>
+              </w:rPr>
+            </w:r>
+            <w:r>
+              <w:rPr>
+                <w:noProof/>
+                <w:webHidden/>
+              </w:rPr>
+              <w:fldChar w:fldCharType="separate"/>
+            </w:r>
+            <w:r>
+              <w:rPr>
+                <w:noProof/>
+                <w:webHidden/>
+              </w:rPr>
+              <w:t>8</w:t>
+            </w:r>
+            <w:r>
+              <w:rPr>
+                <w:noProof/>
+                <w:webHidden/>
+              </w:rPr>
+              <w:fldChar w:fldCharType="end"/>
+            </w:r>
+          </w:hyperlink>
+        </w:p>
+        <w:p>
+          <w:pPr>
+            <w:pStyle w:val="TOC3"/>
             <w:tabs>
               <w:tab w:val="left" w:pos="1320"/>
               <w:tab w:val="right" w:leader="dot" w:pos="8777"/>
@@ -887,14 +1075,14 @@
               <w:lang w:val="en-US"/>
             </w:rPr>
           </w:pPr>
-          <w:hyperlink w:anchor="_Toc17467060" w:history="1">
-            <w:r>
-              <w:rPr>
-                <w:rStyle w:val="Hiperhivatkozs"/>
+          <w:hyperlink w:anchor="_Toc68610333" w:history="1">
+            <w:r>
+              <w:rPr>
+                <w:rStyle w:val="Hyperlink"/>
                 <w:noProof/>
                 <w:lang w:val="en-US"/>
               </w:rPr>
-              <w:t>2.1.3.</w:t>
+              <w:t>2.3.1.</w:t>
             </w:r>
             <w:r>
               <w:rPr>
@@ -906,11 +1094,11 @@
             </w:r>
             <w:r>
               <w:rPr>
-                <w:rStyle w:val="Hiperhivatkozs"/>
+                <w:rStyle w:val="Hyperlink"/>
                 <w:noProof/>
                 <w:lang w:val="en-US"/>
               </w:rPr>
-              <w:t>Route53 failover routing</w:t>
+              <w:t>Route53 Routing policies</w:t>
             </w:r>
             <w:r>
               <w:rPr>
@@ -931,95 +1119,7 @@
                 <w:noProof/>
                 <w:webHidden/>
               </w:rPr>
-              <w:instrText xml:space="preserve"> PAGEREF _Toc17467060 \h </w:instrText>
-            </w:r>
-            <w:r>
-              <w:rPr>
-                <w:noProof/>
-                <w:webHidden/>
-              </w:rPr>
-            </w:r>
-            <w:r>
-              <w:rPr>
-                <w:noProof/>
-                <w:webHidden/>
-              </w:rPr>
-              <w:fldChar w:fldCharType="separate"/>
-            </w:r>
-            <w:r>
-              <w:rPr>
-                <w:noProof/>
-                <w:webHidden/>
-              </w:rPr>
-              <w:t>9</w:t>
-            </w:r>
-            <w:r>
-              <w:rPr>
-                <w:noProof/>
-                <w:webHidden/>
-              </w:rPr>
-              <w:fldChar w:fldCharType="end"/>
-            </w:r>
-          </w:hyperlink>
-        </w:p>
-        <w:p>
-          <w:pPr>
-            <w:pStyle w:val="TJ3"/>
-            <w:tabs>
-              <w:tab w:val="left" w:pos="1320"/>
-              <w:tab w:val="right" w:leader="dot" w:pos="8777"/>
-            </w:tabs>
-            <w:rPr>
-              <w:rFonts w:eastAsiaTheme="minorEastAsia"/>
-              <w:noProof/>
-              <w:lang w:val="en-US"/>
-            </w:rPr>
-          </w:pPr>
-          <w:hyperlink w:anchor="_Toc17467061" w:history="1">
-            <w:r>
-              <w:rPr>
-                <w:rStyle w:val="Hiperhivatkozs"/>
-                <w:noProof/>
-                <w:lang w:val="en-US"/>
-              </w:rPr>
-              <w:t>2.1.4.</w:t>
-            </w:r>
-            <w:r>
-              <w:rPr>
-                <w:rFonts w:eastAsiaTheme="minorEastAsia"/>
-                <w:noProof/>
-                <w:lang w:val="en-US"/>
-              </w:rPr>
-              <w:tab/>
-            </w:r>
-            <w:r>
-              <w:rPr>
-                <w:rStyle w:val="Hiperhivatkozs"/>
-                <w:noProof/>
-                <w:lang w:val="en-US"/>
-              </w:rPr>
-              <w:t>CloudFront</w:t>
-            </w:r>
-            <w:r>
-              <w:rPr>
-                <w:noProof/>
-                <w:webHidden/>
-              </w:rPr>
-              <w:tab/>
-            </w:r>
-            <w:r>
-              <w:rPr>
-                <w:noProof/>
-                <w:webHidden/>
-              </w:rPr>
-              <w:fldChar w:fldCharType="begin"/>
-            </w:r>
-            <w:r>
-              <w:rPr>
-                <w:noProof/>
-                <w:webHidden/>
-              </w:rPr>
-              <w:instrText xml:space="preserve"> PAGEREF _Toc17467061 \h </w:instrText>
+              <w:instrText xml:space="preserve"> PAGEREF _Toc68610333 \h </w:instrText>
             </w:r>
             <w:r>
               <w:rPr>
@@ -1095,7 +1195,7 @@
           <w:lang w:val="en-US"/>
         </w:rPr>
       </w:pPr>
-      <w:bookmarkStart w:id="0" w:name="_Toc17467051"/>
+      <w:bookmarkStart w:id="0" w:name="_Toc68610322"/>
       <w:r>
         <w:rPr>
           <w:lang w:val="en-US"/>
@@ -1103,8 +1203,6 @@
         <w:lastRenderedPageBreak/>
         <w:t xml:space="preserve">Networking </w:t>
       </w:r>
-      <w:bookmarkStart w:id="1" w:name="_GoBack"/>
-      <w:bookmarkEnd w:id="1"/>
       <w:r>
         <w:rPr>
           <w:lang w:val="en-US"/>
@@ -1146,18 +1244,18 @@
           <w:lang w:val="en-US"/>
         </w:rPr>
       </w:pPr>
-      <w:bookmarkStart w:id="2" w:name="_Toc17467052"/>
+      <w:bookmarkStart w:id="1" w:name="_Toc68610323"/>
       <w:r>
         <w:rPr>
           <w:lang w:val="en-US"/>
         </w:rPr>
         <w:t>DNS</w:t>
       </w:r>
-      <w:bookmarkEnd w:id="2"/>
+      <w:bookmarkEnd w:id="1"/>
     </w:p>
     <w:p>
       <w:pPr>
-        <w:pStyle w:val="Listaszerbekezds"/>
+        <w:pStyle w:val="ListParagraph"/>
         <w:numPr>
           <w:ilvl w:val="0"/>
           <w:numId w:val="57"/>
@@ -1175,7 +1273,7 @@
     </w:p>
     <w:p>
       <w:pPr>
-        <w:pStyle w:val="Listaszerbekezds"/>
+        <w:pStyle w:val="ListParagraph"/>
         <w:numPr>
           <w:ilvl w:val="0"/>
           <w:numId w:val="57"/>
@@ -1193,7 +1291,7 @@
     </w:p>
     <w:p>
       <w:pPr>
-        <w:pStyle w:val="Listaszerbekezds"/>
+        <w:pStyle w:val="ListParagraph"/>
         <w:numPr>
           <w:ilvl w:val="0"/>
           <w:numId w:val="57"/>
@@ -1202,14 +1300,12 @@
           <w:lang w:val="en-US"/>
         </w:rPr>
       </w:pPr>
-      <w:proofErr w:type="spellStart"/>
       <w:r>
         <w:rPr>
           <w:lang w:val="en-US"/>
         </w:rPr>
         <w:t>enableDnsHostnames</w:t>
       </w:r>
-      <w:proofErr w:type="spellEnd"/>
     </w:p>
     <w:p>
       <w:pPr>
@@ -1234,26 +1330,12 @@
         <w:rPr>
           <w:lang w:val="en-US"/>
         </w:rPr>
-        <w:t xml:space="preserve">If this attribute is true, instances in the VPC get public DNS hostnames, but only if the </w:t>
-      </w:r>
-      <w:proofErr w:type="spellStart"/>
-      <w:r>
-        <w:rPr>
-          <w:lang w:val="en-US"/>
-        </w:rPr>
-        <w:t>enableDnsSupport</w:t>
-      </w:r>
-      <w:proofErr w:type="spellEnd"/>
-      <w:r>
-        <w:rPr>
-          <w:lang w:val="en-US"/>
-        </w:rPr>
-        <w:t xml:space="preserve"> attribute is also set to true.</w:t>
+        <w:t>If this attribute is true, instances in the VPC get public DNS hostnames, but only if the enableDnsSupport attribute is also set to true.</w:t>
       </w:r>
     </w:p>
     <w:p>
       <w:pPr>
-        <w:pStyle w:val="Listaszerbekezds"/>
+        <w:pStyle w:val="ListParagraph"/>
         <w:numPr>
           <w:ilvl w:val="0"/>
           <w:numId w:val="57"/>
@@ -1262,14 +1344,12 @@
           <w:lang w:val="en-US"/>
         </w:rPr>
       </w:pPr>
-      <w:proofErr w:type="spellStart"/>
       <w:r>
         <w:rPr>
           <w:lang w:val="en-US"/>
         </w:rPr>
         <w:t>enableDnsSupport</w:t>
       </w:r>
-      <w:proofErr w:type="spellEnd"/>
     </w:p>
     <w:p>
       <w:pPr>
@@ -1312,7 +1392,7 @@
     </w:p>
     <w:p>
       <w:pPr>
-        <w:pStyle w:val="Listaszerbekezds"/>
+        <w:pStyle w:val="ListParagraph"/>
         <w:numPr>
           <w:ilvl w:val="0"/>
           <w:numId w:val="60"/>
@@ -1368,7 +1448,7 @@
     </w:p>
     <w:p>
       <w:pPr>
-        <w:pStyle w:val="Listaszerbekezds"/>
+        <w:pStyle w:val="ListParagraph"/>
         <w:numPr>
           <w:ilvl w:val="0"/>
           <w:numId w:val="60"/>
@@ -1504,7 +1584,7 @@
     </w:p>
     <w:p>
       <w:pPr>
-        <w:pStyle w:val="Listaszerbekezds"/>
+        <w:pStyle w:val="ListParagraph"/>
         <w:numPr>
           <w:ilvl w:val="0"/>
           <w:numId w:val="57"/>
@@ -1529,7 +1609,7 @@
     </w:p>
     <w:p>
       <w:pPr>
-        <w:pStyle w:val="Listaszerbekezds"/>
+        <w:pStyle w:val="ListParagraph"/>
         <w:numPr>
           <w:ilvl w:val="0"/>
           <w:numId w:val="57"/>
@@ -1538,7 +1618,6 @@
           <w:lang w:val="en-US"/>
         </w:rPr>
       </w:pPr>
-      <w:proofErr w:type="spellStart"/>
       <w:r>
         <w:rPr>
           <w:b/>
@@ -1546,7 +1625,6 @@
         </w:rPr>
         <w:t>cname</w:t>
       </w:r>
-      <w:proofErr w:type="spellEnd"/>
       <w:r>
         <w:rPr>
           <w:lang w:val="en-US"/>
@@ -1556,7 +1634,7 @@
     </w:p>
     <w:p>
       <w:pPr>
-        <w:pStyle w:val="Listaszerbekezds"/>
+        <w:pStyle w:val="ListParagraph"/>
         <w:numPr>
           <w:ilvl w:val="0"/>
           <w:numId w:val="57"/>
@@ -1581,7 +1659,7 @@
     </w:p>
     <w:p>
       <w:pPr>
-        <w:pStyle w:val="Listaszerbekezds"/>
+        <w:pStyle w:val="ListParagraph"/>
         <w:numPr>
           <w:ilvl w:val="0"/>
           <w:numId w:val="57"/>
@@ -1606,7 +1684,7 @@
     </w:p>
     <w:p>
       <w:pPr>
-        <w:pStyle w:val="Listaszerbekezds"/>
+        <w:pStyle w:val="ListParagraph"/>
         <w:numPr>
           <w:ilvl w:val="0"/>
           <w:numId w:val="57"/>
@@ -1854,21 +1932,7 @@
         <w:rPr>
           <w:lang w:val="en-US"/>
         </w:rPr>
-        <w:t xml:space="preserve"> where sessions are managed by databases (</w:t>
-      </w:r>
-      <w:proofErr w:type="spellStart"/>
-      <w:r>
-        <w:rPr>
-          <w:lang w:val="en-US"/>
-        </w:rPr>
-        <w:t>DynDB</w:t>
-      </w:r>
-      <w:proofErr w:type="spellEnd"/>
-      <w:r>
-        <w:rPr>
-          <w:lang w:val="en-US"/>
-        </w:rPr>
-        <w:t>) do not require this.</w:t>
+        <w:t xml:space="preserve"> where sessions are managed by databases (DynDB) do not require this.</w:t>
       </w:r>
     </w:p>
     <w:p>
@@ -1937,14 +2001,14 @@
           <w:lang w:val="en-US"/>
         </w:rPr>
       </w:pPr>
-      <w:bookmarkStart w:id="3" w:name="_Toc17467053"/>
+      <w:bookmarkStart w:id="2" w:name="_Toc68610324"/>
       <w:r>
         <w:rPr>
           <w:lang w:val="en-US"/>
         </w:rPr>
         <w:t>Apache HTTPD, daemon, BIND9</w:t>
       </w:r>
-      <w:bookmarkEnd w:id="3"/>
+      <w:bookmarkEnd w:id="2"/>
     </w:p>
     <w:p>
       <w:pPr>
@@ -2075,14 +2139,14 @@
           <w:lang w:val="en-US"/>
         </w:rPr>
       </w:pPr>
-      <w:bookmarkStart w:id="4" w:name="_Toc17467054"/>
+      <w:bookmarkStart w:id="3" w:name="_Toc68610325"/>
       <w:r>
         <w:rPr>
           <w:lang w:val="en-US"/>
         </w:rPr>
         <w:t>Daemon</w:t>
       </w:r>
-      <w:bookmarkEnd w:id="4"/>
+      <w:bookmarkEnd w:id="3"/>
       <w:r>
         <w:rPr>
           <w:lang w:val="en-US"/>
@@ -2102,105 +2166,7 @@
         <w:rPr>
           <w:lang w:val="en-US"/>
         </w:rPr>
-        <w:t xml:space="preserve">In multitasking computer operating systems, </w:t>
-      </w:r>
-      <w:proofErr w:type="gramStart"/>
-      <w:r>
-        <w:rPr>
-          <w:lang w:val="en-US"/>
-        </w:rPr>
-        <w:t>a is</w:t>
-      </w:r>
-      <w:proofErr w:type="gramEnd"/>
-      <w:r>
-        <w:rPr>
-          <w:lang w:val="en-US"/>
-        </w:rPr>
-        <w:t xml:space="preserve"> a computer program that runs as a background process, rather than being under the direct control of an interactive user. Traditionally, the process names of a daemon end with the letter d, for clarification that the process is in fact a daemon, and for differentiation between a daemon and a normal computer program. For example, </w:t>
-      </w:r>
-      <w:proofErr w:type="spellStart"/>
-      <w:r>
-        <w:rPr>
-          <w:lang w:val="en-US"/>
-        </w:rPr>
-        <w:t>syslogd</w:t>
-      </w:r>
-      <w:proofErr w:type="spellEnd"/>
-      <w:r>
-        <w:rPr>
-          <w:lang w:val="en-US"/>
-        </w:rPr>
-        <w:t xml:space="preserve"> is the daemon that implements the system logging facility, and </w:t>
-      </w:r>
-      <w:proofErr w:type="spellStart"/>
-      <w:r>
-        <w:rPr>
-          <w:lang w:val="en-US"/>
-        </w:rPr>
-        <w:t>sshd</w:t>
-      </w:r>
-      <w:proofErr w:type="spellEnd"/>
-      <w:r>
-        <w:rPr>
-          <w:lang w:val="en-US"/>
-        </w:rPr>
-        <w:t xml:space="preserve"> is a daemon that serves incoming SSH connections. In a </w:t>
-      </w:r>
-      <w:proofErr w:type="gramStart"/>
-      <w:r>
-        <w:rPr>
-          <w:lang w:val="en-US"/>
-        </w:rPr>
-        <w:t>Unix</w:t>
-      </w:r>
-      <w:proofErr w:type="gramEnd"/>
-      <w:r>
-        <w:rPr>
-          <w:lang w:val="en-US"/>
-        </w:rPr>
-        <w:t xml:space="preserve"> environment, the parent process of a daemon is often, but not always, the </w:t>
-      </w:r>
-      <w:proofErr w:type="spellStart"/>
-      <w:r>
-        <w:rPr>
-          <w:lang w:val="en-US"/>
-        </w:rPr>
-        <w:t>init</w:t>
-      </w:r>
-      <w:proofErr w:type="spellEnd"/>
-      <w:r>
-        <w:rPr>
-          <w:lang w:val="en-US"/>
-        </w:rPr>
-        <w:t xml:space="preserve"> process. A daemon is usually either created by a process forking a child process and then immediately exiting, thus causing </w:t>
-      </w:r>
-      <w:proofErr w:type="spellStart"/>
-      <w:r>
-        <w:rPr>
-          <w:lang w:val="en-US"/>
-        </w:rPr>
-        <w:t>init</w:t>
-      </w:r>
-      <w:proofErr w:type="spellEnd"/>
-      <w:r>
-        <w:rPr>
-          <w:lang w:val="en-US"/>
-        </w:rPr>
-        <w:t xml:space="preserve"> to adopt the child process, or by the </w:t>
-      </w:r>
-      <w:proofErr w:type="spellStart"/>
-      <w:r>
-        <w:rPr>
-          <w:lang w:val="en-US"/>
-        </w:rPr>
-        <w:t>init</w:t>
-      </w:r>
-      <w:proofErr w:type="spellEnd"/>
-      <w:r>
-        <w:rPr>
-          <w:lang w:val="en-US"/>
-        </w:rPr>
-        <w:t xml:space="preserve"> process directly launching the daemon.</w:t>
+        <w:t>In multitasking computer operating systems, a is a computer program that runs as a background process, rather than being under the direct control of an interactive user. Traditionally, the process names of a daemon end with the letter d, for clarification that the process is in fact a daemon, and for differentiation between a daemon and a normal computer program. For example, syslogd is the daemon that implements the system logging facility, and sshd is a daemon that serves incoming SSH connections. In a Unix environment, the parent process of a daemon is often, but not always, the init process. A daemon is usually either created by a process forking a child process and then immediately exiting, thus causing init to adopt the child process, or by the init process directly launching the daemon.</w:t>
       </w:r>
     </w:p>
     <w:p>
@@ -2210,14 +2176,14 @@
           <w:lang w:val="en-US"/>
         </w:rPr>
       </w:pPr>
-      <w:bookmarkStart w:id="5" w:name="_Toc17467055"/>
+      <w:bookmarkStart w:id="4" w:name="_Toc68610326"/>
       <w:r>
         <w:rPr>
           <w:lang w:val="en-US"/>
         </w:rPr>
         <w:t>Comparison of OSI and TCP/IP Reference Model</w:t>
       </w:r>
-      <w:bookmarkEnd w:id="5"/>
+      <w:bookmarkEnd w:id="4"/>
     </w:p>
     <w:p>
       <w:pPr>
@@ -2276,7 +2242,7 @@
       <w:hyperlink r:id="rId13" w:history="1">
         <w:r>
           <w:rPr>
-            <w:rStyle w:val="Hiperhivatkozs"/>
+            <w:rStyle w:val="Hyperlink"/>
           </w:rPr>
           <w:t>https://www.studytonight.com/computer-networks/comparison-osi-tcp-model</w:t>
         </w:r>
@@ -2289,13 +2255,29 @@
           <w:lang w:val="en-US"/>
         </w:rPr>
       </w:pPr>
-      <w:bookmarkStart w:id="6" w:name="_Toc17467057"/>
+      <w:bookmarkStart w:id="5" w:name="_Toc68610327"/>
       <w:r>
         <w:rPr>
           <w:lang w:val="en-US"/>
         </w:rPr>
         <w:lastRenderedPageBreak/>
         <w:t>Route 53</w:t>
+      </w:r>
+      <w:bookmarkEnd w:id="5"/>
+    </w:p>
+    <w:p>
+      <w:pPr>
+        <w:pStyle w:val="2Nadpis"/>
+        <w:rPr>
+          <w:lang w:val="en-US"/>
+        </w:rPr>
+      </w:pPr>
+      <w:bookmarkStart w:id="6" w:name="_Toc68610328"/>
+      <w:r>
+        <w:rPr>
+          <w:lang w:val="en-US"/>
+        </w:rPr>
+        <w:t>Concepts</w:t>
       </w:r>
       <w:bookmarkEnd w:id="6"/>
     </w:p>
@@ -2309,21 +2291,7 @@
         <w:rPr>
           <w:lang w:val="en-US"/>
         </w:rPr>
-        <w:t xml:space="preserve">With route 53 you can point the DNS to an IP address of a server, s3 static website, Ec2, ELB, </w:t>
-      </w:r>
-      <w:proofErr w:type="spellStart"/>
-      <w:r>
-        <w:rPr>
-          <w:lang w:val="en-US"/>
-        </w:rPr>
-        <w:t>cloudfront</w:t>
-      </w:r>
-      <w:proofErr w:type="spellEnd"/>
-      <w:r>
-        <w:rPr>
-          <w:lang w:val="en-US"/>
-        </w:rPr>
-        <w:t xml:space="preserve"> distribution</w:t>
+        <w:t>With route 53 you can point the DNS to an IP address of a server, s3 static website, Ec2, ELB, cloudfront distribution</w:t>
       </w:r>
     </w:p>
     <w:p>
@@ -2333,7 +2301,7 @@
           <w:lang w:val="en-US"/>
         </w:rPr>
       </w:pPr>
-      <w:bookmarkStart w:id="7" w:name="_Toc17467058"/>
+      <w:bookmarkStart w:id="7" w:name="_Toc68610329"/>
       <w:r>
         <w:rPr>
           <w:lang w:val="en-US"/>
@@ -2397,7 +2365,7 @@
           <w:lang w:val="en-US"/>
         </w:rPr>
       </w:pPr>
-      <w:bookmarkStart w:id="8" w:name="_Toc17467059"/>
+      <w:bookmarkStart w:id="8" w:name="_Toc68610330"/>
       <w:r>
         <w:rPr>
           <w:lang w:val="en-US"/>
@@ -2457,21 +2425,22 @@
     </w:p>
     <w:p>
       <w:pPr>
-        <w:pStyle w:val="3Nadpis"/>
-        <w:rPr>
-          <w:lang w:val="en-US"/>
-        </w:rPr>
-      </w:pPr>
+        <w:pStyle w:val="2Nadpis"/>
+        <w:rPr>
+          <w:lang w:val="en-US"/>
+        </w:rPr>
+      </w:pPr>
+      <w:bookmarkStart w:id="9" w:name="_Toc68610331"/>
       <w:r>
         <w:rPr>
           <w:lang w:val="en-US"/>
         </w:rPr>
-        <w:t>Route53 Routing policies</w:t>
+        <w:t>Record types</w:t>
       </w:r>
+      <w:bookmarkEnd w:id="9"/>
     </w:p>
     <w:p>
       <w:pPr>
-        <w:ind w:left="-1701"/>
         <w:rPr>
           <w:lang w:val="en-US"/>
         </w:rPr>
@@ -2479,13 +2448,12 @@
       <w:r>
         <w:rPr>
           <w:noProof/>
-          <w:lang w:val="en-US"/>
         </w:rPr>
         <w:drawing>
-          <wp:inline distT="0" distB="0" distL="0" distR="0" wp14:anchorId="37D1B71C" wp14:editId="70D0A200">
-            <wp:extent cx="7625712" cy="1647161"/>
-            <wp:effectExtent l="0" t="0" r="0" b="0"/>
-            <wp:docPr id="28" name="Picture 28"/>
+          <wp:inline distT="0" distB="0" distL="0" distR="0" wp14:anchorId="61174D98" wp14:editId="7A5E23BB">
+            <wp:extent cx="5579745" cy="603885"/>
+            <wp:effectExtent l="0" t="0" r="1905" b="5715"/>
+            <wp:docPr id="7" name="Picture 7"/>
             <wp:cNvGraphicFramePr>
               <a:graphicFrameLocks xmlns:a="http://schemas.openxmlformats.org/drawingml/2006/main" noChangeAspect="1"/>
             </wp:cNvGraphicFramePr>
@@ -2505,7 +2473,413 @@
                   <pic:spPr>
                     <a:xfrm>
                       <a:off x="0" y="0"/>
-                      <a:ext cx="7698752" cy="1662938"/>
+                      <a:ext cx="5579745" cy="603885"/>
+                    </a:xfrm>
+                    <a:prstGeom prst="rect">
+                      <a:avLst/>
+                    </a:prstGeom>
+                  </pic:spPr>
+                </pic:pic>
+              </a:graphicData>
+            </a:graphic>
+          </wp:inline>
+        </w:drawing>
+      </w:r>
+    </w:p>
+    <w:p>
+      <w:pPr>
+        <w:pStyle w:val="2Nadpis"/>
+        <w:rPr>
+          <w:lang w:val="en-US"/>
+        </w:rPr>
+      </w:pPr>
+      <w:bookmarkStart w:id="10" w:name="_Toc68610332"/>
+      <w:r>
+        <w:rPr>
+          <w:lang w:val="en-US"/>
+        </w:rPr>
+        <w:t>Routing policies</w:t>
+      </w:r>
+      <w:bookmarkEnd w:id="10"/>
+    </w:p>
+    <w:p>
+      <w:pPr>
+        <w:pStyle w:val="ListParagraph"/>
+        <w:numPr>
+          <w:ilvl w:val="0"/>
+          <w:numId w:val="60"/>
+        </w:numPr>
+        <w:rPr>
+          <w:lang w:val="en-US"/>
+        </w:rPr>
+      </w:pPr>
+      <w:r>
+        <w:rPr>
+          <w:lang w:val="en-US"/>
+        </w:rPr>
+        <w:t>Enter an integer between 0 and 255. To disable routing to a resource, set Weight to 0. If you set Weight to 0 for all of the records in the group, traffic is routed to all resources with equal probability. This ensures that you don't accidentally disable routing for a group of weighted records.</w:t>
+      </w:r>
+    </w:p>
+    <w:p>
+      <w:pPr>
+        <w:pStyle w:val="ListParagraph"/>
+        <w:numPr>
+          <w:ilvl w:val="0"/>
+          <w:numId w:val="60"/>
+        </w:numPr>
+        <w:rPr>
+          <w:lang w:val="en-US"/>
+        </w:rPr>
+      </w:pPr>
+      <w:r>
+        <w:rPr>
+          <w:lang w:val="en-US"/>
+        </w:rPr>
+        <w:t>Records without a health check are always healthy</w:t>
+      </w:r>
+    </w:p>
+    <w:p>
+      <w:pPr>
+        <w:pStyle w:val="ListParagraph"/>
+        <w:numPr>
+          <w:ilvl w:val="0"/>
+          <w:numId w:val="60"/>
+        </w:numPr>
+        <w:rPr>
+          <w:lang w:val="en-US"/>
+        </w:rPr>
+      </w:pPr>
+      <w:r>
+        <w:rPr>
+          <w:lang w:val="en-US"/>
+        </w:rPr>
+        <w:t>If no record is healthy, all records are healthy</w:t>
+      </w:r>
+    </w:p>
+    <w:p>
+      <w:pPr>
+        <w:pStyle w:val="ListParagraph"/>
+        <w:numPr>
+          <w:ilvl w:val="0"/>
+          <w:numId w:val="60"/>
+        </w:numPr>
+        <w:rPr>
+          <w:lang w:val="en-US"/>
+        </w:rPr>
+      </w:pPr>
+      <w:r>
+        <w:rPr>
+          <w:lang w:val="en-US"/>
+        </w:rPr>
+        <w:lastRenderedPageBreak/>
+        <w:t>Weighted records that have a weight of 0</w:t>
+      </w:r>
+      <w:r>
+        <w:rPr>
+          <w:lang w:val="en-US"/>
+        </w:rPr>
+        <w:t xml:space="preserve">: </w:t>
+      </w:r>
+      <w:r>
+        <w:rPr>
+          <w:lang w:val="en-US"/>
+        </w:rPr>
+        <w:t>If all the records that have a weight greater than 0 are unhealthy, then Route 53 considers the zero-weighted records.</w:t>
+      </w:r>
+    </w:p>
+    <w:p>
+      <w:pPr>
+        <w:rPr>
+          <w:lang w:val="en-US"/>
+        </w:rPr>
+      </w:pPr>
+    </w:p>
+    <w:p>
+      <w:pPr>
+        <w:rPr>
+          <w:lang w:val="en-US"/>
+        </w:rPr>
+      </w:pPr>
+    </w:p>
+    <w:p>
+      <w:pPr>
+        <w:rPr>
+          <w:lang w:val="en-US"/>
+        </w:rPr>
+      </w:pPr>
+    </w:p>
+    <w:p>
+      <w:pPr>
+        <w:rPr>
+          <w:lang w:val="en-US"/>
+        </w:rPr>
+      </w:pPr>
+    </w:p>
+    <w:p>
+      <w:pPr>
+        <w:pStyle w:val="3Nadpis"/>
+        <w:rPr>
+          <w:lang w:val="en-US"/>
+        </w:rPr>
+      </w:pPr>
+      <w:bookmarkStart w:id="11" w:name="_Toc68610333"/>
+      <w:r>
+        <w:rPr>
+          <w:lang w:val="en-US"/>
+        </w:rPr>
+        <w:t>Route53 Routing policies</w:t>
+      </w:r>
+      <w:bookmarkEnd w:id="11"/>
+    </w:p>
+    <w:p>
+      <w:pPr>
+        <w:ind w:left="-1701"/>
+        <w:rPr>
+          <w:noProof/>
+          <w:lang w:val="en-US"/>
+        </w:rPr>
+      </w:pPr>
+    </w:p>
+    <w:p>
+      <w:pPr>
+        <w:ind w:left="-1701"/>
+        <w:rPr>
+          <w:lang w:val="en-US"/>
+        </w:rPr>
+      </w:pPr>
+      <w:r>
+        <w:rPr>
+          <w:noProof/>
+          <w:lang w:val="en-US"/>
+        </w:rPr>
+        <w:drawing>
+          <wp:inline distT="0" distB="0" distL="0" distR="0" wp14:anchorId="37D1B71C" wp14:editId="571DEF8B">
+            <wp:extent cx="5237845" cy="1131380"/>
+            <wp:effectExtent l="0" t="0" r="1270" b="0"/>
+            <wp:docPr id="28" name="Picture 28"/>
+            <wp:cNvGraphicFramePr>
+              <a:graphicFrameLocks xmlns:a="http://schemas.openxmlformats.org/drawingml/2006/main" noChangeAspect="1"/>
+            </wp:cNvGraphicFramePr>
+            <a:graphic xmlns:a="http://schemas.openxmlformats.org/drawingml/2006/main">
+              <a:graphicData uri="http://schemas.openxmlformats.org/drawingml/2006/picture">
+                <pic:pic xmlns:pic="http://schemas.openxmlformats.org/drawingml/2006/picture">
+                  <pic:nvPicPr>
+                    <pic:cNvPr id="1" name=""/>
+                    <pic:cNvPicPr/>
+                  </pic:nvPicPr>
+                  <pic:blipFill>
+                    <a:blip r:embed="rId17"/>
+                    <a:stretch>
+                      <a:fillRect/>
+                    </a:stretch>
+                  </pic:blipFill>
+                  <pic:spPr>
+                    <a:xfrm>
+                      <a:off x="0" y="0"/>
+                      <a:ext cx="5338565" cy="1153136"/>
+                    </a:xfrm>
+                    <a:prstGeom prst="rect">
+                      <a:avLst/>
+                    </a:prstGeom>
+                  </pic:spPr>
+                </pic:pic>
+              </a:graphicData>
+            </a:graphic>
+          </wp:inline>
+        </w:drawing>
+      </w:r>
+    </w:p>
+    <w:p>
+      <w:pPr>
+        <w:pStyle w:val="1Nadpis"/>
+        <w:rPr>
+          <w:lang w:val="en-US"/>
+        </w:rPr>
+      </w:pPr>
+      <w:r>
+        <w:rPr>
+          <w:lang w:val="en-US"/>
+        </w:rPr>
+        <w:lastRenderedPageBreak/>
+        <w:t>Route 53 Questions</w:t>
+      </w:r>
+    </w:p>
+    <w:p>
+      <w:pPr>
+        <w:rPr>
+          <w:lang w:val="en-US"/>
+        </w:rPr>
+      </w:pPr>
+      <w:r>
+        <w:rPr>
+          <w:noProof/>
+        </w:rPr>
+        <w:drawing>
+          <wp:inline distT="0" distB="0" distL="0" distR="0" wp14:anchorId="5C2B41D7" wp14:editId="4D00998C">
+            <wp:extent cx="5579745" cy="1171575"/>
+            <wp:effectExtent l="0" t="0" r="1905" b="9525"/>
+            <wp:docPr id="8" name="Picture 8"/>
+            <wp:cNvGraphicFramePr>
+              <a:graphicFrameLocks xmlns:a="http://schemas.openxmlformats.org/drawingml/2006/main" noChangeAspect="1"/>
+            </wp:cNvGraphicFramePr>
+            <a:graphic xmlns:a="http://schemas.openxmlformats.org/drawingml/2006/main">
+              <a:graphicData uri="http://schemas.openxmlformats.org/drawingml/2006/picture">
+                <pic:pic xmlns:pic="http://schemas.openxmlformats.org/drawingml/2006/picture">
+                  <pic:nvPicPr>
+                    <pic:cNvPr id="1" name=""/>
+                    <pic:cNvPicPr/>
+                  </pic:nvPicPr>
+                  <pic:blipFill>
+                    <a:blip r:embed="rId18"/>
+                    <a:stretch>
+                      <a:fillRect/>
+                    </a:stretch>
+                  </pic:blipFill>
+                  <pic:spPr>
+                    <a:xfrm>
+                      <a:off x="0" y="0"/>
+                      <a:ext cx="5579745" cy="1171575"/>
+                    </a:xfrm>
+                    <a:prstGeom prst="rect">
+                      <a:avLst/>
+                    </a:prstGeom>
+                  </pic:spPr>
+                </pic:pic>
+              </a:graphicData>
+            </a:graphic>
+          </wp:inline>
+        </w:drawing>
+      </w:r>
+    </w:p>
+    <w:p>
+      <w:pPr>
+        <w:rPr>
+          <w:lang w:val="en-US"/>
+        </w:rPr>
+      </w:pPr>
+      <w:r>
+        <w:rPr>
+          <w:noProof/>
+        </w:rPr>
+        <w:drawing>
+          <wp:inline distT="0" distB="0" distL="0" distR="0" wp14:anchorId="1E6D3D7D" wp14:editId="4FF767DE">
+            <wp:extent cx="5579745" cy="1670685"/>
+            <wp:effectExtent l="0" t="0" r="1905" b="5715"/>
+            <wp:docPr id="9" name="Picture 9"/>
+            <wp:cNvGraphicFramePr>
+              <a:graphicFrameLocks xmlns:a="http://schemas.openxmlformats.org/drawingml/2006/main" noChangeAspect="1"/>
+            </wp:cNvGraphicFramePr>
+            <a:graphic xmlns:a="http://schemas.openxmlformats.org/drawingml/2006/main">
+              <a:graphicData uri="http://schemas.openxmlformats.org/drawingml/2006/picture">
+                <pic:pic xmlns:pic="http://schemas.openxmlformats.org/drawingml/2006/picture">
+                  <pic:nvPicPr>
+                    <pic:cNvPr id="1" name=""/>
+                    <pic:cNvPicPr/>
+                  </pic:nvPicPr>
+                  <pic:blipFill>
+                    <a:blip r:embed="rId19"/>
+                    <a:stretch>
+                      <a:fillRect/>
+                    </a:stretch>
+                  </pic:blipFill>
+                  <pic:spPr>
+                    <a:xfrm>
+                      <a:off x="0" y="0"/>
+                      <a:ext cx="5579745" cy="1670685"/>
+                    </a:xfrm>
+                    <a:prstGeom prst="rect">
+                      <a:avLst/>
+                    </a:prstGeom>
+                  </pic:spPr>
+                </pic:pic>
+              </a:graphicData>
+            </a:graphic>
+          </wp:inline>
+        </w:drawing>
+      </w:r>
+    </w:p>
+    <w:p>
+      <w:pPr>
+        <w:rPr>
+          <w:lang w:val="en-US"/>
+        </w:rPr>
+      </w:pPr>
+      <w:r>
+        <w:rPr>
+          <w:noProof/>
+        </w:rPr>
+        <w:drawing>
+          <wp:inline distT="0" distB="0" distL="0" distR="0" wp14:anchorId="40B23FE2" wp14:editId="11CC5607">
+            <wp:extent cx="5579745" cy="1659890"/>
+            <wp:effectExtent l="0" t="0" r="1905" b="0"/>
+            <wp:docPr id="12" name="Picture 12"/>
+            <wp:cNvGraphicFramePr>
+              <a:graphicFrameLocks xmlns:a="http://schemas.openxmlformats.org/drawingml/2006/main" noChangeAspect="1"/>
+            </wp:cNvGraphicFramePr>
+            <a:graphic xmlns:a="http://schemas.openxmlformats.org/drawingml/2006/main">
+              <a:graphicData uri="http://schemas.openxmlformats.org/drawingml/2006/picture">
+                <pic:pic xmlns:pic="http://schemas.openxmlformats.org/drawingml/2006/picture">
+                  <pic:nvPicPr>
+                    <pic:cNvPr id="1" name=""/>
+                    <pic:cNvPicPr/>
+                  </pic:nvPicPr>
+                  <pic:blipFill>
+                    <a:blip r:embed="rId20"/>
+                    <a:stretch>
+                      <a:fillRect/>
+                    </a:stretch>
+                  </pic:blipFill>
+                  <pic:spPr>
+                    <a:xfrm>
+                      <a:off x="0" y="0"/>
+                      <a:ext cx="5579745" cy="1659890"/>
+                    </a:xfrm>
+                    <a:prstGeom prst="rect">
+                      <a:avLst/>
+                    </a:prstGeom>
+                  </pic:spPr>
+                </pic:pic>
+              </a:graphicData>
+            </a:graphic>
+          </wp:inline>
+        </w:drawing>
+      </w:r>
+    </w:p>
+    <w:p>
+      <w:pPr>
+        <w:rPr>
+          <w:lang w:val="en-US"/>
+        </w:rPr>
+      </w:pPr>
+      <w:r>
+        <w:rPr>
+          <w:noProof/>
+        </w:rPr>
+        <w:drawing>
+          <wp:inline distT="0" distB="0" distL="0" distR="0" wp14:anchorId="44C4445D" wp14:editId="1CE7714B">
+            <wp:extent cx="5579745" cy="1640840"/>
+            <wp:effectExtent l="0" t="0" r="1905" b="0"/>
+            <wp:docPr id="13" name="Picture 13"/>
+            <wp:cNvGraphicFramePr>
+              <a:graphicFrameLocks xmlns:a="http://schemas.openxmlformats.org/drawingml/2006/main" noChangeAspect="1"/>
+            </wp:cNvGraphicFramePr>
+            <a:graphic xmlns:a="http://schemas.openxmlformats.org/drawingml/2006/main">
+              <a:graphicData uri="http://schemas.openxmlformats.org/drawingml/2006/picture">
+                <pic:pic xmlns:pic="http://schemas.openxmlformats.org/drawingml/2006/picture">
+                  <pic:nvPicPr>
+                    <pic:cNvPr id="1" name=""/>
+                    <pic:cNvPicPr/>
+                  </pic:nvPicPr>
+                  <pic:blipFill>
+                    <a:blip r:embed="rId21"/>
+                    <a:stretch>
+                      <a:fillRect/>
+                    </a:stretch>
+                  </pic:blipFill>
+                  <pic:spPr>
+                    <a:xfrm>
+                      <a:off x="0" y="0"/>
+                      <a:ext cx="5579745" cy="1640840"/>
                     </a:xfrm>
                     <a:prstGeom prst="rect">
                       <a:avLst/>
@@ -2519,8 +2893,8 @@
       </w:r>
     </w:p>
     <w:sectPr>
-      <w:headerReference w:type="default" r:id="rId17"/>
-      <w:footerReference w:type="default" r:id="rId18"/>
+      <w:headerReference w:type="default" r:id="rId22"/>
+      <w:footerReference w:type="default" r:id="rId23"/>
       <w:pgSz w:w="11906" w:h="16838"/>
       <w:pgMar w:top="1418" w:right="1418" w:bottom="1418" w:left="1701" w:header="709" w:footer="709" w:gutter="0"/>
       <w:cols w:space="708"/>
@@ -2531,7 +2905,7 @@
 </file>
 
 <file path=word/endnotes.xml><?xml version="1.0" encoding="utf-8"?>
-<w:endnotes xmlns:wpc="http://schemas.microsoft.com/office/word/2010/wordprocessingCanvas" xmlns:mc="http://schemas.openxmlformats.org/markup-compatibility/2006" xmlns:o="urn:schemas-microsoft-com:office:office" xmlns:r="http://schemas.openxmlformats.org/officeDocument/2006/relationships" xmlns:m="http://schemas.openxmlformats.org/officeDocument/2006/math" xmlns:v="urn:schemas-microsoft-com:vml" xmlns:wp14="http://schemas.microsoft.com/office/word/2010/wordprocessingDrawing" xmlns:wp="http://schemas.openxmlformats.org/drawingml/2006/wordprocessingDrawing" xmlns:w10="urn:schemas-microsoft-com:office:word" xmlns:w="http://schemas.openxmlformats.org/wordprocessingml/2006/main" xmlns:w14="http://schemas.microsoft.com/office/word/2010/wordml" xmlns:w15="http://schemas.microsoft.com/office/word/2012/wordml" xmlns:wpg="http://schemas.microsoft.com/office/word/2010/wordprocessingGroup" xmlns:wpi="http://schemas.microsoft.com/office/word/2010/wordprocessingInk" xmlns:wne="http://schemas.microsoft.com/office/word/2006/wordml" xmlns:wps="http://schemas.microsoft.com/office/word/2010/wordprocessingShape" mc:Ignorable="w14 w15 wp14">
+<w:endnotes xmlns:wpc="http://schemas.microsoft.com/office/word/2010/wordprocessingCanvas" xmlns:cx="http://schemas.microsoft.com/office/drawing/2014/chartex" xmlns:cx1="http://schemas.microsoft.com/office/drawing/2015/9/8/chartex" xmlns:cx2="http://schemas.microsoft.com/office/drawing/2015/10/21/chartex" xmlns:cx3="http://schemas.microsoft.com/office/drawing/2016/5/9/chartex" xmlns:cx4="http://schemas.microsoft.com/office/drawing/2016/5/10/chartex" xmlns:cx5="http://schemas.microsoft.com/office/drawing/2016/5/11/chartex" xmlns:cx6="http://schemas.microsoft.com/office/drawing/2016/5/12/chartex" xmlns:cx7="http://schemas.microsoft.com/office/drawing/2016/5/13/chartex" xmlns:cx8="http://schemas.microsoft.com/office/drawing/2016/5/14/chartex" xmlns:mc="http://schemas.openxmlformats.org/markup-compatibility/2006" xmlns:aink="http://schemas.microsoft.com/office/drawing/2016/ink" xmlns:am3d="http://schemas.microsoft.com/office/drawing/2017/model3d" xmlns:o="urn:schemas-microsoft-com:office:office" xmlns:r="http://schemas.openxmlformats.org/officeDocument/2006/relationships" xmlns:m="http://schemas.openxmlformats.org/officeDocument/2006/math" xmlns:v="urn:schemas-microsoft-com:vml" xmlns:wp14="http://schemas.microsoft.com/office/word/2010/wordprocessingDrawing" xmlns:wp="http://schemas.openxmlformats.org/drawingml/2006/wordprocessingDrawing" xmlns:w10="urn:schemas-microsoft-com:office:word" xmlns:w="http://schemas.openxmlformats.org/wordprocessingml/2006/main" xmlns:w14="http://schemas.microsoft.com/office/word/2010/wordml" xmlns:w15="http://schemas.microsoft.com/office/word/2012/wordml" xmlns:w16cex="http://schemas.microsoft.com/office/word/2018/wordml/cex" xmlns:w16cid="http://schemas.microsoft.com/office/word/2016/wordml/cid" xmlns:w16="http://schemas.microsoft.com/office/word/2018/wordml" xmlns:w16se="http://schemas.microsoft.com/office/word/2015/wordml/symex" xmlns:wpg="http://schemas.microsoft.com/office/word/2010/wordprocessingGroup" xmlns:wpi="http://schemas.microsoft.com/office/word/2010/wordprocessingInk" xmlns:wne="http://schemas.microsoft.com/office/word/2006/wordml" xmlns:wps="http://schemas.microsoft.com/office/word/2010/wordprocessingShape" mc:Ignorable="w14 w15 w16se w16cid w16 w16cex wp14">
   <w:endnote w:type="separator" w:id="-1">
     <w:p>
       <w:pPr>
@@ -2556,7 +2930,7 @@
 </file>
 
 <file path=word/footer1.xml><?xml version="1.0" encoding="utf-8"?>
-<w:ftr xmlns:wpc="http://schemas.microsoft.com/office/word/2010/wordprocessingCanvas" xmlns:mc="http://schemas.openxmlformats.org/markup-compatibility/2006" xmlns:o="urn:schemas-microsoft-com:office:office" xmlns:r="http://schemas.openxmlformats.org/officeDocument/2006/relationships" xmlns:m="http://schemas.openxmlformats.org/officeDocument/2006/math" xmlns:v="urn:schemas-microsoft-com:vml" xmlns:wp14="http://schemas.microsoft.com/office/word/2010/wordprocessingDrawing" xmlns:wp="http://schemas.openxmlformats.org/drawingml/2006/wordprocessingDrawing" xmlns:w10="urn:schemas-microsoft-com:office:word" xmlns:w="http://schemas.openxmlformats.org/wordprocessingml/2006/main" xmlns:w14="http://schemas.microsoft.com/office/word/2010/wordml" xmlns:w15="http://schemas.microsoft.com/office/word/2012/wordml" xmlns:wpg="http://schemas.microsoft.com/office/word/2010/wordprocessingGroup" xmlns:wpi="http://schemas.microsoft.com/office/word/2010/wordprocessingInk" xmlns:wne="http://schemas.microsoft.com/office/word/2006/wordml" xmlns:wps="http://schemas.microsoft.com/office/word/2010/wordprocessingShape" mc:Ignorable="w14 w15 wp14">
+<w:ftr xmlns:wpc="http://schemas.microsoft.com/office/word/2010/wordprocessingCanvas" xmlns:cx="http://schemas.microsoft.com/office/drawing/2014/chartex" xmlns:cx1="http://schemas.microsoft.com/office/drawing/2015/9/8/chartex" xmlns:cx2="http://schemas.microsoft.com/office/drawing/2015/10/21/chartex" xmlns:cx3="http://schemas.microsoft.com/office/drawing/2016/5/9/chartex" xmlns:cx4="http://schemas.microsoft.com/office/drawing/2016/5/10/chartex" xmlns:cx5="http://schemas.microsoft.com/office/drawing/2016/5/11/chartex" xmlns:cx6="http://schemas.microsoft.com/office/drawing/2016/5/12/chartex" xmlns:cx7="http://schemas.microsoft.com/office/drawing/2016/5/13/chartex" xmlns:cx8="http://schemas.microsoft.com/office/drawing/2016/5/14/chartex" xmlns:mc="http://schemas.openxmlformats.org/markup-compatibility/2006" xmlns:aink="http://schemas.microsoft.com/office/drawing/2016/ink" xmlns:am3d="http://schemas.microsoft.com/office/drawing/2017/model3d" xmlns:o="urn:schemas-microsoft-com:office:office" xmlns:r="http://schemas.openxmlformats.org/officeDocument/2006/relationships" xmlns:m="http://schemas.openxmlformats.org/officeDocument/2006/math" xmlns:v="urn:schemas-microsoft-com:vml" xmlns:wp14="http://schemas.microsoft.com/office/word/2010/wordprocessingDrawing" xmlns:wp="http://schemas.openxmlformats.org/drawingml/2006/wordprocessingDrawing" xmlns:w10="urn:schemas-microsoft-com:office:word" xmlns:w="http://schemas.openxmlformats.org/wordprocessingml/2006/main" xmlns:w14="http://schemas.microsoft.com/office/word/2010/wordml" xmlns:w15="http://schemas.microsoft.com/office/word/2012/wordml" xmlns:w16cex="http://schemas.microsoft.com/office/word/2018/wordml/cex" xmlns:w16cid="http://schemas.microsoft.com/office/word/2016/wordml/cid" xmlns:w16="http://schemas.microsoft.com/office/word/2018/wordml" xmlns:w16se="http://schemas.microsoft.com/office/word/2015/wordml/symex" xmlns:wpg="http://schemas.microsoft.com/office/word/2010/wordprocessingGroup" xmlns:wpi="http://schemas.microsoft.com/office/word/2010/wordprocessingInk" xmlns:wne="http://schemas.microsoft.com/office/word/2006/wordml" xmlns:wps="http://schemas.microsoft.com/office/word/2010/wordprocessingShape" mc:Ignorable="w14 w15 w16se w16cid w16 w16cex wp14">
   <w:sdt>
     <w:sdtPr>
       <w:id w:val="-20792253"/>
@@ -2569,7 +2943,7 @@
     <w:sdtContent>
       <w:p>
         <w:pPr>
-          <w:pStyle w:val="llb"/>
+          <w:pStyle w:val="Footer"/>
           <w:jc w:val="center"/>
         </w:pPr>
         <w:r>
@@ -2633,7 +3007,7 @@
                 </wp:anchor>
               </w:drawing>
             </mc:Choice>
-            <mc:Fallback xmlns:w16se="http://schemas.microsoft.com/office/word/2015/wordml/symex" xmlns:w16cid="http://schemas.microsoft.com/office/word/2016/wordml/cid" xmlns:am3d="http://schemas.microsoft.com/office/drawing/2017/model3d" xmlns:aink="http://schemas.microsoft.com/office/drawing/2016/ink" xmlns:cx8="http://schemas.microsoft.com/office/drawing/2016/5/14/chartex" xmlns:cx7="http://schemas.microsoft.com/office/drawing/2016/5/13/chartex" xmlns:cx6="http://schemas.microsoft.com/office/drawing/2016/5/12/chartex" xmlns:cx5="http://schemas.microsoft.com/office/drawing/2016/5/11/chartex" xmlns:cx4="http://schemas.microsoft.com/office/drawing/2016/5/10/chartex" xmlns:cx3="http://schemas.microsoft.com/office/drawing/2016/5/9/chartex" xmlns:cx2="http://schemas.microsoft.com/office/drawing/2015/10/21/chartex" xmlns:cx1="http://schemas.microsoft.com/office/drawing/2015/9/8/chartex" xmlns:cx="http://schemas.microsoft.com/office/drawing/2014/chartex">
+            <mc:Fallback>
               <w:pict>
                 <v:line w14:anchorId="4773489F" id="Rovná spojnica 3" o:spid="_x0000_s1026" style="position:absolute;flip:y;z-index:251661312;visibility:visible;mso-wrap-style:square;mso-width-percent:0;mso-height-percent:0;mso-wrap-distance-left:9pt;mso-wrap-distance-top:0;mso-wrap-distance-right:9pt;mso-wrap-distance-bottom:0;mso-position-horizontal:left;mso-position-horizontal-relative:margin;mso-position-vertical:absolute;mso-position-vertical-relative:page;mso-width-percent:0;mso-height-percent:0;mso-width-relative:margin;mso-height-relative:margin" from="0,785.2pt" to="441.85pt,785.2pt" o:gfxdata="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" strokecolor="black [3200]" strokeweight=".5pt">
                   <v:stroke joinstyle="miter"/>
@@ -2668,7 +3042,7 @@
 </file>
 
 <file path=word/footnotes.xml><?xml version="1.0" encoding="utf-8"?>
-<w:footnotes xmlns:wpc="http://schemas.microsoft.com/office/word/2010/wordprocessingCanvas" xmlns:mc="http://schemas.openxmlformats.org/markup-compatibility/2006" xmlns:o="urn:schemas-microsoft-com:office:office" xmlns:r="http://schemas.openxmlformats.org/officeDocument/2006/relationships" xmlns:m="http://schemas.openxmlformats.org/officeDocument/2006/math" xmlns:v="urn:schemas-microsoft-com:vml" xmlns:wp14="http://schemas.microsoft.com/office/word/2010/wordprocessingDrawing" xmlns:wp="http://schemas.openxmlformats.org/drawingml/2006/wordprocessingDrawing" xmlns:w10="urn:schemas-microsoft-com:office:word" xmlns:w="http://schemas.openxmlformats.org/wordprocessingml/2006/main" xmlns:w14="http://schemas.microsoft.com/office/word/2010/wordml" xmlns:w15="http://schemas.microsoft.com/office/word/2012/wordml" xmlns:wpg="http://schemas.microsoft.com/office/word/2010/wordprocessingGroup" xmlns:wpi="http://schemas.microsoft.com/office/word/2010/wordprocessingInk" xmlns:wne="http://schemas.microsoft.com/office/word/2006/wordml" xmlns:wps="http://schemas.microsoft.com/office/word/2010/wordprocessingShape" mc:Ignorable="w14 w15 wp14">
+<w:footnotes xmlns:wpc="http://schemas.microsoft.com/office/word/2010/wordprocessingCanvas" xmlns:cx="http://schemas.microsoft.com/office/drawing/2014/chartex" xmlns:cx1="http://schemas.microsoft.com/office/drawing/2015/9/8/chartex" xmlns:cx2="http://schemas.microsoft.com/office/drawing/2015/10/21/chartex" xmlns:cx3="http://schemas.microsoft.com/office/drawing/2016/5/9/chartex" xmlns:cx4="http://schemas.microsoft.com/office/drawing/2016/5/10/chartex" xmlns:cx5="http://schemas.microsoft.com/office/drawing/2016/5/11/chartex" xmlns:cx6="http://schemas.microsoft.com/office/drawing/2016/5/12/chartex" xmlns:cx7="http://schemas.microsoft.com/office/drawing/2016/5/13/chartex" xmlns:cx8="http://schemas.microsoft.com/office/drawing/2016/5/14/chartex" xmlns:mc="http://schemas.openxmlformats.org/markup-compatibility/2006" xmlns:aink="http://schemas.microsoft.com/office/drawing/2016/ink" xmlns:am3d="http://schemas.microsoft.com/office/drawing/2017/model3d" xmlns:o="urn:schemas-microsoft-com:office:office" xmlns:r="http://schemas.openxmlformats.org/officeDocument/2006/relationships" xmlns:m="http://schemas.openxmlformats.org/officeDocument/2006/math" xmlns:v="urn:schemas-microsoft-com:vml" xmlns:wp14="http://schemas.microsoft.com/office/word/2010/wordprocessingDrawing" xmlns:wp="http://schemas.openxmlformats.org/drawingml/2006/wordprocessingDrawing" xmlns:w10="urn:schemas-microsoft-com:office:word" xmlns:w="http://schemas.openxmlformats.org/wordprocessingml/2006/main" xmlns:w14="http://schemas.microsoft.com/office/word/2010/wordml" xmlns:w15="http://schemas.microsoft.com/office/word/2012/wordml" xmlns:w16cex="http://schemas.microsoft.com/office/word/2018/wordml/cex" xmlns:w16cid="http://schemas.microsoft.com/office/word/2016/wordml/cid" xmlns:w16="http://schemas.microsoft.com/office/word/2018/wordml" xmlns:w16se="http://schemas.microsoft.com/office/word/2015/wordml/symex" xmlns:wpg="http://schemas.microsoft.com/office/word/2010/wordprocessingGroup" xmlns:wpi="http://schemas.microsoft.com/office/word/2010/wordprocessingInk" xmlns:wne="http://schemas.microsoft.com/office/word/2006/wordml" xmlns:wps="http://schemas.microsoft.com/office/word/2010/wordprocessingShape" mc:Ignorable="w14 w15 w16se w16cid w16 w16cex wp14">
   <w:footnote w:type="separator" w:id="-1">
     <w:p>
       <w:pPr>
@@ -2693,10 +3067,10 @@
 </file>
 
 <file path=word/header1.xml><?xml version="1.0" encoding="utf-8"?>
-<w:hdr xmlns:wpc="http://schemas.microsoft.com/office/word/2010/wordprocessingCanvas" xmlns:mc="http://schemas.openxmlformats.org/markup-compatibility/2006" xmlns:o="urn:schemas-microsoft-com:office:office" xmlns:r="http://schemas.openxmlformats.org/officeDocument/2006/relationships" xmlns:m="http://schemas.openxmlformats.org/officeDocument/2006/math" xmlns:v="urn:schemas-microsoft-com:vml" xmlns:wp14="http://schemas.microsoft.com/office/word/2010/wordprocessingDrawing" xmlns:wp="http://schemas.openxmlformats.org/drawingml/2006/wordprocessingDrawing" xmlns:w10="urn:schemas-microsoft-com:office:word" xmlns:w="http://schemas.openxmlformats.org/wordprocessingml/2006/main" xmlns:w14="http://schemas.microsoft.com/office/word/2010/wordml" xmlns:w15="http://schemas.microsoft.com/office/word/2012/wordml" xmlns:wpg="http://schemas.microsoft.com/office/word/2010/wordprocessingGroup" xmlns:wpi="http://schemas.microsoft.com/office/word/2010/wordprocessingInk" xmlns:wne="http://schemas.microsoft.com/office/word/2006/wordml" xmlns:wps="http://schemas.microsoft.com/office/word/2010/wordprocessingShape" mc:Ignorable="w14 w15 wp14">
+<w:hdr xmlns:wpc="http://schemas.microsoft.com/office/word/2010/wordprocessingCanvas" xmlns:cx="http://schemas.microsoft.com/office/drawing/2014/chartex" xmlns:cx1="http://schemas.microsoft.com/office/drawing/2015/9/8/chartex" xmlns:cx2="http://schemas.microsoft.com/office/drawing/2015/10/21/chartex" xmlns:cx3="http://schemas.microsoft.com/office/drawing/2016/5/9/chartex" xmlns:cx4="http://schemas.microsoft.com/office/drawing/2016/5/10/chartex" xmlns:cx5="http://schemas.microsoft.com/office/drawing/2016/5/11/chartex" xmlns:cx6="http://schemas.microsoft.com/office/drawing/2016/5/12/chartex" xmlns:cx7="http://schemas.microsoft.com/office/drawing/2016/5/13/chartex" xmlns:cx8="http://schemas.microsoft.com/office/drawing/2016/5/14/chartex" xmlns:mc="http://schemas.openxmlformats.org/markup-compatibility/2006" xmlns:aink="http://schemas.microsoft.com/office/drawing/2016/ink" xmlns:am3d="http://schemas.microsoft.com/office/drawing/2017/model3d" xmlns:o="urn:schemas-microsoft-com:office:office" xmlns:r="http://schemas.openxmlformats.org/officeDocument/2006/relationships" xmlns:m="http://schemas.openxmlformats.org/officeDocument/2006/math" xmlns:v="urn:schemas-microsoft-com:vml" xmlns:wp14="http://schemas.microsoft.com/office/word/2010/wordprocessingDrawing" xmlns:wp="http://schemas.openxmlformats.org/drawingml/2006/wordprocessingDrawing" xmlns:w10="urn:schemas-microsoft-com:office:word" xmlns:w="http://schemas.openxmlformats.org/wordprocessingml/2006/main" xmlns:w14="http://schemas.microsoft.com/office/word/2010/wordml" xmlns:w15="http://schemas.microsoft.com/office/word/2012/wordml" xmlns:w16cex="http://schemas.microsoft.com/office/word/2018/wordml/cex" xmlns:w16cid="http://schemas.microsoft.com/office/word/2016/wordml/cid" xmlns:w16="http://schemas.microsoft.com/office/word/2018/wordml" xmlns:w16se="http://schemas.microsoft.com/office/word/2015/wordml/symex" xmlns:wpg="http://schemas.microsoft.com/office/word/2010/wordprocessingGroup" xmlns:wpi="http://schemas.microsoft.com/office/word/2010/wordprocessingInk" xmlns:wne="http://schemas.microsoft.com/office/word/2006/wordml" xmlns:wps="http://schemas.microsoft.com/office/word/2010/wordprocessingShape" mc:Ignorable="w14 w15 w16se w16cid w16 w16cex wp14">
   <w:p>
     <w:pPr>
-      <w:pStyle w:val="lfej"/>
+      <w:pStyle w:val="Header"/>
     </w:pPr>
     <w:r>
       <w:rPr>
@@ -2759,7 +3133,7 @@
             </wp:anchor>
           </w:drawing>
         </mc:Choice>
-        <mc:Fallback xmlns:w16se="http://schemas.microsoft.com/office/word/2015/wordml/symex" xmlns:w16cid="http://schemas.microsoft.com/office/word/2016/wordml/cid" xmlns:am3d="http://schemas.microsoft.com/office/drawing/2017/model3d" xmlns:aink="http://schemas.microsoft.com/office/drawing/2016/ink" xmlns:cx8="http://schemas.microsoft.com/office/drawing/2016/5/14/chartex" xmlns:cx7="http://schemas.microsoft.com/office/drawing/2016/5/13/chartex" xmlns:cx6="http://schemas.microsoft.com/office/drawing/2016/5/12/chartex" xmlns:cx5="http://schemas.microsoft.com/office/drawing/2016/5/11/chartex" xmlns:cx4="http://schemas.microsoft.com/office/drawing/2016/5/10/chartex" xmlns:cx3="http://schemas.microsoft.com/office/drawing/2016/5/9/chartex" xmlns:cx2="http://schemas.microsoft.com/office/drawing/2015/10/21/chartex" xmlns:cx1="http://schemas.microsoft.com/office/drawing/2015/9/8/chartex" xmlns:cx="http://schemas.microsoft.com/office/drawing/2014/chartex">
+        <mc:Fallback>
           <w:pict>
             <v:line w14:anchorId="6C26ECBC" id="Rovná spojnica 2" o:spid="_x0000_s1026" style="position:absolute;flip:y;z-index:251659264;visibility:visible;mso-wrap-style:square;mso-width-percent:0;mso-height-percent:0;mso-wrap-distance-left:9pt;mso-wrap-distance-top:0;mso-wrap-distance-right:9pt;mso-wrap-distance-bottom:0;mso-position-horizontal:absolute;mso-position-horizontal-relative:margin;mso-position-vertical:absolute;mso-position-vertical-relative:page;mso-width-percent:0;mso-height-percent:0;mso-width-relative:margin;mso-height-relative:margin" from="0,51.45pt" to="441.85pt,51.45pt" o:gfxdata="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" strokecolor="black [3200]" strokeweight=".5pt">
               <v:stroke joinstyle="miter"/>
@@ -2786,8 +3160,8 @@
 </file>
 
 <file path=word/numbering.xml><?xml version="1.0" encoding="utf-8"?>
-<w:numbering xmlns:wpc="http://schemas.microsoft.com/office/word/2010/wordprocessingCanvas" xmlns:mc="http://schemas.openxmlformats.org/markup-compatibility/2006" xmlns:o="urn:schemas-microsoft-com:office:office" xmlns:r="http://schemas.openxmlformats.org/officeDocument/2006/relationships" xmlns:m="http://schemas.openxmlformats.org/officeDocument/2006/math" xmlns:v="urn:schemas-microsoft-com:vml" xmlns:wp14="http://schemas.microsoft.com/office/word/2010/wordprocessingDrawing" xmlns:wp="http://schemas.openxmlformats.org/drawingml/2006/wordprocessingDrawing" xmlns:w10="urn:schemas-microsoft-com:office:word" xmlns:w="http://schemas.openxmlformats.org/wordprocessingml/2006/main" xmlns:w14="http://schemas.microsoft.com/office/word/2010/wordml" xmlns:w15="http://schemas.microsoft.com/office/word/2012/wordml" xmlns:wpg="http://schemas.microsoft.com/office/word/2010/wordprocessingGroup" xmlns:wpi="http://schemas.microsoft.com/office/word/2010/wordprocessingInk" xmlns:wne="http://schemas.microsoft.com/office/word/2006/wordml" xmlns:wps="http://schemas.microsoft.com/office/word/2010/wordprocessingShape" mc:Ignorable="w14 w15 wp14">
-  <w:abstractNum w:abstractNumId="0">
+<w:numbering xmlns:wpc="http://schemas.microsoft.com/office/word/2010/wordprocessingCanvas" xmlns:cx="http://schemas.microsoft.com/office/drawing/2014/chartex" xmlns:cx1="http://schemas.microsoft.com/office/drawing/2015/9/8/chartex" xmlns:cx2="http://schemas.microsoft.com/office/drawing/2015/10/21/chartex" xmlns:cx3="http://schemas.microsoft.com/office/drawing/2016/5/9/chartex" xmlns:cx4="http://schemas.microsoft.com/office/drawing/2016/5/10/chartex" xmlns:cx5="http://schemas.microsoft.com/office/drawing/2016/5/11/chartex" xmlns:cx6="http://schemas.microsoft.com/office/drawing/2016/5/12/chartex" xmlns:cx7="http://schemas.microsoft.com/office/drawing/2016/5/13/chartex" xmlns:cx8="http://schemas.microsoft.com/office/drawing/2016/5/14/chartex" xmlns:mc="http://schemas.openxmlformats.org/markup-compatibility/2006" xmlns:aink="http://schemas.microsoft.com/office/drawing/2016/ink" xmlns:am3d="http://schemas.microsoft.com/office/drawing/2017/model3d" xmlns:o="urn:schemas-microsoft-com:office:office" xmlns:r="http://schemas.openxmlformats.org/officeDocument/2006/relationships" xmlns:m="http://schemas.openxmlformats.org/officeDocument/2006/math" xmlns:v="urn:schemas-microsoft-com:vml" xmlns:wp14="http://schemas.microsoft.com/office/word/2010/wordprocessingDrawing" xmlns:wp="http://schemas.openxmlformats.org/drawingml/2006/wordprocessingDrawing" xmlns:w10="urn:schemas-microsoft-com:office:word" xmlns:w="http://schemas.openxmlformats.org/wordprocessingml/2006/main" xmlns:w14="http://schemas.microsoft.com/office/word/2010/wordml" xmlns:w15="http://schemas.microsoft.com/office/word/2012/wordml" xmlns:w16cex="http://schemas.microsoft.com/office/word/2018/wordml/cex" xmlns:w16cid="http://schemas.microsoft.com/office/word/2016/wordml/cid" xmlns:w16="http://schemas.microsoft.com/office/word/2018/wordml" xmlns:w16se="http://schemas.microsoft.com/office/word/2015/wordml/symex" xmlns:wpg="http://schemas.microsoft.com/office/word/2010/wordprocessingGroup" xmlns:wpi="http://schemas.microsoft.com/office/word/2010/wordprocessingInk" xmlns:wne="http://schemas.microsoft.com/office/word/2006/wordml" xmlns:wps="http://schemas.microsoft.com/office/word/2010/wordprocessingShape" mc:Ignorable="w14 w15 w16se w16cid w16 w16cex wp14">
+  <w:abstractNum w:abstractNumId="0" w15:restartNumberingAfterBreak="0">
     <w:nsid w:val="00B852AE"/>
     <w:multiLevelType w:val="hybridMultilevel"/>
     <w:tmpl w:val="52920DF8"/>
@@ -2873,7 +3247,7 @@
       </w:pPr>
     </w:lvl>
   </w:abstractNum>
-  <w:abstractNum w:abstractNumId="1">
+  <w:abstractNum w:abstractNumId="1" w15:restartNumberingAfterBreak="0">
     <w:nsid w:val="026C2A09"/>
     <w:multiLevelType w:val="hybridMultilevel"/>
     <w:tmpl w:val="9FEA51E8"/>
@@ -2990,7 +3364,7 @@
       </w:pPr>
     </w:lvl>
   </w:abstractNum>
-  <w:abstractNum w:abstractNumId="2">
+  <w:abstractNum w:abstractNumId="2" w15:restartNumberingAfterBreak="0">
     <w:nsid w:val="086369D5"/>
     <w:multiLevelType w:val="hybridMultilevel"/>
     <w:tmpl w:val="9EBE4BAA"/>
@@ -3103,7 +3477,7 @@
       </w:rPr>
     </w:lvl>
   </w:abstractNum>
-  <w:abstractNum w:abstractNumId="3">
+  <w:abstractNum w:abstractNumId="3" w15:restartNumberingAfterBreak="0">
     <w:nsid w:val="09A06D2C"/>
     <w:multiLevelType w:val="hybridMultilevel"/>
     <w:tmpl w:val="BF4075C4"/>
@@ -3192,7 +3566,7 @@
       </w:pPr>
     </w:lvl>
   </w:abstractNum>
-  <w:abstractNum w:abstractNumId="4">
+  <w:abstractNum w:abstractNumId="4" w15:restartNumberingAfterBreak="0">
     <w:nsid w:val="0A116728"/>
     <w:multiLevelType w:val="hybridMultilevel"/>
     <w:tmpl w:val="B726A624"/>
@@ -3278,7 +3652,7 @@
       </w:pPr>
     </w:lvl>
   </w:abstractNum>
-  <w:abstractNum w:abstractNumId="5">
+  <w:abstractNum w:abstractNumId="5" w15:restartNumberingAfterBreak="0">
     <w:nsid w:val="0B197D91"/>
     <w:multiLevelType w:val="multilevel"/>
     <w:tmpl w:val="E640CCEA"/>
@@ -3437,7 +3811,7 @@
       </w:rPr>
     </w:lvl>
   </w:abstractNum>
-  <w:abstractNum w:abstractNumId="6">
+  <w:abstractNum w:abstractNumId="6" w15:restartNumberingAfterBreak="0">
     <w:nsid w:val="0F265C03"/>
     <w:multiLevelType w:val="multilevel"/>
     <w:tmpl w:val="E640CCEA"/>
@@ -3596,7 +3970,7 @@
       </w:rPr>
     </w:lvl>
   </w:abstractNum>
-  <w:abstractNum w:abstractNumId="7">
+  <w:abstractNum w:abstractNumId="7" w15:restartNumberingAfterBreak="0">
     <w:nsid w:val="0F81049F"/>
     <w:multiLevelType w:val="hybridMultilevel"/>
     <w:tmpl w:val="CB2AC694"/>
@@ -3682,7 +4056,7 @@
       </w:pPr>
     </w:lvl>
   </w:abstractNum>
-  <w:abstractNum w:abstractNumId="8">
+  <w:abstractNum w:abstractNumId="8" w15:restartNumberingAfterBreak="0">
     <w:nsid w:val="110C2C92"/>
     <w:multiLevelType w:val="hybridMultilevel"/>
     <w:tmpl w:val="016E5BC4"/>
@@ -3768,7 +4142,7 @@
       </w:pPr>
     </w:lvl>
   </w:abstractNum>
-  <w:abstractNum w:abstractNumId="9">
+  <w:abstractNum w:abstractNumId="9" w15:restartNumberingAfterBreak="0">
     <w:nsid w:val="112E360C"/>
     <w:multiLevelType w:val="hybridMultilevel"/>
     <w:tmpl w:val="71E83F3A"/>
@@ -3857,7 +4231,7 @@
       </w:pPr>
     </w:lvl>
   </w:abstractNum>
-  <w:abstractNum w:abstractNumId="10">
+  <w:abstractNum w:abstractNumId="10" w15:restartNumberingAfterBreak="0">
     <w:nsid w:val="128946B2"/>
     <w:multiLevelType w:val="hybridMultilevel"/>
     <w:tmpl w:val="B18257F6"/>
@@ -3970,7 +4344,7 @@
       </w:rPr>
     </w:lvl>
   </w:abstractNum>
-  <w:abstractNum w:abstractNumId="11">
+  <w:abstractNum w:abstractNumId="11" w15:restartNumberingAfterBreak="0">
     <w:nsid w:val="12AB5DAA"/>
     <w:multiLevelType w:val="hybridMultilevel"/>
     <w:tmpl w:val="22AC9824"/>
@@ -4059,7 +4433,7 @@
       </w:pPr>
     </w:lvl>
   </w:abstractNum>
-  <w:abstractNum w:abstractNumId="12">
+  <w:abstractNum w:abstractNumId="12" w15:restartNumberingAfterBreak="0">
     <w:nsid w:val="12CA7D94"/>
     <w:multiLevelType w:val="hybridMultilevel"/>
     <w:tmpl w:val="8872E6E0"/>
@@ -4172,7 +4546,7 @@
       </w:rPr>
     </w:lvl>
   </w:abstractNum>
-  <w:abstractNum w:abstractNumId="13">
+  <w:abstractNum w:abstractNumId="13" w15:restartNumberingAfterBreak="0">
     <w:nsid w:val="14453E29"/>
     <w:multiLevelType w:val="hybridMultilevel"/>
     <w:tmpl w:val="E5B87E00"/>
@@ -4285,7 +4659,7 @@
       </w:rPr>
     </w:lvl>
   </w:abstractNum>
-  <w:abstractNum w:abstractNumId="14">
+  <w:abstractNum w:abstractNumId="14" w15:restartNumberingAfterBreak="0">
     <w:nsid w:val="1B320693"/>
     <w:multiLevelType w:val="hybridMultilevel"/>
     <w:tmpl w:val="E174C668"/>
@@ -4398,7 +4772,7 @@
       </w:rPr>
     </w:lvl>
   </w:abstractNum>
-  <w:abstractNum w:abstractNumId="15">
+  <w:abstractNum w:abstractNumId="15" w15:restartNumberingAfterBreak="0">
     <w:nsid w:val="1EF0166B"/>
     <w:multiLevelType w:val="multilevel"/>
     <w:tmpl w:val="6EB8E408"/>
@@ -4487,7 +4861,7 @@
       </w:pPr>
     </w:lvl>
   </w:abstractNum>
-  <w:abstractNum w:abstractNumId="16">
+  <w:abstractNum w:abstractNumId="16" w15:restartNumberingAfterBreak="0">
     <w:nsid w:val="20102B32"/>
     <w:multiLevelType w:val="hybridMultilevel"/>
     <w:tmpl w:val="7C9AA2EC"/>
@@ -4577,7 +4951,7 @@
       </w:pPr>
     </w:lvl>
   </w:abstractNum>
-  <w:abstractNum w:abstractNumId="17">
+  <w:abstractNum w:abstractNumId="17" w15:restartNumberingAfterBreak="0">
     <w:nsid w:val="21562A2D"/>
     <w:multiLevelType w:val="hybridMultilevel"/>
     <w:tmpl w:val="5DACF308"/>
@@ -4690,7 +5064,7 @@
       </w:rPr>
     </w:lvl>
   </w:abstractNum>
-  <w:abstractNum w:abstractNumId="18">
+  <w:abstractNum w:abstractNumId="18" w15:restartNumberingAfterBreak="0">
     <w:nsid w:val="21E040C2"/>
     <w:multiLevelType w:val="hybridMultilevel"/>
     <w:tmpl w:val="79FEA0DA"/>
@@ -4779,7 +5153,7 @@
       </w:pPr>
     </w:lvl>
   </w:abstractNum>
-  <w:abstractNum w:abstractNumId="19">
+  <w:abstractNum w:abstractNumId="19" w15:restartNumberingAfterBreak="0">
     <w:nsid w:val="21F730F1"/>
     <w:multiLevelType w:val="hybridMultilevel"/>
     <w:tmpl w:val="B740AFF6"/>
@@ -4868,7 +5242,7 @@
       </w:pPr>
     </w:lvl>
   </w:abstractNum>
-  <w:abstractNum w:abstractNumId="20">
+  <w:abstractNum w:abstractNumId="20" w15:restartNumberingAfterBreak="0">
     <w:nsid w:val="23C27196"/>
     <w:multiLevelType w:val="hybridMultilevel"/>
     <w:tmpl w:val="9F6214C2"/>
@@ -4980,7 +5354,7 @@
       </w:rPr>
     </w:lvl>
   </w:abstractNum>
-  <w:abstractNum w:abstractNumId="21">
+  <w:abstractNum w:abstractNumId="21" w15:restartNumberingAfterBreak="0">
     <w:nsid w:val="262C2FB4"/>
     <w:multiLevelType w:val="hybridMultilevel"/>
     <w:tmpl w:val="016E5BC4"/>
@@ -5066,7 +5440,7 @@
       </w:pPr>
     </w:lvl>
   </w:abstractNum>
-  <w:abstractNum w:abstractNumId="22">
+  <w:abstractNum w:abstractNumId="22" w15:restartNumberingAfterBreak="0">
     <w:nsid w:val="2AD1417E"/>
     <w:multiLevelType w:val="hybridMultilevel"/>
     <w:tmpl w:val="583C68F0"/>
@@ -5158,7 +5532,7 @@
       </w:pPr>
     </w:lvl>
   </w:abstractNum>
-  <w:abstractNum w:abstractNumId="23">
+  <w:abstractNum w:abstractNumId="23" w15:restartNumberingAfterBreak="0">
     <w:nsid w:val="2E052A93"/>
     <w:multiLevelType w:val="hybridMultilevel"/>
     <w:tmpl w:val="8A5C8F66"/>
@@ -5244,7 +5618,7 @@
       </w:pPr>
     </w:lvl>
   </w:abstractNum>
-  <w:abstractNum w:abstractNumId="24">
+  <w:abstractNum w:abstractNumId="24" w15:restartNumberingAfterBreak="0">
     <w:nsid w:val="30160555"/>
     <w:multiLevelType w:val="hybridMultilevel"/>
     <w:tmpl w:val="67F6D0A2"/>
@@ -5330,7 +5704,7 @@
       </w:pPr>
     </w:lvl>
   </w:abstractNum>
-  <w:abstractNum w:abstractNumId="25">
+  <w:abstractNum w:abstractNumId="25" w15:restartNumberingAfterBreak="0">
     <w:nsid w:val="32466F61"/>
     <w:multiLevelType w:val="hybridMultilevel"/>
     <w:tmpl w:val="39A24B98"/>
@@ -5443,7 +5817,7 @@
       </w:rPr>
     </w:lvl>
   </w:abstractNum>
-  <w:abstractNum w:abstractNumId="26">
+  <w:abstractNum w:abstractNumId="26" w15:restartNumberingAfterBreak="0">
     <w:nsid w:val="329A0E6C"/>
     <w:multiLevelType w:val="hybridMultilevel"/>
     <w:tmpl w:val="26002848"/>
@@ -5535,7 +5909,7 @@
       </w:pPr>
     </w:lvl>
   </w:abstractNum>
-  <w:abstractNum w:abstractNumId="27">
+  <w:abstractNum w:abstractNumId="27" w15:restartNumberingAfterBreak="0">
     <w:nsid w:val="366D237A"/>
     <w:multiLevelType w:val="hybridMultilevel"/>
     <w:tmpl w:val="8096759C"/>
@@ -5648,7 +6022,7 @@
       </w:rPr>
     </w:lvl>
   </w:abstractNum>
-  <w:abstractNum w:abstractNumId="28">
+  <w:abstractNum w:abstractNumId="28" w15:restartNumberingAfterBreak="0">
     <w:nsid w:val="3ACC5258"/>
     <w:multiLevelType w:val="hybridMultilevel"/>
     <w:tmpl w:val="5DF61C48"/>
@@ -5761,7 +6135,7 @@
       </w:rPr>
     </w:lvl>
   </w:abstractNum>
-  <w:abstractNum w:abstractNumId="29">
+  <w:abstractNum w:abstractNumId="29" w15:restartNumberingAfterBreak="0">
     <w:nsid w:val="3B655915"/>
     <w:multiLevelType w:val="hybridMultilevel"/>
     <w:tmpl w:val="963CFCAC"/>
@@ -5851,7 +6225,7 @@
       </w:pPr>
     </w:lvl>
   </w:abstractNum>
-  <w:abstractNum w:abstractNumId="30">
+  <w:abstractNum w:abstractNumId="30" w15:restartNumberingAfterBreak="0">
     <w:nsid w:val="3BF558E4"/>
     <w:multiLevelType w:val="hybridMultilevel"/>
     <w:tmpl w:val="67A8FA5E"/>
@@ -5943,7 +6317,7 @@
       </w:pPr>
     </w:lvl>
   </w:abstractNum>
-  <w:abstractNum w:abstractNumId="31">
+  <w:abstractNum w:abstractNumId="31" w15:restartNumberingAfterBreak="0">
     <w:nsid w:val="3E947401"/>
     <w:multiLevelType w:val="hybridMultilevel"/>
     <w:tmpl w:val="2344591A"/>
@@ -6056,7 +6430,7 @@
       </w:rPr>
     </w:lvl>
   </w:abstractNum>
-  <w:abstractNum w:abstractNumId="32">
+  <w:abstractNum w:abstractNumId="32" w15:restartNumberingAfterBreak="0">
     <w:nsid w:val="40110015"/>
     <w:multiLevelType w:val="multilevel"/>
     <w:tmpl w:val="C3CACF30"/>
@@ -6194,7 +6568,7 @@
       </w:pPr>
     </w:lvl>
   </w:abstractNum>
-  <w:abstractNum w:abstractNumId="33">
+  <w:abstractNum w:abstractNumId="33" w15:restartNumberingAfterBreak="0">
     <w:nsid w:val="439F7C67"/>
     <w:multiLevelType w:val="hybridMultilevel"/>
     <w:tmpl w:val="A90CA3C8"/>
@@ -6307,7 +6681,7 @@
       </w:rPr>
     </w:lvl>
   </w:abstractNum>
-  <w:abstractNum w:abstractNumId="34">
+  <w:abstractNum w:abstractNumId="34" w15:restartNumberingAfterBreak="0">
     <w:nsid w:val="44A10759"/>
     <w:multiLevelType w:val="hybridMultilevel"/>
     <w:tmpl w:val="30F0CFBE"/>
@@ -6420,7 +6794,7 @@
       </w:rPr>
     </w:lvl>
   </w:abstractNum>
-  <w:abstractNum w:abstractNumId="35">
+  <w:abstractNum w:abstractNumId="35" w15:restartNumberingAfterBreak="0">
     <w:nsid w:val="4B066424"/>
     <w:multiLevelType w:val="hybridMultilevel"/>
     <w:tmpl w:val="979A5FE2"/>
@@ -6532,7 +6906,7 @@
       </w:rPr>
     </w:lvl>
   </w:abstractNum>
-  <w:abstractNum w:abstractNumId="36">
+  <w:abstractNum w:abstractNumId="36" w15:restartNumberingAfterBreak="0">
     <w:nsid w:val="4EF43E1F"/>
     <w:multiLevelType w:val="hybridMultilevel"/>
     <w:tmpl w:val="C1BCCDB0"/>
@@ -6621,7 +6995,7 @@
       </w:pPr>
     </w:lvl>
   </w:abstractNum>
-  <w:abstractNum w:abstractNumId="37">
+  <w:abstractNum w:abstractNumId="37" w15:restartNumberingAfterBreak="0">
     <w:nsid w:val="5057507D"/>
     <w:multiLevelType w:val="hybridMultilevel"/>
     <w:tmpl w:val="23E0A9D4"/>
@@ -6734,7 +7108,7 @@
       </w:rPr>
     </w:lvl>
   </w:abstractNum>
-  <w:abstractNum w:abstractNumId="38">
+  <w:abstractNum w:abstractNumId="38" w15:restartNumberingAfterBreak="0">
     <w:nsid w:val="51043B35"/>
     <w:multiLevelType w:val="hybridMultilevel"/>
     <w:tmpl w:val="04B87800"/>
@@ -6847,7 +7221,7 @@
       </w:rPr>
     </w:lvl>
   </w:abstractNum>
-  <w:abstractNum w:abstractNumId="39">
+  <w:abstractNum w:abstractNumId="39" w15:restartNumberingAfterBreak="0">
     <w:nsid w:val="518A58C7"/>
     <w:multiLevelType w:val="hybridMultilevel"/>
     <w:tmpl w:val="0FDA7266"/>
@@ -6960,7 +7334,7 @@
       </w:rPr>
     </w:lvl>
   </w:abstractNum>
-  <w:abstractNum w:abstractNumId="40">
+  <w:abstractNum w:abstractNumId="40" w15:restartNumberingAfterBreak="0">
     <w:nsid w:val="51C37E2F"/>
     <w:multiLevelType w:val="hybridMultilevel"/>
     <w:tmpl w:val="3FC49098"/>
@@ -7046,7 +7420,7 @@
       </w:pPr>
     </w:lvl>
   </w:abstractNum>
-  <w:abstractNum w:abstractNumId="41">
+  <w:abstractNum w:abstractNumId="41" w15:restartNumberingAfterBreak="0">
     <w:nsid w:val="520B34DE"/>
     <w:multiLevelType w:val="hybridMultilevel"/>
     <w:tmpl w:val="26002848"/>
@@ -7138,7 +7512,7 @@
       </w:pPr>
     </w:lvl>
   </w:abstractNum>
-  <w:abstractNum w:abstractNumId="42">
+  <w:abstractNum w:abstractNumId="42" w15:restartNumberingAfterBreak="0">
     <w:nsid w:val="57BB66BB"/>
     <w:multiLevelType w:val="multilevel"/>
     <w:tmpl w:val="E640CCEA"/>
@@ -7297,7 +7671,7 @@
       </w:rPr>
     </w:lvl>
   </w:abstractNum>
-  <w:abstractNum w:abstractNumId="43">
+  <w:abstractNum w:abstractNumId="43" w15:restartNumberingAfterBreak="0">
     <w:nsid w:val="5B04798D"/>
     <w:multiLevelType w:val="hybridMultilevel"/>
     <w:tmpl w:val="B59CCAB2"/>
@@ -7387,7 +7761,7 @@
       </w:pPr>
     </w:lvl>
   </w:abstractNum>
-  <w:abstractNum w:abstractNumId="44">
+  <w:abstractNum w:abstractNumId="44" w15:restartNumberingAfterBreak="0">
     <w:nsid w:val="5EB6245F"/>
     <w:multiLevelType w:val="hybridMultilevel"/>
     <w:tmpl w:val="F87EBB96"/>
@@ -7500,7 +7874,7 @@
       </w:rPr>
     </w:lvl>
   </w:abstractNum>
-  <w:abstractNum w:abstractNumId="45">
+  <w:abstractNum w:abstractNumId="45" w15:restartNumberingAfterBreak="0">
     <w:nsid w:val="5ECB60B8"/>
     <w:multiLevelType w:val="hybridMultilevel"/>
     <w:tmpl w:val="75407834"/>
@@ -7586,7 +7960,7 @@
       </w:pPr>
     </w:lvl>
   </w:abstractNum>
-  <w:abstractNum w:abstractNumId="46">
+  <w:abstractNum w:abstractNumId="46" w15:restartNumberingAfterBreak="0">
     <w:nsid w:val="638E0660"/>
     <w:multiLevelType w:val="hybridMultilevel"/>
     <w:tmpl w:val="55D41F52"/>
@@ -7699,7 +8073,7 @@
       </w:rPr>
     </w:lvl>
   </w:abstractNum>
-  <w:abstractNum w:abstractNumId="47">
+  <w:abstractNum w:abstractNumId="47" w15:restartNumberingAfterBreak="0">
     <w:nsid w:val="64D47812"/>
     <w:multiLevelType w:val="hybridMultilevel"/>
     <w:tmpl w:val="30EE9B16"/>
@@ -7788,7 +8162,7 @@
       </w:pPr>
     </w:lvl>
   </w:abstractNum>
-  <w:abstractNum w:abstractNumId="48">
+  <w:abstractNum w:abstractNumId="48" w15:restartNumberingAfterBreak="0">
     <w:nsid w:val="66B621D3"/>
     <w:multiLevelType w:val="hybridMultilevel"/>
     <w:tmpl w:val="BF4075C4"/>
@@ -7877,7 +8251,7 @@
       </w:pPr>
     </w:lvl>
   </w:abstractNum>
-  <w:abstractNum w:abstractNumId="49">
+  <w:abstractNum w:abstractNumId="49" w15:restartNumberingAfterBreak="0">
     <w:nsid w:val="67B72E69"/>
     <w:multiLevelType w:val="hybridMultilevel"/>
     <w:tmpl w:val="53042DE2"/>
@@ -7990,7 +8364,7 @@
       </w:rPr>
     </w:lvl>
   </w:abstractNum>
-  <w:abstractNum w:abstractNumId="50">
+  <w:abstractNum w:abstractNumId="50" w15:restartNumberingAfterBreak="0">
     <w:nsid w:val="6D2E4164"/>
     <w:multiLevelType w:val="hybridMultilevel"/>
     <w:tmpl w:val="0B9E288A"/>
@@ -8079,7 +8453,7 @@
       </w:pPr>
     </w:lvl>
   </w:abstractNum>
-  <w:abstractNum w:abstractNumId="51">
+  <w:abstractNum w:abstractNumId="51" w15:restartNumberingAfterBreak="0">
     <w:nsid w:val="6DD55411"/>
     <w:multiLevelType w:val="hybridMultilevel"/>
     <w:tmpl w:val="AE0CA076"/>
@@ -8168,7 +8542,7 @@
       </w:pPr>
     </w:lvl>
   </w:abstractNum>
-  <w:abstractNum w:abstractNumId="52">
+  <w:abstractNum w:abstractNumId="52" w15:restartNumberingAfterBreak="0">
     <w:nsid w:val="6E521DBF"/>
     <w:multiLevelType w:val="hybridMultilevel"/>
     <w:tmpl w:val="BABE8238"/>
@@ -8257,7 +8631,7 @@
       </w:pPr>
     </w:lvl>
   </w:abstractNum>
-  <w:abstractNum w:abstractNumId="53">
+  <w:abstractNum w:abstractNumId="53" w15:restartNumberingAfterBreak="0">
     <w:nsid w:val="6EB61D21"/>
     <w:multiLevelType w:val="hybridMultilevel"/>
     <w:tmpl w:val="EBC22178"/>
@@ -8343,7 +8717,7 @@
       </w:pPr>
     </w:lvl>
   </w:abstractNum>
-  <w:abstractNum w:abstractNumId="54">
+  <w:abstractNum w:abstractNumId="54" w15:restartNumberingAfterBreak="0">
     <w:nsid w:val="6F845A34"/>
     <w:multiLevelType w:val="hybridMultilevel"/>
     <w:tmpl w:val="4A064220"/>
@@ -8433,7 +8807,7 @@
       </w:pPr>
     </w:lvl>
   </w:abstractNum>
-  <w:abstractNum w:abstractNumId="55">
+  <w:abstractNum w:abstractNumId="55" w15:restartNumberingAfterBreak="0">
     <w:nsid w:val="70C4654A"/>
     <w:multiLevelType w:val="hybridMultilevel"/>
     <w:tmpl w:val="21B458FC"/>
@@ -8545,7 +8919,7 @@
       </w:rPr>
     </w:lvl>
   </w:abstractNum>
-  <w:abstractNum w:abstractNumId="56">
+  <w:abstractNum w:abstractNumId="56" w15:restartNumberingAfterBreak="0">
     <w:nsid w:val="7A1B382F"/>
     <w:multiLevelType w:val="hybridMultilevel"/>
     <w:tmpl w:val="42E8141C"/>
@@ -8631,7 +9005,7 @@
       </w:pPr>
     </w:lvl>
   </w:abstractNum>
-  <w:abstractNum w:abstractNumId="57">
+  <w:abstractNum w:abstractNumId="57" w15:restartNumberingAfterBreak="0">
     <w:nsid w:val="7BA83FAD"/>
     <w:multiLevelType w:val="hybridMultilevel"/>
     <w:tmpl w:val="10947870"/>
@@ -8744,10 +9118,10 @@
       </w:rPr>
     </w:lvl>
   </w:abstractNum>
-  <w:abstractNum w:abstractNumId="58">
+  <w:abstractNum w:abstractNumId="58" w15:restartNumberingAfterBreak="0">
     <w:nsid w:val="7C837180"/>
     <w:multiLevelType w:val="hybridMultilevel"/>
-    <w:tmpl w:val="C56E980C"/>
+    <w:tmpl w:val="433E2E72"/>
     <w:lvl w:ilvl="0" w:tplc="04090001">
       <w:start w:val="1"/>
       <w:numFmt w:val="bullet"/>
@@ -8857,7 +9231,7 @@
       </w:rPr>
     </w:lvl>
   </w:abstractNum>
-  <w:abstractNum w:abstractNumId="59">
+  <w:abstractNum w:abstractNumId="59" w15:restartNumberingAfterBreak="0">
     <w:nsid w:val="7E991ACD"/>
     <w:multiLevelType w:val="hybridMultilevel"/>
     <w:tmpl w:val="CB6EEC5E"/>
@@ -9128,7 +9502,7 @@
 </file>
 
 <file path=word/styles.xml><?xml version="1.0" encoding="utf-8"?>
-<w:styles xmlns:mc="http://schemas.openxmlformats.org/markup-compatibility/2006" xmlns:r="http://schemas.openxmlformats.org/officeDocument/2006/relationships" xmlns:w="http://schemas.openxmlformats.org/wordprocessingml/2006/main" xmlns:w14="http://schemas.microsoft.com/office/word/2010/wordml" xmlns:w15="http://schemas.microsoft.com/office/word/2012/wordml" mc:Ignorable="w14 w15">
+<w:styles xmlns:mc="http://schemas.openxmlformats.org/markup-compatibility/2006" xmlns:r="http://schemas.openxmlformats.org/officeDocument/2006/relationships" xmlns:w="http://schemas.openxmlformats.org/wordprocessingml/2006/main" xmlns:w14="http://schemas.microsoft.com/office/word/2010/wordml" xmlns:w15="http://schemas.microsoft.com/office/word/2012/wordml" xmlns:w16cex="http://schemas.microsoft.com/office/word/2018/wordml/cex" xmlns:w16cid="http://schemas.microsoft.com/office/word/2016/wordml/cid" xmlns:w16="http://schemas.microsoft.com/office/word/2018/wordml" xmlns:w16se="http://schemas.microsoft.com/office/word/2015/wordml/symex" mc:Ignorable="w14 w15 w16se w16cid w16 w16cex">
   <w:docDefaults>
     <w:rPrDefault>
       <w:rPr>
@@ -9144,7 +9518,7 @@
       </w:pPr>
     </w:pPrDefault>
   </w:docDefaults>
-  <w:latentStyles w:defLockedState="0" w:defUIPriority="99" w:defSemiHidden="0" w:defUnhideWhenUsed="0" w:defQFormat="0" w:count="371">
+  <w:latentStyles w:defLockedState="0" w:defUIPriority="99" w:defSemiHidden="0" w:defUnhideWhenUsed="0" w:defQFormat="0" w:count="376">
     <w:lsdException w:name="Normal" w:uiPriority="0" w:qFormat="1"/>
     <w:lsdException w:name="heading 1" w:uiPriority="9" w:qFormat="1"/>
     <w:lsdException w:name="heading 2" w:semiHidden="1" w:uiPriority="9" w:unhideWhenUsed="1"/>
@@ -9516,8 +9890,13 @@
     <w:lsdException w:name="List Table 5 Dark Accent 6" w:uiPriority="50"/>
     <w:lsdException w:name="List Table 6 Colorful Accent 6" w:uiPriority="51"/>
     <w:lsdException w:name="List Table 7 Colorful Accent 6" w:uiPriority="52"/>
+    <w:lsdException w:name="Mention" w:semiHidden="1" w:unhideWhenUsed="1"/>
+    <w:lsdException w:name="Smart Hyperlink" w:semiHidden="1" w:unhideWhenUsed="1"/>
+    <w:lsdException w:name="Hashtag" w:semiHidden="1" w:unhideWhenUsed="1"/>
+    <w:lsdException w:name="Unresolved Mention" w:semiHidden="1" w:unhideWhenUsed="1"/>
+    <w:lsdException w:name="Smart Link" w:semiHidden="1" w:unhideWhenUsed="1"/>
   </w:latentStyles>
-  <w:style w:type="paragraph" w:default="1" w:styleId="Norml">
+  <w:style w:type="paragraph" w:default="1" w:styleId="Normal">
     <w:name w:val="Normal"/>
     <w:qFormat/>
     <w:rsid w:val="0077530D"/>
@@ -9525,11 +9904,11 @@
       <w:spacing w:line="360" w:lineRule="auto"/>
     </w:pPr>
   </w:style>
-  <w:style w:type="paragraph" w:styleId="Cmsor1">
+  <w:style w:type="paragraph" w:styleId="Heading1">
     <w:name w:val="heading 1"/>
-    <w:basedOn w:val="Norml"/>
-    <w:next w:val="Norml"/>
-    <w:link w:val="Cmsor1Char"/>
+    <w:basedOn w:val="Normal"/>
+    <w:next w:val="Normal"/>
+    <w:link w:val="Heading1Char"/>
     <w:uiPriority w:val="9"/>
     <w:qFormat/>
     <w:rsid w:val="008F1ED2"/>
@@ -9546,11 +9925,11 @@
       <w:szCs w:val="32"/>
     </w:rPr>
   </w:style>
-  <w:style w:type="paragraph" w:styleId="Cmsor2">
+  <w:style w:type="paragraph" w:styleId="Heading2">
     <w:name w:val="heading 2"/>
-    <w:basedOn w:val="Norml"/>
-    <w:next w:val="Norml"/>
-    <w:link w:val="Cmsor2Char"/>
+    <w:basedOn w:val="Normal"/>
+    <w:next w:val="Normal"/>
+    <w:link w:val="Heading2Char"/>
     <w:uiPriority w:val="9"/>
     <w:unhideWhenUsed/>
     <w:rsid w:val="008F1ED2"/>
@@ -9567,11 +9946,11 @@
       <w:szCs w:val="26"/>
     </w:rPr>
   </w:style>
-  <w:style w:type="paragraph" w:styleId="Cmsor3">
+  <w:style w:type="paragraph" w:styleId="Heading3">
     <w:name w:val="heading 3"/>
-    <w:basedOn w:val="Norml"/>
-    <w:next w:val="Norml"/>
-    <w:link w:val="Cmsor3Char"/>
+    <w:basedOn w:val="Normal"/>
+    <w:next w:val="Normal"/>
+    <w:link w:val="Heading3Char"/>
     <w:uiPriority w:val="9"/>
     <w:unhideWhenUsed/>
     <w:rsid w:val="004E7B04"/>
@@ -9588,11 +9967,11 @@
       <w:szCs w:val="24"/>
     </w:rPr>
   </w:style>
-  <w:style w:type="paragraph" w:styleId="Cmsor4">
+  <w:style w:type="paragraph" w:styleId="Heading4">
     <w:name w:val="heading 4"/>
-    <w:basedOn w:val="Norml"/>
-    <w:next w:val="Norml"/>
-    <w:link w:val="Cmsor4Char"/>
+    <w:basedOn w:val="Normal"/>
+    <w:next w:val="Normal"/>
+    <w:link w:val="Heading4Char"/>
     <w:uiPriority w:val="9"/>
     <w:unhideWhenUsed/>
     <w:qFormat/>
@@ -9610,13 +9989,13 @@
       <w:color w:val="2E74B5" w:themeColor="accent1" w:themeShade="BF"/>
     </w:rPr>
   </w:style>
-  <w:style w:type="character" w:default="1" w:styleId="Bekezdsalapbettpusa">
+  <w:style w:type="character" w:default="1" w:styleId="DefaultParagraphFont">
     <w:name w:val="Default Paragraph Font"/>
     <w:uiPriority w:val="1"/>
     <w:semiHidden/>
     <w:unhideWhenUsed/>
   </w:style>
-  <w:style w:type="table" w:default="1" w:styleId="Normltblzat">
+  <w:style w:type="table" w:default="1" w:styleId="TableNormal">
     <w:name w:val="Normal Table"/>
     <w:uiPriority w:val="99"/>
     <w:semiHidden/>
@@ -9631,16 +10010,16 @@
       </w:tblCellMar>
     </w:tblPr>
   </w:style>
-  <w:style w:type="numbering" w:default="1" w:styleId="Nemlista">
+  <w:style w:type="numbering" w:default="1" w:styleId="NoList">
     <w:name w:val="No List"/>
     <w:uiPriority w:val="99"/>
     <w:semiHidden/>
     <w:unhideWhenUsed/>
   </w:style>
-  <w:style w:type="character" w:customStyle="1" w:styleId="Cmsor1Char">
-    <w:name w:val="Címsor 1 Char"/>
-    <w:basedOn w:val="Bekezdsalapbettpusa"/>
-    <w:link w:val="Cmsor1"/>
+  <w:style w:type="character" w:customStyle="1" w:styleId="Heading1Char">
+    <w:name w:val="Heading 1 Char"/>
+    <w:basedOn w:val="DefaultParagraphFont"/>
+    <w:link w:val="Heading1"/>
     <w:uiPriority w:val="9"/>
     <w:rsid w:val="008F1ED2"/>
     <w:rPr>
@@ -9650,10 +10029,10 @@
       <w:szCs w:val="32"/>
     </w:rPr>
   </w:style>
-  <w:style w:type="character" w:customStyle="1" w:styleId="Cmsor2Char">
-    <w:name w:val="Címsor 2 Char"/>
-    <w:basedOn w:val="Bekezdsalapbettpusa"/>
-    <w:link w:val="Cmsor2"/>
+  <w:style w:type="character" w:customStyle="1" w:styleId="Heading2Char">
+    <w:name w:val="Heading 2 Char"/>
+    <w:basedOn w:val="DefaultParagraphFont"/>
+    <w:link w:val="Heading2"/>
     <w:uiPriority w:val="9"/>
     <w:rsid w:val="008F1ED2"/>
     <w:rPr>
@@ -9663,9 +10042,9 @@
       <w:szCs w:val="26"/>
     </w:rPr>
   </w:style>
-  <w:style w:type="paragraph" w:styleId="Listaszerbekezds">
+  <w:style w:type="paragraph" w:styleId="ListParagraph">
     <w:name w:val="List Paragraph"/>
-    <w:basedOn w:val="Norml"/>
+    <w:basedOn w:val="Normal"/>
     <w:uiPriority w:val="34"/>
     <w:qFormat/>
     <w:rsid w:val="004E7B04"/>
@@ -9676,8 +10055,8 @@
   </w:style>
   <w:style w:type="paragraph" w:customStyle="1" w:styleId="2Nadpis">
     <w:name w:val="2. Nadpis"/>
-    <w:basedOn w:val="Cmsor2"/>
-    <w:next w:val="Norml"/>
+    <w:basedOn w:val="Heading2"/>
+    <w:next w:val="Normal"/>
     <w:link w:val="2NadpisChar"/>
     <w:qFormat/>
     <w:rsid w:val="004E7B04"/>
@@ -9690,8 +10069,8 @@
   </w:style>
   <w:style w:type="paragraph" w:customStyle="1" w:styleId="1Nadpis">
     <w:name w:val="1. Nadpis"/>
-    <w:basedOn w:val="Cmsor1"/>
-    <w:next w:val="Norml"/>
+    <w:basedOn w:val="Heading1"/>
+    <w:next w:val="Normal"/>
     <w:link w:val="1NadpisChar"/>
     <w:qFormat/>
     <w:rsid w:val="00281A87"/>
@@ -9704,7 +10083,7 @@
   </w:style>
   <w:style w:type="character" w:customStyle="1" w:styleId="2NadpisChar">
     <w:name w:val="2. Nadpis Char"/>
-    <w:basedOn w:val="Cmsor2Char"/>
+    <w:basedOn w:val="Heading2Char"/>
     <w:link w:val="2Nadpis"/>
     <w:rsid w:val="004E7B04"/>
     <w:rPr>
@@ -9714,10 +10093,10 @@
       <w:szCs w:val="26"/>
     </w:rPr>
   </w:style>
-  <w:style w:type="character" w:customStyle="1" w:styleId="Cmsor3Char">
-    <w:name w:val="Címsor 3 Char"/>
-    <w:basedOn w:val="Bekezdsalapbettpusa"/>
-    <w:link w:val="Cmsor3"/>
+  <w:style w:type="character" w:customStyle="1" w:styleId="Heading3Char">
+    <w:name w:val="Heading 3 Char"/>
+    <w:basedOn w:val="DefaultParagraphFont"/>
+    <w:link w:val="Heading3"/>
     <w:uiPriority w:val="9"/>
     <w:rsid w:val="004E7B04"/>
     <w:rPr>
@@ -9729,7 +10108,7 @@
   </w:style>
   <w:style w:type="character" w:customStyle="1" w:styleId="1NadpisChar">
     <w:name w:val="1. Nadpis Char"/>
-    <w:basedOn w:val="Cmsor1Char"/>
+    <w:basedOn w:val="Heading1Char"/>
     <w:link w:val="1Nadpis"/>
     <w:rsid w:val="00281A87"/>
     <w:rPr>
@@ -9741,8 +10120,8 @@
   </w:style>
   <w:style w:type="paragraph" w:customStyle="1" w:styleId="3Nadpis">
     <w:name w:val="3. Nadpis"/>
-    <w:basedOn w:val="Cmsor3"/>
-    <w:next w:val="Norml"/>
+    <w:basedOn w:val="Heading3"/>
+    <w:next w:val="Normal"/>
     <w:link w:val="3NadpisChar"/>
     <w:qFormat/>
     <w:rsid w:val="004E7B04"/>
@@ -9757,10 +10136,10 @@
       <w:color w:val="auto"/>
     </w:rPr>
   </w:style>
-  <w:style w:type="character" w:customStyle="1" w:styleId="Cmsor4Char">
-    <w:name w:val="Címsor 4 Char"/>
-    <w:basedOn w:val="Bekezdsalapbettpusa"/>
-    <w:link w:val="Cmsor4"/>
+  <w:style w:type="character" w:customStyle="1" w:styleId="Heading4Char">
+    <w:name w:val="Heading 4 Char"/>
+    <w:basedOn w:val="DefaultParagraphFont"/>
+    <w:link w:val="Heading4"/>
     <w:uiPriority w:val="9"/>
     <w:rsid w:val="004E7B04"/>
     <w:rPr>
@@ -9772,7 +10151,7 @@
   </w:style>
   <w:style w:type="character" w:customStyle="1" w:styleId="3NadpisChar">
     <w:name w:val="3. Nadpis Char"/>
-    <w:basedOn w:val="Cmsor3Char"/>
+    <w:basedOn w:val="Heading3Char"/>
     <w:link w:val="3Nadpis"/>
     <w:rsid w:val="004E7B04"/>
     <w:rPr>
@@ -9785,8 +10164,8 @@
   </w:style>
   <w:style w:type="paragraph" w:customStyle="1" w:styleId="4Nadpis">
     <w:name w:val="4. Nadpis"/>
-    <w:basedOn w:val="Cmsor4"/>
-    <w:next w:val="Norml"/>
+    <w:basedOn w:val="Heading4"/>
+    <w:next w:val="Normal"/>
     <w:link w:val="4NadpisChar"/>
     <w:qFormat/>
     <w:rsid w:val="0077530D"/>
@@ -9802,16 +10181,15 @@
       <w:color w:val="auto"/>
     </w:rPr>
   </w:style>
-  <w:style w:type="table" w:styleId="Rcsostblzat">
+  <w:style w:type="table" w:styleId="TableGrid">
     <w:name w:val="Table Grid"/>
-    <w:basedOn w:val="Normltblzat"/>
+    <w:basedOn w:val="TableNormal"/>
     <w:uiPriority w:val="39"/>
     <w:rsid w:val="00B102B8"/>
     <w:pPr>
       <w:spacing w:after="0" w:line="240" w:lineRule="auto"/>
     </w:pPr>
     <w:tblPr>
-      <w:tblInd w:w="0" w:type="dxa"/>
       <w:tblBorders>
         <w:top w:val="single" w:sz="4" w:space="0" w:color="auto"/>
         <w:left w:val="single" w:sz="4" w:space="0" w:color="auto"/>
@@ -9820,17 +10198,11 @@
         <w:insideH w:val="single" w:sz="4" w:space="0" w:color="auto"/>
         <w:insideV w:val="single" w:sz="4" w:space="0" w:color="auto"/>
       </w:tblBorders>
-      <w:tblCellMar>
-        <w:top w:w="0" w:type="dxa"/>
-        <w:left w:w="108" w:type="dxa"/>
-        <w:bottom w:w="0" w:type="dxa"/>
-        <w:right w:w="108" w:type="dxa"/>
-      </w:tblCellMar>
     </w:tblPr>
   </w:style>
   <w:style w:type="character" w:customStyle="1" w:styleId="4NadpisChar">
     <w:name w:val="4. Nadpis Char"/>
-    <w:basedOn w:val="Cmsor4Char"/>
+    <w:basedOn w:val="Heading4Char"/>
     <w:link w:val="4Nadpis"/>
     <w:rsid w:val="0077530D"/>
     <w:rPr>
@@ -9841,10 +10213,10 @@
       <w:color w:val="2E74B5" w:themeColor="accent1" w:themeShade="BF"/>
     </w:rPr>
   </w:style>
-  <w:style w:type="paragraph" w:styleId="Buborkszveg">
+  <w:style w:type="paragraph" w:styleId="BalloonText">
     <w:name w:val="Balloon Text"/>
-    <w:basedOn w:val="Norml"/>
-    <w:link w:val="BuborkszvegChar"/>
+    <w:basedOn w:val="Normal"/>
+    <w:link w:val="BalloonTextChar"/>
     <w:uiPriority w:val="99"/>
     <w:semiHidden/>
     <w:unhideWhenUsed/>
@@ -9858,10 +10230,10 @@
       <w:szCs w:val="18"/>
     </w:rPr>
   </w:style>
-  <w:style w:type="character" w:customStyle="1" w:styleId="BuborkszvegChar">
-    <w:name w:val="Buborékszöveg Char"/>
-    <w:basedOn w:val="Bekezdsalapbettpusa"/>
-    <w:link w:val="Buborkszveg"/>
+  <w:style w:type="character" w:customStyle="1" w:styleId="BalloonTextChar">
+    <w:name w:val="Balloon Text Char"/>
+    <w:basedOn w:val="DefaultParagraphFont"/>
+    <w:link w:val="BalloonText"/>
     <w:uiPriority w:val="99"/>
     <w:semiHidden/>
     <w:rsid w:val="00A3061D"/>
@@ -9871,10 +10243,10 @@
       <w:szCs w:val="18"/>
     </w:rPr>
   </w:style>
-  <w:style w:type="paragraph" w:styleId="Tartalomjegyzkcmsora">
+  <w:style w:type="paragraph" w:styleId="TOCHeading">
     <w:name w:val="TOC Heading"/>
-    <w:basedOn w:val="Cmsor1"/>
-    <w:next w:val="Norml"/>
+    <w:basedOn w:val="Heading1"/>
+    <w:next w:val="Normal"/>
     <w:uiPriority w:val="39"/>
     <w:unhideWhenUsed/>
     <w:qFormat/>
@@ -9889,10 +10261,10 @@
       <w:lang w:eastAsia="sk-SK"/>
     </w:rPr>
   </w:style>
-  <w:style w:type="paragraph" w:styleId="TJ1">
+  <w:style w:type="paragraph" w:styleId="TOC1">
     <w:name w:val="toc 1"/>
-    <w:basedOn w:val="Norml"/>
-    <w:next w:val="Norml"/>
+    <w:basedOn w:val="Normal"/>
+    <w:next w:val="Normal"/>
     <w:autoRedefine/>
     <w:uiPriority w:val="39"/>
     <w:unhideWhenUsed/>
@@ -9905,10 +10277,10 @@
       <w:spacing w:after="100"/>
     </w:pPr>
   </w:style>
-  <w:style w:type="paragraph" w:styleId="TJ2">
+  <w:style w:type="paragraph" w:styleId="TOC2">
     <w:name w:val="toc 2"/>
-    <w:basedOn w:val="Norml"/>
-    <w:next w:val="Norml"/>
+    <w:basedOn w:val="Normal"/>
+    <w:next w:val="Normal"/>
     <w:autoRedefine/>
     <w:uiPriority w:val="39"/>
     <w:unhideWhenUsed/>
@@ -9918,10 +10290,10 @@
       <w:ind w:left="220"/>
     </w:pPr>
   </w:style>
-  <w:style w:type="paragraph" w:styleId="TJ3">
+  <w:style w:type="paragraph" w:styleId="TOC3">
     <w:name w:val="toc 3"/>
-    <w:basedOn w:val="Norml"/>
-    <w:next w:val="Norml"/>
+    <w:basedOn w:val="Normal"/>
+    <w:next w:val="Normal"/>
     <w:autoRedefine/>
     <w:uiPriority w:val="39"/>
     <w:unhideWhenUsed/>
@@ -9931,9 +10303,9 @@
       <w:ind w:left="440"/>
     </w:pPr>
   </w:style>
-  <w:style w:type="character" w:styleId="Hiperhivatkozs">
+  <w:style w:type="character" w:styleId="Hyperlink">
     <w:name w:val="Hyperlink"/>
-    <w:basedOn w:val="Bekezdsalapbettpusa"/>
+    <w:basedOn w:val="DefaultParagraphFont"/>
     <w:uiPriority w:val="99"/>
     <w:unhideWhenUsed/>
     <w:rsid w:val="00DB0F9F"/>
@@ -9942,10 +10314,10 @@
       <w:u w:val="single"/>
     </w:rPr>
   </w:style>
-  <w:style w:type="paragraph" w:styleId="lfej">
+  <w:style w:type="paragraph" w:styleId="Header">
     <w:name w:val="header"/>
-    <w:basedOn w:val="Norml"/>
-    <w:link w:val="lfejChar"/>
+    <w:basedOn w:val="Normal"/>
+    <w:link w:val="HeaderChar"/>
     <w:uiPriority w:val="99"/>
     <w:unhideWhenUsed/>
     <w:rsid w:val="00DB0F9F"/>
@@ -9957,17 +10329,17 @@
       <w:spacing w:after="0" w:line="240" w:lineRule="auto"/>
     </w:pPr>
   </w:style>
-  <w:style w:type="character" w:customStyle="1" w:styleId="lfejChar">
-    <w:name w:val="Élőfej Char"/>
-    <w:basedOn w:val="Bekezdsalapbettpusa"/>
-    <w:link w:val="lfej"/>
+  <w:style w:type="character" w:customStyle="1" w:styleId="HeaderChar">
+    <w:name w:val="Header Char"/>
+    <w:basedOn w:val="DefaultParagraphFont"/>
+    <w:link w:val="Header"/>
     <w:uiPriority w:val="99"/>
     <w:rsid w:val="00DB0F9F"/>
   </w:style>
-  <w:style w:type="paragraph" w:styleId="llb">
+  <w:style w:type="paragraph" w:styleId="Footer">
     <w:name w:val="footer"/>
-    <w:basedOn w:val="Norml"/>
-    <w:link w:val="llbChar"/>
+    <w:basedOn w:val="Normal"/>
+    <w:link w:val="FooterChar"/>
     <w:uiPriority w:val="99"/>
     <w:unhideWhenUsed/>
     <w:rsid w:val="00DB0F9F"/>
@@ -9979,17 +10351,17 @@
       <w:spacing w:after="0" w:line="240" w:lineRule="auto"/>
     </w:pPr>
   </w:style>
-  <w:style w:type="character" w:customStyle="1" w:styleId="llbChar">
-    <w:name w:val="Élőláb Char"/>
-    <w:basedOn w:val="Bekezdsalapbettpusa"/>
-    <w:link w:val="llb"/>
+  <w:style w:type="character" w:customStyle="1" w:styleId="FooterChar">
+    <w:name w:val="Footer Char"/>
+    <w:basedOn w:val="DefaultParagraphFont"/>
+    <w:link w:val="Footer"/>
     <w:uiPriority w:val="99"/>
     <w:rsid w:val="00DB0F9F"/>
   </w:style>
-  <w:style w:type="paragraph" w:styleId="Kpalrs">
+  <w:style w:type="paragraph" w:styleId="Caption">
     <w:name w:val="caption"/>
-    <w:basedOn w:val="Norml"/>
-    <w:next w:val="Norml"/>
+    <w:basedOn w:val="Normal"/>
+    <w:next w:val="Normal"/>
     <w:uiPriority w:val="35"/>
     <w:unhideWhenUsed/>
     <w:qFormat/>
@@ -10003,10 +10375,10 @@
       <w:szCs w:val="18"/>
     </w:rPr>
   </w:style>
-  <w:style w:type="paragraph" w:styleId="brajegyzk">
+  <w:style w:type="paragraph" w:styleId="TableofFigures">
     <w:name w:val="table of figures"/>
-    <w:basedOn w:val="Norml"/>
-    <w:next w:val="Norml"/>
+    <w:basedOn w:val="Normal"/>
+    <w:next w:val="Normal"/>
     <w:uiPriority w:val="99"/>
     <w:unhideWhenUsed/>
     <w:rsid w:val="001F79A8"/>
@@ -10016,20 +10388,20 @@
   </w:style>
   <w:style w:type="character" w:customStyle="1" w:styleId="st">
     <w:name w:val="st"/>
-    <w:basedOn w:val="Bekezdsalapbettpusa"/>
+    <w:basedOn w:val="DefaultParagraphFont"/>
     <w:rsid w:val="000345FC"/>
   </w:style>
-  <w:style w:type="paragraph" w:styleId="Irodalomjegyzk">
+  <w:style w:type="paragraph" w:styleId="Bibliography">
     <w:name w:val="Bibliography"/>
-    <w:basedOn w:val="Norml"/>
-    <w:next w:val="Norml"/>
+    <w:basedOn w:val="Normal"/>
+    <w:next w:val="Normal"/>
     <w:uiPriority w:val="37"/>
     <w:unhideWhenUsed/>
     <w:rsid w:val="0030444E"/>
   </w:style>
   <w:style w:type="paragraph" w:customStyle="1" w:styleId="ZoznamLiteratury">
     <w:name w:val="Zoznam Literatury"/>
-    <w:basedOn w:val="Norml"/>
+    <w:basedOn w:val="Normal"/>
     <w:rsid w:val="00941801"/>
     <w:pPr>
       <w:numPr>
@@ -10044,9 +10416,9 @@
       <w:szCs w:val="20"/>
     </w:rPr>
   </w:style>
-  <w:style w:type="paragraph" w:styleId="NormlWeb">
+  <w:style w:type="paragraph" w:styleId="NormalWeb">
     <w:name w:val="Normal (Web)"/>
-    <w:basedOn w:val="Norml"/>
+    <w:basedOn w:val="Normal"/>
     <w:uiPriority w:val="99"/>
     <w:semiHidden/>
     <w:unhideWhenUsed/>
@@ -10061,9 +10433,9 @@
       <w:lang w:eastAsia="sk-SK"/>
     </w:rPr>
   </w:style>
-  <w:style w:type="character" w:styleId="Jegyzethivatkozs">
+  <w:style w:type="character" w:styleId="CommentReference">
     <w:name w:val="annotation reference"/>
-    <w:basedOn w:val="Bekezdsalapbettpusa"/>
+    <w:basedOn w:val="DefaultParagraphFont"/>
     <w:semiHidden/>
     <w:unhideWhenUsed/>
     <w:rsid w:val="005D28F2"/>
@@ -10072,10 +10444,10 @@
       <w:szCs w:val="16"/>
     </w:rPr>
   </w:style>
-  <w:style w:type="paragraph" w:styleId="Jegyzetszveg">
+  <w:style w:type="paragraph" w:styleId="CommentText">
     <w:name w:val="annotation text"/>
-    <w:basedOn w:val="Norml"/>
-    <w:link w:val="JegyzetszvegChar"/>
+    <w:basedOn w:val="Normal"/>
+    <w:link w:val="CommentTextChar"/>
     <w:semiHidden/>
     <w:unhideWhenUsed/>
     <w:rsid w:val="005D28F2"/>
@@ -10087,10 +10459,10 @@
       <w:szCs w:val="20"/>
     </w:rPr>
   </w:style>
-  <w:style w:type="character" w:customStyle="1" w:styleId="JegyzetszvegChar">
-    <w:name w:val="Jegyzetszöveg Char"/>
-    <w:basedOn w:val="Bekezdsalapbettpusa"/>
-    <w:link w:val="Jegyzetszveg"/>
+  <w:style w:type="character" w:customStyle="1" w:styleId="CommentTextChar">
+    <w:name w:val="Comment Text Char"/>
+    <w:basedOn w:val="DefaultParagraphFont"/>
+    <w:link w:val="CommentText"/>
     <w:uiPriority w:val="99"/>
     <w:semiHidden/>
     <w:rsid w:val="005D28F2"/>
@@ -10099,11 +10471,11 @@
       <w:szCs w:val="20"/>
     </w:rPr>
   </w:style>
-  <w:style w:type="paragraph" w:styleId="Megjegyzstrgya">
+  <w:style w:type="paragraph" w:styleId="CommentSubject">
     <w:name w:val="annotation subject"/>
-    <w:basedOn w:val="Jegyzetszveg"/>
-    <w:next w:val="Jegyzetszveg"/>
-    <w:link w:val="MegjegyzstrgyaChar"/>
+    <w:basedOn w:val="CommentText"/>
+    <w:next w:val="CommentText"/>
+    <w:link w:val="CommentSubjectChar"/>
     <w:uiPriority w:val="99"/>
     <w:semiHidden/>
     <w:unhideWhenUsed/>
@@ -10113,10 +10485,10 @@
       <w:bCs/>
     </w:rPr>
   </w:style>
-  <w:style w:type="character" w:customStyle="1" w:styleId="MegjegyzstrgyaChar">
-    <w:name w:val="Megjegyzés tárgya Char"/>
-    <w:basedOn w:val="JegyzetszvegChar"/>
-    <w:link w:val="Megjegyzstrgya"/>
+  <w:style w:type="character" w:customStyle="1" w:styleId="CommentSubjectChar">
+    <w:name w:val="Comment Subject Char"/>
+    <w:basedOn w:val="CommentTextChar"/>
+    <w:link w:val="CommentSubject"/>
     <w:uiPriority w:val="99"/>
     <w:semiHidden/>
     <w:rsid w:val="005D28F2"/>
@@ -10127,9 +10499,9 @@
       <w:szCs w:val="20"/>
     </w:rPr>
   </w:style>
-  <w:style w:type="character" w:styleId="Kiemels">
+  <w:style w:type="character" w:styleId="Emphasis">
     <w:name w:val="Emphasis"/>
-    <w:basedOn w:val="Bekezdsalapbettpusa"/>
+    <w:basedOn w:val="DefaultParagraphFont"/>
     <w:uiPriority w:val="20"/>
     <w:qFormat/>
     <w:rsid w:val="007F1DA3"/>
@@ -10138,9 +10510,9 @@
       <w:iCs/>
     </w:rPr>
   </w:style>
-  <w:style w:type="character" w:styleId="Mrltotthiperhivatkozs">
+  <w:style w:type="character" w:styleId="FollowedHyperlink">
     <w:name w:val="FollowedHyperlink"/>
-    <w:basedOn w:val="Bekezdsalapbettpusa"/>
+    <w:basedOn w:val="DefaultParagraphFont"/>
     <w:uiPriority w:val="99"/>
     <w:semiHidden/>
     <w:unhideWhenUsed/>
@@ -10150,10 +10522,10 @@
       <w:u w:val="single"/>
     </w:rPr>
   </w:style>
-  <w:style w:type="paragraph" w:styleId="HTML-kntformzott">
+  <w:style w:type="paragraph" w:styleId="HTMLPreformatted">
     <w:name w:val="HTML Preformatted"/>
-    <w:basedOn w:val="Norml"/>
-    <w:link w:val="HTML-kntformzottChar"/>
+    <w:basedOn w:val="Normal"/>
+    <w:link w:val="HTMLPreformattedChar"/>
     <w:uiPriority w:val="99"/>
     <w:semiHidden/>
     <w:unhideWhenUsed/>
@@ -10186,10 +10558,10 @@
       <w:lang w:val="en-US"/>
     </w:rPr>
   </w:style>
-  <w:style w:type="character" w:customStyle="1" w:styleId="HTML-kntformzottChar">
-    <w:name w:val="HTML-ként formázott Char"/>
-    <w:basedOn w:val="Bekezdsalapbettpusa"/>
-    <w:link w:val="HTML-kntformzott"/>
+  <w:style w:type="character" w:customStyle="1" w:styleId="HTMLPreformattedChar">
+    <w:name w:val="HTML Preformatted Char"/>
+    <w:basedOn w:val="DefaultParagraphFont"/>
+    <w:link w:val="HTMLPreformatted"/>
     <w:uiPriority w:val="99"/>
     <w:semiHidden/>
     <w:rsid w:val="009D01DD"/>

--- a/01-AWS/Networking-DNS.docx
+++ b/01-AWS/Networking-DNS.docx
@@ -1,6 +1,6 @@
 
 <file path=word/document.xml><?xml version="1.0" encoding="utf-8"?>
-<w:document xmlns:wpc="http://schemas.microsoft.com/office/word/2010/wordprocessingCanvas" xmlns:cx="http://schemas.microsoft.com/office/drawing/2014/chartex" xmlns:cx1="http://schemas.microsoft.com/office/drawing/2015/9/8/chartex" xmlns:cx2="http://schemas.microsoft.com/office/drawing/2015/10/21/chartex" xmlns:cx3="http://schemas.microsoft.com/office/drawing/2016/5/9/chartex" xmlns:cx4="http://schemas.microsoft.com/office/drawing/2016/5/10/chartex" xmlns:cx5="http://schemas.microsoft.com/office/drawing/2016/5/11/chartex" xmlns:cx6="http://schemas.microsoft.com/office/drawing/2016/5/12/chartex" xmlns:cx7="http://schemas.microsoft.com/office/drawing/2016/5/13/chartex" xmlns:cx8="http://schemas.microsoft.com/office/drawing/2016/5/14/chartex" xmlns:mc="http://schemas.openxmlformats.org/markup-compatibility/2006" xmlns:aink="http://schemas.microsoft.com/office/drawing/2016/ink" xmlns:am3d="http://schemas.microsoft.com/office/drawing/2017/model3d" xmlns:o="urn:schemas-microsoft-com:office:office" xmlns:r="http://schemas.openxmlformats.org/officeDocument/2006/relationships" xmlns:m="http://schemas.openxmlformats.org/officeDocument/2006/math" xmlns:v="urn:schemas-microsoft-com:vml" xmlns:wp14="http://schemas.microsoft.com/office/word/2010/wordprocessingDrawing" xmlns:wp="http://schemas.openxmlformats.org/drawingml/2006/wordprocessingDrawing" xmlns:w10="urn:schemas-microsoft-com:office:word" xmlns:w="http://schemas.openxmlformats.org/wordprocessingml/2006/main" xmlns:w14="http://schemas.microsoft.com/office/word/2010/wordml" xmlns:w15="http://schemas.microsoft.com/office/word/2012/wordml" xmlns:w16cex="http://schemas.microsoft.com/office/word/2018/wordml/cex" xmlns:w16cid="http://schemas.microsoft.com/office/word/2016/wordml/cid" xmlns:w16="http://schemas.microsoft.com/office/word/2018/wordml" xmlns:w16se="http://schemas.microsoft.com/office/word/2015/wordml/symex" xmlns:wpg="http://schemas.microsoft.com/office/word/2010/wordprocessingGroup" xmlns:wpi="http://schemas.microsoft.com/office/word/2010/wordprocessingInk" xmlns:wne="http://schemas.microsoft.com/office/word/2006/wordml" xmlns:wps="http://schemas.microsoft.com/office/word/2010/wordprocessingShape" mc:Ignorable="w14 w15 w16se w16cid w16 w16cex wp14">
+<w:document xmlns:wpc="http://schemas.microsoft.com/office/word/2010/wordprocessingCanvas" xmlns:mc="http://schemas.openxmlformats.org/markup-compatibility/2006" xmlns:o="urn:schemas-microsoft-com:office:office" xmlns:r="http://schemas.openxmlformats.org/officeDocument/2006/relationships" xmlns:m="http://schemas.openxmlformats.org/officeDocument/2006/math" xmlns:v="urn:schemas-microsoft-com:vml" xmlns:wp14="http://schemas.microsoft.com/office/word/2010/wordprocessingDrawing" xmlns:wp="http://schemas.openxmlformats.org/drawingml/2006/wordprocessingDrawing" xmlns:w10="urn:schemas-microsoft-com:office:word" xmlns:w="http://schemas.openxmlformats.org/wordprocessingml/2006/main" xmlns:w14="http://schemas.microsoft.com/office/word/2010/wordml" xmlns:w15="http://schemas.microsoft.com/office/word/2012/wordml" xmlns:wpg="http://schemas.microsoft.com/office/word/2010/wordprocessingGroup" xmlns:wpi="http://schemas.microsoft.com/office/word/2010/wordprocessingInk" xmlns:wne="http://schemas.microsoft.com/office/word/2006/wordml" xmlns:wps="http://schemas.microsoft.com/office/word/2010/wordprocessingShape" mc:Ignorable="w14 w15 wp14">
   <w:body>
     <w:sdt>
       <w:sdtPr>
@@ -26,7 +26,7 @@
       <w:sdtContent>
         <w:p>
           <w:pPr>
-            <w:pStyle w:val="TOCHeading"/>
+            <w:pStyle w:val="Tartalomjegyzkcmsora"/>
             <w:rPr>
               <w:b/>
               <w:color w:val="auto"/>
@@ -44,7 +44,7 @@
         </w:p>
         <w:p>
           <w:pPr>
-            <w:pStyle w:val="TOC1"/>
+            <w:pStyle w:val="TJ1"/>
             <w:rPr>
               <w:rFonts w:eastAsiaTheme="minorEastAsia"/>
               <w:noProof/>
@@ -72,7 +72,7 @@
           <w:hyperlink w:anchor="_Toc68610322" w:history="1">
             <w:r>
               <w:rPr>
-                <w:rStyle w:val="Hyperlink"/>
+                <w:rStyle w:val="Hiperhivatkozs"/>
                 <w:noProof/>
                 <w:lang w:val="en-US"/>
               </w:rPr>
@@ -88,7 +88,7 @@
             </w:r>
             <w:r>
               <w:rPr>
-                <w:rStyle w:val="Hyperlink"/>
+                <w:rStyle w:val="Hiperhivatkozs"/>
                 <w:noProof/>
                 <w:lang w:val="en-US"/>
               </w:rPr>
@@ -146,7 +146,7 @@
         </w:p>
         <w:p>
           <w:pPr>
-            <w:pStyle w:val="TOC2"/>
+            <w:pStyle w:val="TJ2"/>
             <w:tabs>
               <w:tab w:val="left" w:pos="660"/>
               <w:tab w:val="right" w:leader="dot" w:pos="8777"/>
@@ -160,7 +160,7 @@
           <w:hyperlink w:anchor="_Toc68610323" w:history="1">
             <w:r>
               <w:rPr>
-                <w:rStyle w:val="Hyperlink"/>
+                <w:rStyle w:val="Hiperhivatkozs"/>
                 <w:noProof/>
                 <w:lang w:val="en-US"/>
                 <w14:scene3d>
@@ -182,7 +182,7 @@
             </w:r>
             <w:r>
               <w:rPr>
-                <w:rStyle w:val="Hyperlink"/>
+                <w:rStyle w:val="Hiperhivatkozs"/>
                 <w:noProof/>
                 <w:lang w:val="en-US"/>
               </w:rPr>
@@ -240,7 +240,7 @@
         </w:p>
         <w:p>
           <w:pPr>
-            <w:pStyle w:val="TOC2"/>
+            <w:pStyle w:val="TJ2"/>
             <w:tabs>
               <w:tab w:val="left" w:pos="660"/>
               <w:tab w:val="right" w:leader="dot" w:pos="8777"/>
@@ -254,7 +254,7 @@
           <w:hyperlink w:anchor="_Toc68610324" w:history="1">
             <w:r>
               <w:rPr>
-                <w:rStyle w:val="Hyperlink"/>
+                <w:rStyle w:val="Hiperhivatkozs"/>
                 <w:noProof/>
                 <w:lang w:val="en-US"/>
                 <w14:scene3d>
@@ -276,7 +276,7 @@
             </w:r>
             <w:r>
               <w:rPr>
-                <w:rStyle w:val="Hyperlink"/>
+                <w:rStyle w:val="Hiperhivatkozs"/>
                 <w:noProof/>
                 <w:lang w:val="en-US"/>
               </w:rPr>
@@ -334,7 +334,7 @@
         </w:p>
         <w:p>
           <w:pPr>
-            <w:pStyle w:val="TOC2"/>
+            <w:pStyle w:val="TJ2"/>
             <w:tabs>
               <w:tab w:val="left" w:pos="660"/>
               <w:tab w:val="right" w:leader="dot" w:pos="8777"/>
@@ -348,7 +348,7 @@
           <w:hyperlink w:anchor="_Toc68610325" w:history="1">
             <w:r>
               <w:rPr>
-                <w:rStyle w:val="Hyperlink"/>
+                <w:rStyle w:val="Hiperhivatkozs"/>
                 <w:noProof/>
                 <w:lang w:val="en-US"/>
                 <w14:scene3d>
@@ -370,7 +370,7 @@
             </w:r>
             <w:r>
               <w:rPr>
-                <w:rStyle w:val="Hyperlink"/>
+                <w:rStyle w:val="Hiperhivatkozs"/>
                 <w:noProof/>
                 <w:lang w:val="en-US"/>
               </w:rPr>
@@ -428,7 +428,7 @@
         </w:p>
         <w:p>
           <w:pPr>
-            <w:pStyle w:val="TOC2"/>
+            <w:pStyle w:val="TJ2"/>
             <w:tabs>
               <w:tab w:val="left" w:pos="660"/>
               <w:tab w:val="right" w:leader="dot" w:pos="8777"/>
@@ -442,7 +442,7 @@
           <w:hyperlink w:anchor="_Toc68610326" w:history="1">
             <w:r>
               <w:rPr>
-                <w:rStyle w:val="Hyperlink"/>
+                <w:rStyle w:val="Hiperhivatkozs"/>
                 <w:noProof/>
                 <w:lang w:val="en-US"/>
                 <w14:scene3d>
@@ -464,7 +464,7 @@
             </w:r>
             <w:r>
               <w:rPr>
-                <w:rStyle w:val="Hyperlink"/>
+                <w:rStyle w:val="Hiperhivatkozs"/>
                 <w:noProof/>
                 <w:lang w:val="en-US"/>
               </w:rPr>
@@ -522,7 +522,7 @@
         </w:p>
         <w:p>
           <w:pPr>
-            <w:pStyle w:val="TOC1"/>
+            <w:pStyle w:val="TJ1"/>
             <w:rPr>
               <w:rFonts w:eastAsiaTheme="minorEastAsia"/>
               <w:noProof/>
@@ -532,7 +532,7 @@
           <w:hyperlink w:anchor="_Toc68610327" w:history="1">
             <w:r>
               <w:rPr>
-                <w:rStyle w:val="Hyperlink"/>
+                <w:rStyle w:val="Hiperhivatkozs"/>
                 <w:noProof/>
                 <w:lang w:val="en-US"/>
               </w:rPr>
@@ -548,7 +548,7 @@
             </w:r>
             <w:r>
               <w:rPr>
-                <w:rStyle w:val="Hyperlink"/>
+                <w:rStyle w:val="Hiperhivatkozs"/>
                 <w:noProof/>
                 <w:lang w:val="en-US"/>
               </w:rPr>
@@ -606,7 +606,7 @@
         </w:p>
         <w:p>
           <w:pPr>
-            <w:pStyle w:val="TOC2"/>
+            <w:pStyle w:val="TJ2"/>
             <w:tabs>
               <w:tab w:val="left" w:pos="660"/>
               <w:tab w:val="right" w:leader="dot" w:pos="8777"/>
@@ -620,7 +620,7 @@
           <w:hyperlink w:anchor="_Toc68610328" w:history="1">
             <w:r>
               <w:rPr>
-                <w:rStyle w:val="Hyperlink"/>
+                <w:rStyle w:val="Hiperhivatkozs"/>
                 <w:noProof/>
                 <w:lang w:val="en-US"/>
                 <w14:scene3d>
@@ -642,7 +642,7 @@
             </w:r>
             <w:r>
               <w:rPr>
-                <w:rStyle w:val="Hyperlink"/>
+                <w:rStyle w:val="Hiperhivatkozs"/>
                 <w:noProof/>
                 <w:lang w:val="en-US"/>
               </w:rPr>
@@ -700,7 +700,7 @@
         </w:p>
         <w:p>
           <w:pPr>
-            <w:pStyle w:val="TOC3"/>
+            <w:pStyle w:val="TJ3"/>
             <w:tabs>
               <w:tab w:val="left" w:pos="1320"/>
               <w:tab w:val="right" w:leader="dot" w:pos="8777"/>
@@ -714,7 +714,7 @@
           <w:hyperlink w:anchor="_Toc68610329" w:history="1">
             <w:r>
               <w:rPr>
-                <w:rStyle w:val="Hyperlink"/>
+                <w:rStyle w:val="Hiperhivatkozs"/>
                 <w:noProof/>
                 <w:lang w:val="en-US"/>
               </w:rPr>
@@ -730,7 +730,7 @@
             </w:r>
             <w:r>
               <w:rPr>
-                <w:rStyle w:val="Hyperlink"/>
+                <w:rStyle w:val="Hiperhivatkozs"/>
                 <w:noProof/>
                 <w:lang w:val="en-US"/>
               </w:rPr>
@@ -788,7 +788,7 @@
         </w:p>
         <w:p>
           <w:pPr>
-            <w:pStyle w:val="TOC3"/>
+            <w:pStyle w:val="TJ3"/>
             <w:tabs>
               <w:tab w:val="left" w:pos="1320"/>
               <w:tab w:val="right" w:leader="dot" w:pos="8777"/>
@@ -802,7 +802,7 @@
           <w:hyperlink w:anchor="_Toc68610330" w:history="1">
             <w:r>
               <w:rPr>
-                <w:rStyle w:val="Hyperlink"/>
+                <w:rStyle w:val="Hiperhivatkozs"/>
                 <w:noProof/>
                 <w:lang w:val="en-US"/>
               </w:rPr>
@@ -818,7 +818,7 @@
             </w:r>
             <w:r>
               <w:rPr>
-                <w:rStyle w:val="Hyperlink"/>
+                <w:rStyle w:val="Hiperhivatkozs"/>
                 <w:noProof/>
                 <w:lang w:val="en-US"/>
               </w:rPr>
@@ -876,7 +876,7 @@
         </w:p>
         <w:p>
           <w:pPr>
-            <w:pStyle w:val="TOC2"/>
+            <w:pStyle w:val="TJ2"/>
             <w:tabs>
               <w:tab w:val="left" w:pos="660"/>
               <w:tab w:val="right" w:leader="dot" w:pos="8777"/>
@@ -890,7 +890,7 @@
           <w:hyperlink w:anchor="_Toc68610331" w:history="1">
             <w:r>
               <w:rPr>
-                <w:rStyle w:val="Hyperlink"/>
+                <w:rStyle w:val="Hiperhivatkozs"/>
                 <w:noProof/>
                 <w:lang w:val="en-US"/>
                 <w14:scene3d>
@@ -912,7 +912,7 @@
             </w:r>
             <w:r>
               <w:rPr>
-                <w:rStyle w:val="Hyperlink"/>
+                <w:rStyle w:val="Hiperhivatkozs"/>
                 <w:noProof/>
                 <w:lang w:val="en-US"/>
               </w:rPr>
@@ -970,7 +970,7 @@
         </w:p>
         <w:p>
           <w:pPr>
-            <w:pStyle w:val="TOC2"/>
+            <w:pStyle w:val="TJ2"/>
             <w:tabs>
               <w:tab w:val="left" w:pos="660"/>
               <w:tab w:val="right" w:leader="dot" w:pos="8777"/>
@@ -984,7 +984,7 @@
           <w:hyperlink w:anchor="_Toc68610332" w:history="1">
             <w:r>
               <w:rPr>
-                <w:rStyle w:val="Hyperlink"/>
+                <w:rStyle w:val="Hiperhivatkozs"/>
                 <w:noProof/>
                 <w:lang w:val="en-US"/>
                 <w14:scene3d>
@@ -1006,7 +1006,7 @@
             </w:r>
             <w:r>
               <w:rPr>
-                <w:rStyle w:val="Hyperlink"/>
+                <w:rStyle w:val="Hiperhivatkozs"/>
                 <w:noProof/>
                 <w:lang w:val="en-US"/>
               </w:rPr>
@@ -1064,7 +1064,7 @@
         </w:p>
         <w:p>
           <w:pPr>
-            <w:pStyle w:val="TOC3"/>
+            <w:pStyle w:val="TJ3"/>
             <w:tabs>
               <w:tab w:val="left" w:pos="1320"/>
               <w:tab w:val="right" w:leader="dot" w:pos="8777"/>
@@ -1078,7 +1078,7 @@
           <w:hyperlink w:anchor="_Toc68610333" w:history="1">
             <w:r>
               <w:rPr>
-                <w:rStyle w:val="Hyperlink"/>
+                <w:rStyle w:val="Hiperhivatkozs"/>
                 <w:noProof/>
                 <w:lang w:val="en-US"/>
               </w:rPr>
@@ -1094,7 +1094,7 @@
             </w:r>
             <w:r>
               <w:rPr>
-                <w:rStyle w:val="Hyperlink"/>
+                <w:rStyle w:val="Hiperhivatkozs"/>
                 <w:noProof/>
                 <w:lang w:val="en-US"/>
               </w:rPr>
@@ -1255,7 +1255,7 @@
     </w:p>
     <w:p>
       <w:pPr>
-        <w:pStyle w:val="ListParagraph"/>
+        <w:pStyle w:val="Listaszerbekezds"/>
         <w:numPr>
           <w:ilvl w:val="0"/>
           <w:numId w:val="57"/>
@@ -1273,7 +1273,7 @@
     </w:p>
     <w:p>
       <w:pPr>
-        <w:pStyle w:val="ListParagraph"/>
+        <w:pStyle w:val="Listaszerbekezds"/>
         <w:numPr>
           <w:ilvl w:val="0"/>
           <w:numId w:val="57"/>
@@ -1291,7 +1291,7 @@
     </w:p>
     <w:p>
       <w:pPr>
-        <w:pStyle w:val="ListParagraph"/>
+        <w:pStyle w:val="Listaszerbekezds"/>
         <w:numPr>
           <w:ilvl w:val="0"/>
           <w:numId w:val="57"/>
@@ -1300,12 +1300,14 @@
           <w:lang w:val="en-US"/>
         </w:rPr>
       </w:pPr>
+      <w:proofErr w:type="spellStart"/>
       <w:r>
         <w:rPr>
           <w:lang w:val="en-US"/>
         </w:rPr>
         <w:t>enableDnsHostnames</w:t>
       </w:r>
+      <w:proofErr w:type="spellEnd"/>
     </w:p>
     <w:p>
       <w:pPr>
@@ -1330,12 +1332,26 @@
         <w:rPr>
           <w:lang w:val="en-US"/>
         </w:rPr>
-        <w:t>If this attribute is true, instances in the VPC get public DNS hostnames, but only if the enableDnsSupport attribute is also set to true.</w:t>
+        <w:t xml:space="preserve">If this attribute is true, instances in the VPC get public DNS hostnames, but only if the </w:t>
+      </w:r>
+      <w:proofErr w:type="spellStart"/>
+      <w:r>
+        <w:rPr>
+          <w:lang w:val="en-US"/>
+        </w:rPr>
+        <w:t>enableDnsSupport</w:t>
+      </w:r>
+      <w:proofErr w:type="spellEnd"/>
+      <w:r>
+        <w:rPr>
+          <w:lang w:val="en-US"/>
+        </w:rPr>
+        <w:t xml:space="preserve"> attribute is also set to true.</w:t>
       </w:r>
     </w:p>
     <w:p>
       <w:pPr>
-        <w:pStyle w:val="ListParagraph"/>
+        <w:pStyle w:val="Listaszerbekezds"/>
         <w:numPr>
           <w:ilvl w:val="0"/>
           <w:numId w:val="57"/>
@@ -1344,12 +1360,14 @@
           <w:lang w:val="en-US"/>
         </w:rPr>
       </w:pPr>
+      <w:proofErr w:type="spellStart"/>
       <w:r>
         <w:rPr>
           <w:lang w:val="en-US"/>
         </w:rPr>
         <w:t>enableDnsSupport</w:t>
       </w:r>
+      <w:proofErr w:type="spellEnd"/>
     </w:p>
     <w:p>
       <w:pPr>
@@ -1392,7 +1410,7 @@
     </w:p>
     <w:p>
       <w:pPr>
-        <w:pStyle w:val="ListParagraph"/>
+        <w:pStyle w:val="Listaszerbekezds"/>
         <w:numPr>
           <w:ilvl w:val="0"/>
           <w:numId w:val="60"/>
@@ -1448,7 +1466,7 @@
     </w:p>
     <w:p>
       <w:pPr>
-        <w:pStyle w:val="ListParagraph"/>
+        <w:pStyle w:val="Listaszerbekezds"/>
         <w:numPr>
           <w:ilvl w:val="0"/>
           <w:numId w:val="60"/>
@@ -1584,7 +1602,7 @@
     </w:p>
     <w:p>
       <w:pPr>
-        <w:pStyle w:val="ListParagraph"/>
+        <w:pStyle w:val="Listaszerbekezds"/>
         <w:numPr>
           <w:ilvl w:val="0"/>
           <w:numId w:val="57"/>
@@ -1609,7 +1627,7 @@
     </w:p>
     <w:p>
       <w:pPr>
-        <w:pStyle w:val="ListParagraph"/>
+        <w:pStyle w:val="Listaszerbekezds"/>
         <w:numPr>
           <w:ilvl w:val="0"/>
           <w:numId w:val="57"/>
@@ -1618,6 +1636,7 @@
           <w:lang w:val="en-US"/>
         </w:rPr>
       </w:pPr>
+      <w:proofErr w:type="spellStart"/>
       <w:r>
         <w:rPr>
           <w:b/>
@@ -1625,6 +1644,7 @@
         </w:rPr>
         <w:t>cname</w:t>
       </w:r>
+      <w:proofErr w:type="spellEnd"/>
       <w:r>
         <w:rPr>
           <w:lang w:val="en-US"/>
@@ -1634,7 +1654,7 @@
     </w:p>
     <w:p>
       <w:pPr>
-        <w:pStyle w:val="ListParagraph"/>
+        <w:pStyle w:val="Listaszerbekezds"/>
         <w:numPr>
           <w:ilvl w:val="0"/>
           <w:numId w:val="57"/>
@@ -1659,7 +1679,7 @@
     </w:p>
     <w:p>
       <w:pPr>
-        <w:pStyle w:val="ListParagraph"/>
+        <w:pStyle w:val="Listaszerbekezds"/>
         <w:numPr>
           <w:ilvl w:val="0"/>
           <w:numId w:val="57"/>
@@ -1684,7 +1704,7 @@
     </w:p>
     <w:p>
       <w:pPr>
-        <w:pStyle w:val="ListParagraph"/>
+        <w:pStyle w:val="Listaszerbekezds"/>
         <w:numPr>
           <w:ilvl w:val="0"/>
           <w:numId w:val="57"/>
@@ -1932,7 +1952,21 @@
         <w:rPr>
           <w:lang w:val="en-US"/>
         </w:rPr>
-        <w:t xml:space="preserve"> where sessions are managed by databases (DynDB) do not require this.</w:t>
+        <w:t xml:space="preserve"> where sessions are managed by databases (</w:t>
+      </w:r>
+      <w:proofErr w:type="spellStart"/>
+      <w:r>
+        <w:rPr>
+          <w:lang w:val="en-US"/>
+        </w:rPr>
+        <w:t>DynDB</w:t>
+      </w:r>
+      <w:proofErr w:type="spellEnd"/>
+      <w:r>
+        <w:rPr>
+          <w:lang w:val="en-US"/>
+        </w:rPr>
+        <w:t>) do not require this.</w:t>
       </w:r>
     </w:p>
     <w:p>
@@ -2166,7 +2200,105 @@
         <w:rPr>
           <w:lang w:val="en-US"/>
         </w:rPr>
-        <w:t>In multitasking computer operating systems, a is a computer program that runs as a background process, rather than being under the direct control of an interactive user. Traditionally, the process names of a daemon end with the letter d, for clarification that the process is in fact a daemon, and for differentiation between a daemon and a normal computer program. For example, syslogd is the daemon that implements the system logging facility, and sshd is a daemon that serves incoming SSH connections. In a Unix environment, the parent process of a daemon is often, but not always, the init process. A daemon is usually either created by a process forking a child process and then immediately exiting, thus causing init to adopt the child process, or by the init process directly launching the daemon.</w:t>
+        <w:t xml:space="preserve">In multitasking computer operating systems, </w:t>
+      </w:r>
+      <w:proofErr w:type="gramStart"/>
+      <w:r>
+        <w:rPr>
+          <w:lang w:val="en-US"/>
+        </w:rPr>
+        <w:t>a is</w:t>
+      </w:r>
+      <w:proofErr w:type="gramEnd"/>
+      <w:r>
+        <w:rPr>
+          <w:lang w:val="en-US"/>
+        </w:rPr>
+        <w:t xml:space="preserve"> a computer program that runs as a background process, rather than being under the direct control of an interactive user. Traditionally, the process names of a daemon end with the letter d, for clarification that the process is in fact a daemon, and for differentiation between a daemon and a normal computer program. For example, </w:t>
+      </w:r>
+      <w:proofErr w:type="spellStart"/>
+      <w:r>
+        <w:rPr>
+          <w:lang w:val="en-US"/>
+        </w:rPr>
+        <w:t>syslogd</w:t>
+      </w:r>
+      <w:proofErr w:type="spellEnd"/>
+      <w:r>
+        <w:rPr>
+          <w:lang w:val="en-US"/>
+        </w:rPr>
+        <w:t xml:space="preserve"> is the daemon that implements the system logging facility, and </w:t>
+      </w:r>
+      <w:proofErr w:type="spellStart"/>
+      <w:r>
+        <w:rPr>
+          <w:lang w:val="en-US"/>
+        </w:rPr>
+        <w:t>sshd</w:t>
+      </w:r>
+      <w:proofErr w:type="spellEnd"/>
+      <w:r>
+        <w:rPr>
+          <w:lang w:val="en-US"/>
+        </w:rPr>
+        <w:t xml:space="preserve"> is a daemon that serves incoming SSH connections. In a </w:t>
+      </w:r>
+      <w:proofErr w:type="gramStart"/>
+      <w:r>
+        <w:rPr>
+          <w:lang w:val="en-US"/>
+        </w:rPr>
+        <w:t>Unix</w:t>
+      </w:r>
+      <w:proofErr w:type="gramEnd"/>
+      <w:r>
+        <w:rPr>
+          <w:lang w:val="en-US"/>
+        </w:rPr>
+        <w:t xml:space="preserve"> environment, the parent process of a daemon is often, but not always, the </w:t>
+      </w:r>
+      <w:proofErr w:type="spellStart"/>
+      <w:r>
+        <w:rPr>
+          <w:lang w:val="en-US"/>
+        </w:rPr>
+        <w:t>init</w:t>
+      </w:r>
+      <w:proofErr w:type="spellEnd"/>
+      <w:r>
+        <w:rPr>
+          <w:lang w:val="en-US"/>
+        </w:rPr>
+        <w:t xml:space="preserve"> process. A daemon is usually either created by a process forking a child process and then immediately exiting, thus causing </w:t>
+      </w:r>
+      <w:proofErr w:type="spellStart"/>
+      <w:r>
+        <w:rPr>
+          <w:lang w:val="en-US"/>
+        </w:rPr>
+        <w:t>init</w:t>
+      </w:r>
+      <w:proofErr w:type="spellEnd"/>
+      <w:r>
+        <w:rPr>
+          <w:lang w:val="en-US"/>
+        </w:rPr>
+        <w:t xml:space="preserve"> to adopt the child process, or by the </w:t>
+      </w:r>
+      <w:proofErr w:type="spellStart"/>
+      <w:r>
+        <w:rPr>
+          <w:lang w:val="en-US"/>
+        </w:rPr>
+        <w:t>init</w:t>
+      </w:r>
+      <w:proofErr w:type="spellEnd"/>
+      <w:r>
+        <w:rPr>
+          <w:lang w:val="en-US"/>
+        </w:rPr>
+        <w:t xml:space="preserve"> process directly launching the daemon.</w:t>
       </w:r>
     </w:p>
     <w:p>
@@ -2236,13 +2368,13 @@
     <w:p>
       <w:pPr>
         <w:rPr>
-          <w:lang w:val="en-US"/>
+          <w:rStyle w:val="Hiperhivatkozs"/>
         </w:rPr>
       </w:pPr>
       <w:hyperlink r:id="rId13" w:history="1">
         <w:r>
           <w:rPr>
-            <w:rStyle w:val="Hyperlink"/>
+            <w:rStyle w:val="Hiperhivatkozs"/>
           </w:rPr>
           <w:t>https://www.studytonight.com/computer-networks/comparison-osi-tcp-model</w:t>
         </w:r>
@@ -2250,82 +2382,21 @@
     </w:p>
     <w:p>
       <w:pPr>
-        <w:pStyle w:val="1Nadpis"/>
-        <w:rPr>
-          <w:lang w:val="en-US"/>
-        </w:rPr>
-      </w:pPr>
-      <w:bookmarkStart w:id="5" w:name="_Toc68610327"/>
-      <w:r>
-        <w:rPr>
+        <w:rPr>
+          <w:lang w:val="en-US"/>
+        </w:rPr>
+      </w:pPr>
+      <w:r>
+        <w:rPr>
+          <w:noProof/>
           <w:lang w:val="en-US"/>
         </w:rPr>
         <w:lastRenderedPageBreak/>
-        <w:t>Route 53</w:t>
-      </w:r>
-      <w:bookmarkEnd w:id="5"/>
-    </w:p>
-    <w:p>
-      <w:pPr>
-        <w:pStyle w:val="2Nadpis"/>
-        <w:rPr>
-          <w:lang w:val="en-US"/>
-        </w:rPr>
-      </w:pPr>
-      <w:bookmarkStart w:id="6" w:name="_Toc68610328"/>
-      <w:r>
-        <w:rPr>
-          <w:lang w:val="en-US"/>
-        </w:rPr>
-        <w:t>Concepts</w:t>
-      </w:r>
-      <w:bookmarkEnd w:id="6"/>
-    </w:p>
-    <w:p>
-      <w:pPr>
-        <w:rPr>
-          <w:lang w:val="en-US"/>
-        </w:rPr>
-      </w:pPr>
-      <w:r>
-        <w:rPr>
-          <w:lang w:val="en-US"/>
-        </w:rPr>
-        <w:t>With route 53 you can point the DNS to an IP address of a server, s3 static website, Ec2, ELB, cloudfront distribution</w:t>
-      </w:r>
-    </w:p>
-    <w:p>
-      <w:pPr>
-        <w:pStyle w:val="3Nadpis"/>
-        <w:rPr>
-          <w:lang w:val="en-US"/>
-        </w:rPr>
-      </w:pPr>
-      <w:bookmarkStart w:id="7" w:name="_Toc68610329"/>
-      <w:r>
-        <w:rPr>
-          <w:lang w:val="en-US"/>
-        </w:rPr>
-        <w:t>Hosted Zone</w:t>
-      </w:r>
-      <w:bookmarkEnd w:id="7"/>
-    </w:p>
-    <w:p>
-      <w:pPr>
-        <w:rPr>
-          <w:lang w:val="en-US"/>
-        </w:rPr>
-      </w:pPr>
-      <w:r>
-        <w:rPr>
-          <w:noProof/>
-          <w:lang w:val="en-US"/>
-        </w:rPr>
         <w:drawing>
-          <wp:inline distT="0" distB="0" distL="0" distR="0" wp14:anchorId="27138175" wp14:editId="325A39E0">
-            <wp:extent cx="5295900" cy="3638550"/>
-            <wp:effectExtent l="0" t="0" r="0" b="0"/>
-            <wp:docPr id="11" name="Obrázok 11"/>
+          <wp:inline distT="0" distB="0" distL="0" distR="0" wp14:anchorId="3F54D723" wp14:editId="3F60F720">
+            <wp:extent cx="5579745" cy="4800600"/>
+            <wp:effectExtent l="0" t="0" r="1905" b="0"/>
+            <wp:docPr id="14" name="Kép 14"/>
             <wp:cNvGraphicFramePr>
               <a:graphicFrameLocks xmlns:a="http://schemas.openxmlformats.org/drawingml/2006/main" noChangeAspect="1"/>
             </wp:cNvGraphicFramePr>
@@ -2345,7 +2416,7 @@
                   <pic:spPr>
                     <a:xfrm>
                       <a:off x="0" y="0"/>
-                      <a:ext cx="5295900" cy="3638550"/>
+                      <a:ext cx="5579745" cy="4800600"/>
                     </a:xfrm>
                     <a:prstGeom prst="rect">
                       <a:avLst/>
@@ -2360,23 +2431,6 @@
     </w:p>
     <w:p>
       <w:pPr>
-        <w:pStyle w:val="3Nadpis"/>
-        <w:rPr>
-          <w:lang w:val="en-US"/>
-        </w:rPr>
-      </w:pPr>
-      <w:bookmarkStart w:id="8" w:name="_Toc68610330"/>
-      <w:r>
-        <w:rPr>
-          <w:lang w:val="en-US"/>
-        </w:rPr>
-        <w:lastRenderedPageBreak/>
-        <w:t>Record Sets</w:t>
-      </w:r>
-      <w:bookmarkEnd w:id="8"/>
-    </w:p>
-    <w:p>
-      <w:pPr>
         <w:rPr>
           <w:lang w:val="en-US"/>
         </w:rPr>
@@ -2387,10 +2441,10 @@
           <w:lang w:val="en-US"/>
         </w:rPr>
         <w:drawing>
-          <wp:inline distT="0" distB="0" distL="0" distR="0" wp14:anchorId="40FF29EE" wp14:editId="17F86389">
-            <wp:extent cx="5334000" cy="5238750"/>
-            <wp:effectExtent l="0" t="0" r="0" b="0"/>
-            <wp:docPr id="10" name="Obrázok 10"/>
+          <wp:inline distT="0" distB="0" distL="0" distR="0" wp14:anchorId="1A8252D6" wp14:editId="2988BB9F">
+            <wp:extent cx="5579745" cy="2999105"/>
+            <wp:effectExtent l="0" t="0" r="1905" b="0"/>
+            <wp:docPr id="15" name="Kép 15"/>
             <wp:cNvGraphicFramePr>
               <a:graphicFrameLocks xmlns:a="http://schemas.openxmlformats.org/drawingml/2006/main" noChangeAspect="1"/>
             </wp:cNvGraphicFramePr>
@@ -2410,7 +2464,7 @@
                   <pic:spPr>
                     <a:xfrm>
                       <a:off x="0" y="0"/>
-                      <a:ext cx="5334000" cy="5238750"/>
+                      <a:ext cx="5579745" cy="2999105"/>
                     </a:xfrm>
                     <a:prstGeom prst="rect">
                       <a:avLst/>
@@ -2425,22 +2479,7 @@
     </w:p>
     <w:p>
       <w:pPr>
-        <w:pStyle w:val="2Nadpis"/>
-        <w:rPr>
-          <w:lang w:val="en-US"/>
-        </w:rPr>
-      </w:pPr>
-      <w:bookmarkStart w:id="9" w:name="_Toc68610331"/>
-      <w:r>
-        <w:rPr>
-          <w:lang w:val="en-US"/>
-        </w:rPr>
-        <w:t>Record types</w:t>
-      </w:r>
-      <w:bookmarkEnd w:id="9"/>
-    </w:p>
-    <w:p>
-      <w:pPr>
+        <w:jc w:val="center"/>
         <w:rPr>
           <w:lang w:val="en-US"/>
         </w:rPr>
@@ -2448,12 +2487,14 @@
       <w:r>
         <w:rPr>
           <w:noProof/>
-        </w:rPr>
+          <w:lang w:val="en-US"/>
+        </w:rPr>
+        <w:lastRenderedPageBreak/>
         <w:drawing>
-          <wp:inline distT="0" distB="0" distL="0" distR="0" wp14:anchorId="61174D98" wp14:editId="7A5E23BB">
-            <wp:extent cx="5579745" cy="603885"/>
-            <wp:effectExtent l="0" t="0" r="1905" b="5715"/>
-            <wp:docPr id="7" name="Picture 7"/>
+          <wp:inline distT="0" distB="0" distL="0" distR="0" wp14:anchorId="7E3EFF92" wp14:editId="0898D3E5">
+            <wp:extent cx="2969971" cy="2640763"/>
+            <wp:effectExtent l="0" t="0" r="1905" b="7620"/>
+            <wp:docPr id="16" name="Kép 16"/>
             <wp:cNvGraphicFramePr>
               <a:graphicFrameLocks xmlns:a="http://schemas.openxmlformats.org/drawingml/2006/main" noChangeAspect="1"/>
             </wp:cNvGraphicFramePr>
@@ -2473,7 +2514,7 @@
                   <pic:spPr>
                     <a:xfrm>
                       <a:off x="0" y="0"/>
-                      <a:ext cx="5579745" cy="603885"/>
+                      <a:ext cx="2975233" cy="2645442"/>
                     </a:xfrm>
                     <a:prstGeom prst="rect">
                       <a:avLst/>
@@ -2488,104 +2529,94 @@
     </w:p>
     <w:p>
       <w:pPr>
-        <w:pStyle w:val="2Nadpis"/>
-        <w:rPr>
-          <w:lang w:val="en-US"/>
-        </w:rPr>
-      </w:pPr>
-      <w:bookmarkStart w:id="10" w:name="_Toc68610332"/>
-      <w:r>
-        <w:rPr>
-          <w:lang w:val="en-US"/>
-        </w:rPr>
-        <w:t>Routing policies</w:t>
-      </w:r>
-      <w:bookmarkEnd w:id="10"/>
+        <w:rPr>
+          <w:lang w:val="en-US"/>
+        </w:rPr>
+      </w:pPr>
+      <w:r>
+        <w:rPr>
+          <w:lang w:val="en-US"/>
+        </w:rPr>
+        <w:t>Layer 4 – Sockets = IP + Transport Protocol + Port</w:t>
+      </w:r>
+      <w:bookmarkStart w:id="5" w:name="_GoBack"/>
+      <w:bookmarkEnd w:id="5"/>
     </w:p>
     <w:p>
       <w:pPr>
-        <w:pStyle w:val="ListParagraph"/>
-        <w:numPr>
-          <w:ilvl w:val="0"/>
-          <w:numId w:val="60"/>
-        </w:numPr>
-        <w:rPr>
-          <w:lang w:val="en-US"/>
-        </w:rPr>
-      </w:pPr>
-      <w:r>
-        <w:rPr>
-          <w:lang w:val="en-US"/>
-        </w:rPr>
-        <w:t>Enter an integer between 0 and 255. To disable routing to a resource, set Weight to 0. If you set Weight to 0 for all of the records in the group, traffic is routed to all resources with equal probability. This ensures that you don't accidentally disable routing for a group of weighted records.</w:t>
-      </w:r>
+        <w:pStyle w:val="1Nadpis"/>
+        <w:rPr>
+          <w:lang w:val="en-US"/>
+        </w:rPr>
+      </w:pPr>
+      <w:bookmarkStart w:id="6" w:name="_Toc68610327"/>
+      <w:r>
+        <w:rPr>
+          <w:lang w:val="en-US"/>
+        </w:rPr>
+        <w:lastRenderedPageBreak/>
+        <w:t>Route 53</w:t>
+      </w:r>
+      <w:bookmarkEnd w:id="6"/>
     </w:p>
     <w:p>
       <w:pPr>
-        <w:pStyle w:val="ListParagraph"/>
-        <w:numPr>
-          <w:ilvl w:val="0"/>
-          <w:numId w:val="60"/>
-        </w:numPr>
-        <w:rPr>
-          <w:lang w:val="en-US"/>
-        </w:rPr>
-      </w:pPr>
-      <w:r>
-        <w:rPr>
-          <w:lang w:val="en-US"/>
-        </w:rPr>
-        <w:t>Records without a health check are always healthy</w:t>
-      </w:r>
+        <w:pStyle w:val="2Nadpis"/>
+        <w:rPr>
+          <w:lang w:val="en-US"/>
+        </w:rPr>
+      </w:pPr>
+      <w:bookmarkStart w:id="7" w:name="_Toc68610328"/>
+      <w:r>
+        <w:rPr>
+          <w:lang w:val="en-US"/>
+        </w:rPr>
+        <w:t>Concepts</w:t>
+      </w:r>
+      <w:bookmarkEnd w:id="7"/>
     </w:p>
     <w:p>
       <w:pPr>
-        <w:pStyle w:val="ListParagraph"/>
-        <w:numPr>
-          <w:ilvl w:val="0"/>
-          <w:numId w:val="60"/>
-        </w:numPr>
-        <w:rPr>
-          <w:lang w:val="en-US"/>
-        </w:rPr>
-      </w:pPr>
-      <w:r>
-        <w:rPr>
-          <w:lang w:val="en-US"/>
-        </w:rPr>
-        <w:t>If no record is healthy, all records are healthy</w:t>
+        <w:rPr>
+          <w:lang w:val="en-US"/>
+        </w:rPr>
+      </w:pPr>
+      <w:r>
+        <w:rPr>
+          <w:lang w:val="en-US"/>
+        </w:rPr>
+        <w:t xml:space="preserve">With route 53 you can point the DNS to an IP address of a server, s3 static website, Ec2, ELB, </w:t>
+      </w:r>
+      <w:proofErr w:type="spellStart"/>
+      <w:r>
+        <w:rPr>
+          <w:lang w:val="en-US"/>
+        </w:rPr>
+        <w:t>cloudfront</w:t>
+      </w:r>
+      <w:proofErr w:type="spellEnd"/>
+      <w:r>
+        <w:rPr>
+          <w:lang w:val="en-US"/>
+        </w:rPr>
+        <w:t xml:space="preserve"> distribution</w:t>
       </w:r>
     </w:p>
     <w:p>
       <w:pPr>
-        <w:pStyle w:val="ListParagraph"/>
-        <w:numPr>
-          <w:ilvl w:val="0"/>
-          <w:numId w:val="60"/>
-        </w:numPr>
-        <w:rPr>
-          <w:lang w:val="en-US"/>
-        </w:rPr>
-      </w:pPr>
-      <w:r>
-        <w:rPr>
-          <w:lang w:val="en-US"/>
-        </w:rPr>
-        <w:lastRenderedPageBreak/>
-        <w:t>Weighted records that have a weight of 0</w:t>
-      </w:r>
-      <w:r>
-        <w:rPr>
-          <w:lang w:val="en-US"/>
-        </w:rPr>
-        <w:t xml:space="preserve">: </w:t>
-      </w:r>
-      <w:r>
-        <w:rPr>
-          <w:lang w:val="en-US"/>
-        </w:rPr>
-        <w:t>If all the records that have a weight greater than 0 are unhealthy, then Route 53 considers the zero-weighted records.</w:t>
-      </w:r>
+        <w:pStyle w:val="3Nadpis"/>
+        <w:rPr>
+          <w:lang w:val="en-US"/>
+        </w:rPr>
+      </w:pPr>
+      <w:bookmarkStart w:id="8" w:name="_Toc68610329"/>
+      <w:r>
+        <w:rPr>
+          <w:lang w:val="en-US"/>
+        </w:rPr>
+        <w:t>Hosted Zone</w:t>
+      </w:r>
+      <w:bookmarkEnd w:id="8"/>
     </w:p>
     <w:p>
       <w:pPr>
@@ -2593,70 +2624,16 @@
           <w:lang w:val="en-US"/>
         </w:rPr>
       </w:pPr>
-    </w:p>
-    <w:p>
-      <w:pPr>
-        <w:rPr>
-          <w:lang w:val="en-US"/>
-        </w:rPr>
-      </w:pPr>
-    </w:p>
-    <w:p>
-      <w:pPr>
-        <w:rPr>
-          <w:lang w:val="en-US"/>
-        </w:rPr>
-      </w:pPr>
-    </w:p>
-    <w:p>
-      <w:pPr>
-        <w:rPr>
-          <w:lang w:val="en-US"/>
-        </w:rPr>
-      </w:pPr>
-    </w:p>
-    <w:p>
-      <w:pPr>
-        <w:pStyle w:val="3Nadpis"/>
-        <w:rPr>
-          <w:lang w:val="en-US"/>
-        </w:rPr>
-      </w:pPr>
-      <w:bookmarkStart w:id="11" w:name="_Toc68610333"/>
-      <w:r>
-        <w:rPr>
-          <w:lang w:val="en-US"/>
-        </w:rPr>
-        <w:t>Route53 Routing policies</w:t>
-      </w:r>
-      <w:bookmarkEnd w:id="11"/>
-    </w:p>
-    <w:p>
-      <w:pPr>
-        <w:ind w:left="-1701"/>
+      <w:r>
         <w:rPr>
           <w:noProof/>
           <w:lang w:val="en-US"/>
         </w:rPr>
-      </w:pPr>
-    </w:p>
-    <w:p>
-      <w:pPr>
-        <w:ind w:left="-1701"/>
-        <w:rPr>
-          <w:lang w:val="en-US"/>
-        </w:rPr>
-      </w:pPr>
-      <w:r>
-        <w:rPr>
-          <w:noProof/>
-          <w:lang w:val="en-US"/>
-        </w:rPr>
         <w:drawing>
-          <wp:inline distT="0" distB="0" distL="0" distR="0" wp14:anchorId="37D1B71C" wp14:editId="571DEF8B">
-            <wp:extent cx="5237845" cy="1131380"/>
-            <wp:effectExtent l="0" t="0" r="1270" b="0"/>
-            <wp:docPr id="28" name="Picture 28"/>
+          <wp:inline distT="0" distB="0" distL="0" distR="0" wp14:anchorId="27138175" wp14:editId="325A39E0">
+            <wp:extent cx="5295900" cy="3638550"/>
+            <wp:effectExtent l="0" t="0" r="0" b="0"/>
+            <wp:docPr id="11" name="Obrázok 11"/>
             <wp:cNvGraphicFramePr>
               <a:graphicFrameLocks xmlns:a="http://schemas.openxmlformats.org/drawingml/2006/main" noChangeAspect="1"/>
             </wp:cNvGraphicFramePr>
@@ -2676,7 +2653,7 @@
                   <pic:spPr>
                     <a:xfrm>
                       <a:off x="0" y="0"/>
-                      <a:ext cx="5338565" cy="1153136"/>
+                      <a:ext cx="5295900" cy="3638550"/>
                     </a:xfrm>
                     <a:prstGeom prst="rect">
                       <a:avLst/>
@@ -2691,18 +2668,20 @@
     </w:p>
     <w:p>
       <w:pPr>
-        <w:pStyle w:val="1Nadpis"/>
-        <w:rPr>
-          <w:lang w:val="en-US"/>
-        </w:rPr>
-      </w:pPr>
+        <w:pStyle w:val="3Nadpis"/>
+        <w:rPr>
+          <w:lang w:val="en-US"/>
+        </w:rPr>
+      </w:pPr>
+      <w:bookmarkStart w:id="9" w:name="_Toc68610330"/>
       <w:r>
         <w:rPr>
           <w:lang w:val="en-US"/>
         </w:rPr>
         <w:lastRenderedPageBreak/>
-        <w:t>Route 53 Questions</w:t>
-      </w:r>
+        <w:t>Record Sets</w:t>
+      </w:r>
+      <w:bookmarkEnd w:id="9"/>
     </w:p>
     <w:p>
       <w:pPr>
@@ -2713,12 +2692,13 @@
       <w:r>
         <w:rPr>
           <w:noProof/>
+          <w:lang w:val="en-US"/>
         </w:rPr>
         <w:drawing>
-          <wp:inline distT="0" distB="0" distL="0" distR="0" wp14:anchorId="5C2B41D7" wp14:editId="4D00998C">
-            <wp:extent cx="5579745" cy="1171575"/>
-            <wp:effectExtent l="0" t="0" r="1905" b="9525"/>
-            <wp:docPr id="8" name="Picture 8"/>
+          <wp:inline distT="0" distB="0" distL="0" distR="0" wp14:anchorId="40FF29EE" wp14:editId="17F86389">
+            <wp:extent cx="5334000" cy="5238750"/>
+            <wp:effectExtent l="0" t="0" r="0" b="0"/>
+            <wp:docPr id="10" name="Obrázok 10"/>
             <wp:cNvGraphicFramePr>
               <a:graphicFrameLocks xmlns:a="http://schemas.openxmlformats.org/drawingml/2006/main" noChangeAspect="1"/>
             </wp:cNvGraphicFramePr>
@@ -2738,7 +2718,7 @@
                   <pic:spPr>
                     <a:xfrm>
                       <a:off x="0" y="0"/>
-                      <a:ext cx="5579745" cy="1171575"/>
+                      <a:ext cx="5334000" cy="5238750"/>
                     </a:xfrm>
                     <a:prstGeom prst="rect">
                       <a:avLst/>
@@ -2753,6 +2733,22 @@
     </w:p>
     <w:p>
       <w:pPr>
+        <w:pStyle w:val="2Nadpis"/>
+        <w:rPr>
+          <w:lang w:val="en-US"/>
+        </w:rPr>
+      </w:pPr>
+      <w:bookmarkStart w:id="10" w:name="_Toc68610331"/>
+      <w:r>
+        <w:rPr>
+          <w:lang w:val="en-US"/>
+        </w:rPr>
+        <w:t>Record types</w:t>
+      </w:r>
+      <w:bookmarkEnd w:id="10"/>
+    </w:p>
+    <w:p>
+      <w:pPr>
         <w:rPr>
           <w:lang w:val="en-US"/>
         </w:rPr>
@@ -2760,12 +2756,13 @@
       <w:r>
         <w:rPr>
           <w:noProof/>
+          <w:lang w:val="en-US"/>
         </w:rPr>
         <w:drawing>
-          <wp:inline distT="0" distB="0" distL="0" distR="0" wp14:anchorId="1E6D3D7D" wp14:editId="4FF767DE">
-            <wp:extent cx="5579745" cy="1670685"/>
+          <wp:inline distT="0" distB="0" distL="0" distR="0" wp14:anchorId="61174D98" wp14:editId="7A5E23BB">
+            <wp:extent cx="5579745" cy="603885"/>
             <wp:effectExtent l="0" t="0" r="1905" b="5715"/>
-            <wp:docPr id="9" name="Picture 9"/>
+            <wp:docPr id="7" name="Picture 7"/>
             <wp:cNvGraphicFramePr>
               <a:graphicFrameLocks xmlns:a="http://schemas.openxmlformats.org/drawingml/2006/main" noChangeAspect="1"/>
             </wp:cNvGraphicFramePr>
@@ -2785,7 +2782,7 @@
                   <pic:spPr>
                     <a:xfrm>
                       <a:off x="0" y="0"/>
-                      <a:ext cx="5579745" cy="1670685"/>
+                      <a:ext cx="5579745" cy="603885"/>
                     </a:xfrm>
                     <a:prstGeom prst="rect">
                       <a:avLst/>
@@ -2800,19 +2797,175 @@
     </w:p>
     <w:p>
       <w:pPr>
-        <w:rPr>
-          <w:lang w:val="en-US"/>
-        </w:rPr>
-      </w:pPr>
-      <w:r>
+        <w:pStyle w:val="2Nadpis"/>
+        <w:rPr>
+          <w:lang w:val="en-US"/>
+        </w:rPr>
+      </w:pPr>
+      <w:bookmarkStart w:id="11" w:name="_Toc68610332"/>
+      <w:r>
+        <w:rPr>
+          <w:lang w:val="en-US"/>
+        </w:rPr>
+        <w:t>Routing policies</w:t>
+      </w:r>
+      <w:bookmarkEnd w:id="11"/>
+    </w:p>
+    <w:p>
+      <w:pPr>
+        <w:pStyle w:val="Listaszerbekezds"/>
+        <w:numPr>
+          <w:ilvl w:val="0"/>
+          <w:numId w:val="60"/>
+        </w:numPr>
+        <w:rPr>
+          <w:lang w:val="en-US"/>
+        </w:rPr>
+      </w:pPr>
+      <w:r>
+        <w:rPr>
+          <w:lang w:val="en-US"/>
+        </w:rPr>
+        <w:t>Enter an integer between 0 and 255. To disable routing to a resource, set Weight to 0. If you set Weight to 0 for all of the records in the group, traffic is routed to all resources with equal probability. This ensures that you don't accidentally disable routing for a group of weighted records.</w:t>
+      </w:r>
+    </w:p>
+    <w:p>
+      <w:pPr>
+        <w:pStyle w:val="Listaszerbekezds"/>
+        <w:numPr>
+          <w:ilvl w:val="0"/>
+          <w:numId w:val="60"/>
+        </w:numPr>
+        <w:rPr>
+          <w:lang w:val="en-US"/>
+        </w:rPr>
+      </w:pPr>
+      <w:r>
+        <w:rPr>
+          <w:lang w:val="en-US"/>
+        </w:rPr>
+        <w:t>Records without a health check are always healthy</w:t>
+      </w:r>
+    </w:p>
+    <w:p>
+      <w:pPr>
+        <w:pStyle w:val="Listaszerbekezds"/>
+        <w:numPr>
+          <w:ilvl w:val="0"/>
+          <w:numId w:val="60"/>
+        </w:numPr>
+        <w:rPr>
+          <w:lang w:val="en-US"/>
+        </w:rPr>
+      </w:pPr>
+      <w:r>
+        <w:rPr>
+          <w:lang w:val="en-US"/>
+        </w:rPr>
+        <w:t>If no record is healthy, all records are healthy</w:t>
+      </w:r>
+    </w:p>
+    <w:p>
+      <w:pPr>
+        <w:pStyle w:val="Listaszerbekezds"/>
+        <w:numPr>
+          <w:ilvl w:val="0"/>
+          <w:numId w:val="60"/>
+        </w:numPr>
+        <w:rPr>
+          <w:lang w:val="en-US"/>
+        </w:rPr>
+      </w:pPr>
+      <w:r>
+        <w:rPr>
+          <w:lang w:val="en-US"/>
+        </w:rPr>
+        <w:lastRenderedPageBreak/>
+        <w:t>Weighted records that have a weight of 0</w:t>
+      </w:r>
+      <w:r>
+        <w:rPr>
+          <w:lang w:val="en-US"/>
+        </w:rPr>
+        <w:t xml:space="preserve">: </w:t>
+      </w:r>
+      <w:r>
+        <w:rPr>
+          <w:lang w:val="en-US"/>
+        </w:rPr>
+        <w:t>If all the records that have a weight greater than 0 are unhealthy, then Route 53 considers the zero-weighted records.</w:t>
+      </w:r>
+    </w:p>
+    <w:p>
+      <w:pPr>
+        <w:rPr>
+          <w:lang w:val="en-US"/>
+        </w:rPr>
+      </w:pPr>
+    </w:p>
+    <w:p>
+      <w:pPr>
+        <w:rPr>
+          <w:lang w:val="en-US"/>
+        </w:rPr>
+      </w:pPr>
+    </w:p>
+    <w:p>
+      <w:pPr>
+        <w:rPr>
+          <w:lang w:val="en-US"/>
+        </w:rPr>
+      </w:pPr>
+    </w:p>
+    <w:p>
+      <w:pPr>
+        <w:rPr>
+          <w:lang w:val="en-US"/>
+        </w:rPr>
+      </w:pPr>
+    </w:p>
+    <w:p>
+      <w:pPr>
+        <w:pStyle w:val="3Nadpis"/>
+        <w:rPr>
+          <w:lang w:val="en-US"/>
+        </w:rPr>
+      </w:pPr>
+      <w:bookmarkStart w:id="12" w:name="_Toc68610333"/>
+      <w:r>
+        <w:rPr>
+          <w:lang w:val="en-US"/>
+        </w:rPr>
+        <w:t>Route53 Routing policies</w:t>
+      </w:r>
+      <w:bookmarkEnd w:id="12"/>
+    </w:p>
+    <w:p>
+      <w:pPr>
+        <w:ind w:left="-1701"/>
         <w:rPr>
           <w:noProof/>
+          <w:lang w:val="en-US"/>
+        </w:rPr>
+      </w:pPr>
+    </w:p>
+    <w:p>
+      <w:pPr>
+        <w:ind w:left="-1701"/>
+        <w:rPr>
+          <w:lang w:val="en-US"/>
+        </w:rPr>
+      </w:pPr>
+      <w:r>
+        <w:rPr>
+          <w:noProof/>
+          <w:lang w:val="en-US"/>
         </w:rPr>
         <w:drawing>
-          <wp:inline distT="0" distB="0" distL="0" distR="0" wp14:anchorId="40B23FE2" wp14:editId="11CC5607">
-            <wp:extent cx="5579745" cy="1659890"/>
-            <wp:effectExtent l="0" t="0" r="1905" b="0"/>
-            <wp:docPr id="12" name="Picture 12"/>
+          <wp:inline distT="0" distB="0" distL="0" distR="0" wp14:anchorId="37D1B71C" wp14:editId="571DEF8B">
+            <wp:extent cx="5237845" cy="1131380"/>
+            <wp:effectExtent l="0" t="0" r="1270" b="0"/>
+            <wp:docPr id="28" name="Picture 28"/>
             <wp:cNvGraphicFramePr>
               <a:graphicFrameLocks xmlns:a="http://schemas.openxmlformats.org/drawingml/2006/main" noChangeAspect="1"/>
             </wp:cNvGraphicFramePr>
@@ -2832,7 +2985,7 @@
                   <pic:spPr>
                     <a:xfrm>
                       <a:off x="0" y="0"/>
-                      <a:ext cx="5579745" cy="1659890"/>
+                      <a:ext cx="5338565" cy="1153136"/>
                     </a:xfrm>
                     <a:prstGeom prst="rect">
                       <a:avLst/>
@@ -2847,6 +3000,21 @@
     </w:p>
     <w:p>
       <w:pPr>
+        <w:pStyle w:val="1Nadpis"/>
+        <w:rPr>
+          <w:lang w:val="en-US"/>
+        </w:rPr>
+      </w:pPr>
+      <w:r>
+        <w:rPr>
+          <w:lang w:val="en-US"/>
+        </w:rPr>
+        <w:lastRenderedPageBreak/>
+        <w:t>Route 53 Questions</w:t>
+      </w:r>
+    </w:p>
+    <w:p>
+      <w:pPr>
         <w:rPr>
           <w:lang w:val="en-US"/>
         </w:rPr>
@@ -2854,12 +3022,13 @@
       <w:r>
         <w:rPr>
           <w:noProof/>
+          <w:lang w:val="en-US"/>
         </w:rPr>
         <w:drawing>
-          <wp:inline distT="0" distB="0" distL="0" distR="0" wp14:anchorId="44C4445D" wp14:editId="1CE7714B">
-            <wp:extent cx="5579745" cy="1640840"/>
-            <wp:effectExtent l="0" t="0" r="1905" b="0"/>
-            <wp:docPr id="13" name="Picture 13"/>
+          <wp:inline distT="0" distB="0" distL="0" distR="0" wp14:anchorId="5C2B41D7" wp14:editId="4D00998C">
+            <wp:extent cx="5579745" cy="1171575"/>
+            <wp:effectExtent l="0" t="0" r="1905" b="9525"/>
+            <wp:docPr id="8" name="Picture 8"/>
             <wp:cNvGraphicFramePr>
               <a:graphicFrameLocks xmlns:a="http://schemas.openxmlformats.org/drawingml/2006/main" noChangeAspect="1"/>
             </wp:cNvGraphicFramePr>
@@ -2879,6 +3048,150 @@
                   <pic:spPr>
                     <a:xfrm>
                       <a:off x="0" y="0"/>
+                      <a:ext cx="5579745" cy="1171575"/>
+                    </a:xfrm>
+                    <a:prstGeom prst="rect">
+                      <a:avLst/>
+                    </a:prstGeom>
+                  </pic:spPr>
+                </pic:pic>
+              </a:graphicData>
+            </a:graphic>
+          </wp:inline>
+        </w:drawing>
+      </w:r>
+    </w:p>
+    <w:p>
+      <w:pPr>
+        <w:rPr>
+          <w:lang w:val="en-US"/>
+        </w:rPr>
+      </w:pPr>
+      <w:r>
+        <w:rPr>
+          <w:noProof/>
+          <w:lang w:val="en-US"/>
+        </w:rPr>
+        <w:drawing>
+          <wp:inline distT="0" distB="0" distL="0" distR="0" wp14:anchorId="1E6D3D7D" wp14:editId="4FF767DE">
+            <wp:extent cx="5579745" cy="1670685"/>
+            <wp:effectExtent l="0" t="0" r="1905" b="5715"/>
+            <wp:docPr id="9" name="Picture 9"/>
+            <wp:cNvGraphicFramePr>
+              <a:graphicFrameLocks xmlns:a="http://schemas.openxmlformats.org/drawingml/2006/main" noChangeAspect="1"/>
+            </wp:cNvGraphicFramePr>
+            <a:graphic xmlns:a="http://schemas.openxmlformats.org/drawingml/2006/main">
+              <a:graphicData uri="http://schemas.openxmlformats.org/drawingml/2006/picture">
+                <pic:pic xmlns:pic="http://schemas.openxmlformats.org/drawingml/2006/picture">
+                  <pic:nvPicPr>
+                    <pic:cNvPr id="1" name=""/>
+                    <pic:cNvPicPr/>
+                  </pic:nvPicPr>
+                  <pic:blipFill>
+                    <a:blip r:embed="rId22"/>
+                    <a:stretch>
+                      <a:fillRect/>
+                    </a:stretch>
+                  </pic:blipFill>
+                  <pic:spPr>
+                    <a:xfrm>
+                      <a:off x="0" y="0"/>
+                      <a:ext cx="5579745" cy="1670685"/>
+                    </a:xfrm>
+                    <a:prstGeom prst="rect">
+                      <a:avLst/>
+                    </a:prstGeom>
+                  </pic:spPr>
+                </pic:pic>
+              </a:graphicData>
+            </a:graphic>
+          </wp:inline>
+        </w:drawing>
+      </w:r>
+    </w:p>
+    <w:p>
+      <w:pPr>
+        <w:rPr>
+          <w:lang w:val="en-US"/>
+        </w:rPr>
+      </w:pPr>
+      <w:r>
+        <w:rPr>
+          <w:noProof/>
+          <w:lang w:val="en-US"/>
+        </w:rPr>
+        <w:drawing>
+          <wp:inline distT="0" distB="0" distL="0" distR="0" wp14:anchorId="40B23FE2" wp14:editId="11CC5607">
+            <wp:extent cx="5579745" cy="1659890"/>
+            <wp:effectExtent l="0" t="0" r="1905" b="0"/>
+            <wp:docPr id="12" name="Picture 12"/>
+            <wp:cNvGraphicFramePr>
+              <a:graphicFrameLocks xmlns:a="http://schemas.openxmlformats.org/drawingml/2006/main" noChangeAspect="1"/>
+            </wp:cNvGraphicFramePr>
+            <a:graphic xmlns:a="http://schemas.openxmlformats.org/drawingml/2006/main">
+              <a:graphicData uri="http://schemas.openxmlformats.org/drawingml/2006/picture">
+                <pic:pic xmlns:pic="http://schemas.openxmlformats.org/drawingml/2006/picture">
+                  <pic:nvPicPr>
+                    <pic:cNvPr id="1" name=""/>
+                    <pic:cNvPicPr/>
+                  </pic:nvPicPr>
+                  <pic:blipFill>
+                    <a:blip r:embed="rId23"/>
+                    <a:stretch>
+                      <a:fillRect/>
+                    </a:stretch>
+                  </pic:blipFill>
+                  <pic:spPr>
+                    <a:xfrm>
+                      <a:off x="0" y="0"/>
+                      <a:ext cx="5579745" cy="1659890"/>
+                    </a:xfrm>
+                    <a:prstGeom prst="rect">
+                      <a:avLst/>
+                    </a:prstGeom>
+                  </pic:spPr>
+                </pic:pic>
+              </a:graphicData>
+            </a:graphic>
+          </wp:inline>
+        </w:drawing>
+      </w:r>
+    </w:p>
+    <w:p>
+      <w:pPr>
+        <w:rPr>
+          <w:lang w:val="en-US"/>
+        </w:rPr>
+      </w:pPr>
+      <w:r>
+        <w:rPr>
+          <w:noProof/>
+          <w:lang w:val="en-US"/>
+        </w:rPr>
+        <w:drawing>
+          <wp:inline distT="0" distB="0" distL="0" distR="0" wp14:anchorId="44C4445D" wp14:editId="1CE7714B">
+            <wp:extent cx="5579745" cy="1640840"/>
+            <wp:effectExtent l="0" t="0" r="1905" b="0"/>
+            <wp:docPr id="13" name="Picture 13"/>
+            <wp:cNvGraphicFramePr>
+              <a:graphicFrameLocks xmlns:a="http://schemas.openxmlformats.org/drawingml/2006/main" noChangeAspect="1"/>
+            </wp:cNvGraphicFramePr>
+            <a:graphic xmlns:a="http://schemas.openxmlformats.org/drawingml/2006/main">
+              <a:graphicData uri="http://schemas.openxmlformats.org/drawingml/2006/picture">
+                <pic:pic xmlns:pic="http://schemas.openxmlformats.org/drawingml/2006/picture">
+                  <pic:nvPicPr>
+                    <pic:cNvPr id="1" name=""/>
+                    <pic:cNvPicPr/>
+                  </pic:nvPicPr>
+                  <pic:blipFill>
+                    <a:blip r:embed="rId24"/>
+                    <a:stretch>
+                      <a:fillRect/>
+                    </a:stretch>
+                  </pic:blipFill>
+                  <pic:spPr>
+                    <a:xfrm>
+                      <a:off x="0" y="0"/>
                       <a:ext cx="5579745" cy="1640840"/>
                     </a:xfrm>
                     <a:prstGeom prst="rect">
@@ -2893,8 +3206,8 @@
       </w:r>
     </w:p>
     <w:sectPr>
-      <w:headerReference w:type="default" r:id="rId22"/>
-      <w:footerReference w:type="default" r:id="rId23"/>
+      <w:headerReference w:type="default" r:id="rId25"/>
+      <w:footerReference w:type="default" r:id="rId26"/>
       <w:pgSz w:w="11906" w:h="16838"/>
       <w:pgMar w:top="1418" w:right="1418" w:bottom="1418" w:left="1701" w:header="709" w:footer="709" w:gutter="0"/>
       <w:cols w:space="708"/>
@@ -2905,7 +3218,7 @@
 </file>
 
 <file path=word/endnotes.xml><?xml version="1.0" encoding="utf-8"?>
-<w:endnotes xmlns:wpc="http://schemas.microsoft.com/office/word/2010/wordprocessingCanvas" xmlns:cx="http://schemas.microsoft.com/office/drawing/2014/chartex" xmlns:cx1="http://schemas.microsoft.com/office/drawing/2015/9/8/chartex" xmlns:cx2="http://schemas.microsoft.com/office/drawing/2015/10/21/chartex" xmlns:cx3="http://schemas.microsoft.com/office/drawing/2016/5/9/chartex" xmlns:cx4="http://schemas.microsoft.com/office/drawing/2016/5/10/chartex" xmlns:cx5="http://schemas.microsoft.com/office/drawing/2016/5/11/chartex" xmlns:cx6="http://schemas.microsoft.com/office/drawing/2016/5/12/chartex" xmlns:cx7="http://schemas.microsoft.com/office/drawing/2016/5/13/chartex" xmlns:cx8="http://schemas.microsoft.com/office/drawing/2016/5/14/chartex" xmlns:mc="http://schemas.openxmlformats.org/markup-compatibility/2006" xmlns:aink="http://schemas.microsoft.com/office/drawing/2016/ink" xmlns:am3d="http://schemas.microsoft.com/office/drawing/2017/model3d" xmlns:o="urn:schemas-microsoft-com:office:office" xmlns:r="http://schemas.openxmlformats.org/officeDocument/2006/relationships" xmlns:m="http://schemas.openxmlformats.org/officeDocument/2006/math" xmlns:v="urn:schemas-microsoft-com:vml" xmlns:wp14="http://schemas.microsoft.com/office/word/2010/wordprocessingDrawing" xmlns:wp="http://schemas.openxmlformats.org/drawingml/2006/wordprocessingDrawing" xmlns:w10="urn:schemas-microsoft-com:office:word" xmlns:w="http://schemas.openxmlformats.org/wordprocessingml/2006/main" xmlns:w14="http://schemas.microsoft.com/office/word/2010/wordml" xmlns:w15="http://schemas.microsoft.com/office/word/2012/wordml" xmlns:w16cex="http://schemas.microsoft.com/office/word/2018/wordml/cex" xmlns:w16cid="http://schemas.microsoft.com/office/word/2016/wordml/cid" xmlns:w16="http://schemas.microsoft.com/office/word/2018/wordml" xmlns:w16se="http://schemas.microsoft.com/office/word/2015/wordml/symex" xmlns:wpg="http://schemas.microsoft.com/office/word/2010/wordprocessingGroup" xmlns:wpi="http://schemas.microsoft.com/office/word/2010/wordprocessingInk" xmlns:wne="http://schemas.microsoft.com/office/word/2006/wordml" xmlns:wps="http://schemas.microsoft.com/office/word/2010/wordprocessingShape" mc:Ignorable="w14 w15 w16se w16cid w16 w16cex wp14">
+<w:endnotes xmlns:wpc="http://schemas.microsoft.com/office/word/2010/wordprocessingCanvas" xmlns:mc="http://schemas.openxmlformats.org/markup-compatibility/2006" xmlns:o="urn:schemas-microsoft-com:office:office" xmlns:r="http://schemas.openxmlformats.org/officeDocument/2006/relationships" xmlns:m="http://schemas.openxmlformats.org/officeDocument/2006/math" xmlns:v="urn:schemas-microsoft-com:vml" xmlns:wp14="http://schemas.microsoft.com/office/word/2010/wordprocessingDrawing" xmlns:wp="http://schemas.openxmlformats.org/drawingml/2006/wordprocessingDrawing" xmlns:w10="urn:schemas-microsoft-com:office:word" xmlns:w="http://schemas.openxmlformats.org/wordprocessingml/2006/main" xmlns:w14="http://schemas.microsoft.com/office/word/2010/wordml" xmlns:w15="http://schemas.microsoft.com/office/word/2012/wordml" xmlns:wpg="http://schemas.microsoft.com/office/word/2010/wordprocessingGroup" xmlns:wpi="http://schemas.microsoft.com/office/word/2010/wordprocessingInk" xmlns:wne="http://schemas.microsoft.com/office/word/2006/wordml" xmlns:wps="http://schemas.microsoft.com/office/word/2010/wordprocessingShape" mc:Ignorable="w14 w15 wp14">
   <w:endnote w:type="separator" w:id="-1">
     <w:p>
       <w:pPr>
@@ -2930,7 +3243,7 @@
 </file>
 
 <file path=word/footer1.xml><?xml version="1.0" encoding="utf-8"?>
-<w:ftr xmlns:wpc="http://schemas.microsoft.com/office/word/2010/wordprocessingCanvas" xmlns:cx="http://schemas.microsoft.com/office/drawing/2014/chartex" xmlns:cx1="http://schemas.microsoft.com/office/drawing/2015/9/8/chartex" xmlns:cx2="http://schemas.microsoft.com/office/drawing/2015/10/21/chartex" xmlns:cx3="http://schemas.microsoft.com/office/drawing/2016/5/9/chartex" xmlns:cx4="http://schemas.microsoft.com/office/drawing/2016/5/10/chartex" xmlns:cx5="http://schemas.microsoft.com/office/drawing/2016/5/11/chartex" xmlns:cx6="http://schemas.microsoft.com/office/drawing/2016/5/12/chartex" xmlns:cx7="http://schemas.microsoft.com/office/drawing/2016/5/13/chartex" xmlns:cx8="http://schemas.microsoft.com/office/drawing/2016/5/14/chartex" xmlns:mc="http://schemas.openxmlformats.org/markup-compatibility/2006" xmlns:aink="http://schemas.microsoft.com/office/drawing/2016/ink" xmlns:am3d="http://schemas.microsoft.com/office/drawing/2017/model3d" xmlns:o="urn:schemas-microsoft-com:office:office" xmlns:r="http://schemas.openxmlformats.org/officeDocument/2006/relationships" xmlns:m="http://schemas.openxmlformats.org/officeDocument/2006/math" xmlns:v="urn:schemas-microsoft-com:vml" xmlns:wp14="http://schemas.microsoft.com/office/word/2010/wordprocessingDrawing" xmlns:wp="http://schemas.openxmlformats.org/drawingml/2006/wordprocessingDrawing" xmlns:w10="urn:schemas-microsoft-com:office:word" xmlns:w="http://schemas.openxmlformats.org/wordprocessingml/2006/main" xmlns:w14="http://schemas.microsoft.com/office/word/2010/wordml" xmlns:w15="http://schemas.microsoft.com/office/word/2012/wordml" xmlns:w16cex="http://schemas.microsoft.com/office/word/2018/wordml/cex" xmlns:w16cid="http://schemas.microsoft.com/office/word/2016/wordml/cid" xmlns:w16="http://schemas.microsoft.com/office/word/2018/wordml" xmlns:w16se="http://schemas.microsoft.com/office/word/2015/wordml/symex" xmlns:wpg="http://schemas.microsoft.com/office/word/2010/wordprocessingGroup" xmlns:wpi="http://schemas.microsoft.com/office/word/2010/wordprocessingInk" xmlns:wne="http://schemas.microsoft.com/office/word/2006/wordml" xmlns:wps="http://schemas.microsoft.com/office/word/2010/wordprocessingShape" mc:Ignorable="w14 w15 w16se w16cid w16 w16cex wp14">
+<w:ftr xmlns:wpc="http://schemas.microsoft.com/office/word/2010/wordprocessingCanvas" xmlns:mc="http://schemas.openxmlformats.org/markup-compatibility/2006" xmlns:o="urn:schemas-microsoft-com:office:office" xmlns:r="http://schemas.openxmlformats.org/officeDocument/2006/relationships" xmlns:m="http://schemas.openxmlformats.org/officeDocument/2006/math" xmlns:v="urn:schemas-microsoft-com:vml" xmlns:wp14="http://schemas.microsoft.com/office/word/2010/wordprocessingDrawing" xmlns:wp="http://schemas.openxmlformats.org/drawingml/2006/wordprocessingDrawing" xmlns:w10="urn:schemas-microsoft-com:office:word" xmlns:w="http://schemas.openxmlformats.org/wordprocessingml/2006/main" xmlns:w14="http://schemas.microsoft.com/office/word/2010/wordml" xmlns:w15="http://schemas.microsoft.com/office/word/2012/wordml" xmlns:wpg="http://schemas.microsoft.com/office/word/2010/wordprocessingGroup" xmlns:wpi="http://schemas.microsoft.com/office/word/2010/wordprocessingInk" xmlns:wne="http://schemas.microsoft.com/office/word/2006/wordml" xmlns:wps="http://schemas.microsoft.com/office/word/2010/wordprocessingShape" mc:Ignorable="w14 w15 wp14">
   <w:sdt>
     <w:sdtPr>
       <w:id w:val="-20792253"/>
@@ -2943,7 +3256,7 @@
     <w:sdtContent>
       <w:p>
         <w:pPr>
-          <w:pStyle w:val="Footer"/>
+          <w:pStyle w:val="llb"/>
           <w:jc w:val="center"/>
         </w:pPr>
         <w:r>
@@ -3007,7 +3320,7 @@
                 </wp:anchor>
               </w:drawing>
             </mc:Choice>
-            <mc:Fallback>
+            <mc:Fallback xmlns:w16se="http://schemas.microsoft.com/office/word/2015/wordml/symex" xmlns:w16="http://schemas.microsoft.com/office/word/2018/wordml" xmlns:w16cid="http://schemas.microsoft.com/office/word/2016/wordml/cid" xmlns:w16cex="http://schemas.microsoft.com/office/word/2018/wordml/cex" xmlns:am3d="http://schemas.microsoft.com/office/drawing/2017/model3d" xmlns:aink="http://schemas.microsoft.com/office/drawing/2016/ink" xmlns:cx8="http://schemas.microsoft.com/office/drawing/2016/5/14/chartex" xmlns:cx7="http://schemas.microsoft.com/office/drawing/2016/5/13/chartex" xmlns:cx6="http://schemas.microsoft.com/office/drawing/2016/5/12/chartex" xmlns:cx5="http://schemas.microsoft.com/office/drawing/2016/5/11/chartex" xmlns:cx4="http://schemas.microsoft.com/office/drawing/2016/5/10/chartex" xmlns:cx3="http://schemas.microsoft.com/office/drawing/2016/5/9/chartex" xmlns:cx2="http://schemas.microsoft.com/office/drawing/2015/10/21/chartex" xmlns:cx1="http://schemas.microsoft.com/office/drawing/2015/9/8/chartex" xmlns:cx="http://schemas.microsoft.com/office/drawing/2014/chartex">
               <w:pict>
                 <v:line w14:anchorId="4773489F" id="Rovná spojnica 3" o:spid="_x0000_s1026" style="position:absolute;flip:y;z-index:251661312;visibility:visible;mso-wrap-style:square;mso-width-percent:0;mso-height-percent:0;mso-wrap-distance-left:9pt;mso-wrap-distance-top:0;mso-wrap-distance-right:9pt;mso-wrap-distance-bottom:0;mso-position-horizontal:left;mso-position-horizontal-relative:margin;mso-position-vertical:absolute;mso-position-vertical-relative:page;mso-width-percent:0;mso-height-percent:0;mso-width-relative:margin;mso-height-relative:margin" from="0,785.2pt" to="441.85pt,785.2pt" o:gfxdata="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" strokecolor="black [3200]" strokeweight=".5pt">
                   <v:stroke joinstyle="miter"/>
@@ -3030,7 +3343,7 @@
           <w:rPr>
             <w:noProof/>
           </w:rPr>
-          <w:t>8</w:t>
+          <w:t>12</w:t>
         </w:r>
         <w:r>
           <w:fldChar w:fldCharType="end"/>
@@ -3042,7 +3355,7 @@
 </file>
 
 <file path=word/footnotes.xml><?xml version="1.0" encoding="utf-8"?>
-<w:footnotes xmlns:wpc="http://schemas.microsoft.com/office/word/2010/wordprocessingCanvas" xmlns:cx="http://schemas.microsoft.com/office/drawing/2014/chartex" xmlns:cx1="http://schemas.microsoft.com/office/drawing/2015/9/8/chartex" xmlns:cx2="http://schemas.microsoft.com/office/drawing/2015/10/21/chartex" xmlns:cx3="http://schemas.microsoft.com/office/drawing/2016/5/9/chartex" xmlns:cx4="http://schemas.microsoft.com/office/drawing/2016/5/10/chartex" xmlns:cx5="http://schemas.microsoft.com/office/drawing/2016/5/11/chartex" xmlns:cx6="http://schemas.microsoft.com/office/drawing/2016/5/12/chartex" xmlns:cx7="http://schemas.microsoft.com/office/drawing/2016/5/13/chartex" xmlns:cx8="http://schemas.microsoft.com/office/drawing/2016/5/14/chartex" xmlns:mc="http://schemas.openxmlformats.org/markup-compatibility/2006" xmlns:aink="http://schemas.microsoft.com/office/drawing/2016/ink" xmlns:am3d="http://schemas.microsoft.com/office/drawing/2017/model3d" xmlns:o="urn:schemas-microsoft-com:office:office" xmlns:r="http://schemas.openxmlformats.org/officeDocument/2006/relationships" xmlns:m="http://schemas.openxmlformats.org/officeDocument/2006/math" xmlns:v="urn:schemas-microsoft-com:vml" xmlns:wp14="http://schemas.microsoft.com/office/word/2010/wordprocessingDrawing" xmlns:wp="http://schemas.openxmlformats.org/drawingml/2006/wordprocessingDrawing" xmlns:w10="urn:schemas-microsoft-com:office:word" xmlns:w="http://schemas.openxmlformats.org/wordprocessingml/2006/main" xmlns:w14="http://schemas.microsoft.com/office/word/2010/wordml" xmlns:w15="http://schemas.microsoft.com/office/word/2012/wordml" xmlns:w16cex="http://schemas.microsoft.com/office/word/2018/wordml/cex" xmlns:w16cid="http://schemas.microsoft.com/office/word/2016/wordml/cid" xmlns:w16="http://schemas.microsoft.com/office/word/2018/wordml" xmlns:w16se="http://schemas.microsoft.com/office/word/2015/wordml/symex" xmlns:wpg="http://schemas.microsoft.com/office/word/2010/wordprocessingGroup" xmlns:wpi="http://schemas.microsoft.com/office/word/2010/wordprocessingInk" xmlns:wne="http://schemas.microsoft.com/office/word/2006/wordml" xmlns:wps="http://schemas.microsoft.com/office/word/2010/wordprocessingShape" mc:Ignorable="w14 w15 w16se w16cid w16 w16cex wp14">
+<w:footnotes xmlns:wpc="http://schemas.microsoft.com/office/word/2010/wordprocessingCanvas" xmlns:mc="http://schemas.openxmlformats.org/markup-compatibility/2006" xmlns:o="urn:schemas-microsoft-com:office:office" xmlns:r="http://schemas.openxmlformats.org/officeDocument/2006/relationships" xmlns:m="http://schemas.openxmlformats.org/officeDocument/2006/math" xmlns:v="urn:schemas-microsoft-com:vml" xmlns:wp14="http://schemas.microsoft.com/office/word/2010/wordprocessingDrawing" xmlns:wp="http://schemas.openxmlformats.org/drawingml/2006/wordprocessingDrawing" xmlns:w10="urn:schemas-microsoft-com:office:word" xmlns:w="http://schemas.openxmlformats.org/wordprocessingml/2006/main" xmlns:w14="http://schemas.microsoft.com/office/word/2010/wordml" xmlns:w15="http://schemas.microsoft.com/office/word/2012/wordml" xmlns:wpg="http://schemas.microsoft.com/office/word/2010/wordprocessingGroup" xmlns:wpi="http://schemas.microsoft.com/office/word/2010/wordprocessingInk" xmlns:wne="http://schemas.microsoft.com/office/word/2006/wordml" xmlns:wps="http://schemas.microsoft.com/office/word/2010/wordprocessingShape" mc:Ignorable="w14 w15 wp14">
   <w:footnote w:type="separator" w:id="-1">
     <w:p>
       <w:pPr>
@@ -3067,10 +3380,10 @@
 </file>
 
 <file path=word/header1.xml><?xml version="1.0" encoding="utf-8"?>
-<w:hdr xmlns:wpc="http://schemas.microsoft.com/office/word/2010/wordprocessingCanvas" xmlns:cx="http://schemas.microsoft.com/office/drawing/2014/chartex" xmlns:cx1="http://schemas.microsoft.com/office/drawing/2015/9/8/chartex" xmlns:cx2="http://schemas.microsoft.com/office/drawing/2015/10/21/chartex" xmlns:cx3="http://schemas.microsoft.com/office/drawing/2016/5/9/chartex" xmlns:cx4="http://schemas.microsoft.com/office/drawing/2016/5/10/chartex" xmlns:cx5="http://schemas.microsoft.com/office/drawing/2016/5/11/chartex" xmlns:cx6="http://schemas.microsoft.com/office/drawing/2016/5/12/chartex" xmlns:cx7="http://schemas.microsoft.com/office/drawing/2016/5/13/chartex" xmlns:cx8="http://schemas.microsoft.com/office/drawing/2016/5/14/chartex" xmlns:mc="http://schemas.openxmlformats.org/markup-compatibility/2006" xmlns:aink="http://schemas.microsoft.com/office/drawing/2016/ink" xmlns:am3d="http://schemas.microsoft.com/office/drawing/2017/model3d" xmlns:o="urn:schemas-microsoft-com:office:office" xmlns:r="http://schemas.openxmlformats.org/officeDocument/2006/relationships" xmlns:m="http://schemas.openxmlformats.org/officeDocument/2006/math" xmlns:v="urn:schemas-microsoft-com:vml" xmlns:wp14="http://schemas.microsoft.com/office/word/2010/wordprocessingDrawing" xmlns:wp="http://schemas.openxmlformats.org/drawingml/2006/wordprocessingDrawing" xmlns:w10="urn:schemas-microsoft-com:office:word" xmlns:w="http://schemas.openxmlformats.org/wordprocessingml/2006/main" xmlns:w14="http://schemas.microsoft.com/office/word/2010/wordml" xmlns:w15="http://schemas.microsoft.com/office/word/2012/wordml" xmlns:w16cex="http://schemas.microsoft.com/office/word/2018/wordml/cex" xmlns:w16cid="http://schemas.microsoft.com/office/word/2016/wordml/cid" xmlns:w16="http://schemas.microsoft.com/office/word/2018/wordml" xmlns:w16se="http://schemas.microsoft.com/office/word/2015/wordml/symex" xmlns:wpg="http://schemas.microsoft.com/office/word/2010/wordprocessingGroup" xmlns:wpi="http://schemas.microsoft.com/office/word/2010/wordprocessingInk" xmlns:wne="http://schemas.microsoft.com/office/word/2006/wordml" xmlns:wps="http://schemas.microsoft.com/office/word/2010/wordprocessingShape" mc:Ignorable="w14 w15 w16se w16cid w16 w16cex wp14">
+<w:hdr xmlns:wpc="http://schemas.microsoft.com/office/word/2010/wordprocessingCanvas" xmlns:mc="http://schemas.openxmlformats.org/markup-compatibility/2006" xmlns:o="urn:schemas-microsoft-com:office:office" xmlns:r="http://schemas.openxmlformats.org/officeDocument/2006/relationships" xmlns:m="http://schemas.openxmlformats.org/officeDocument/2006/math" xmlns:v="urn:schemas-microsoft-com:vml" xmlns:wp14="http://schemas.microsoft.com/office/word/2010/wordprocessingDrawing" xmlns:wp="http://schemas.openxmlformats.org/drawingml/2006/wordprocessingDrawing" xmlns:w10="urn:schemas-microsoft-com:office:word" xmlns:w="http://schemas.openxmlformats.org/wordprocessingml/2006/main" xmlns:w14="http://schemas.microsoft.com/office/word/2010/wordml" xmlns:w15="http://schemas.microsoft.com/office/word/2012/wordml" xmlns:wpg="http://schemas.microsoft.com/office/word/2010/wordprocessingGroup" xmlns:wpi="http://schemas.microsoft.com/office/word/2010/wordprocessingInk" xmlns:wne="http://schemas.microsoft.com/office/word/2006/wordml" xmlns:wps="http://schemas.microsoft.com/office/word/2010/wordprocessingShape" mc:Ignorable="w14 w15 wp14">
   <w:p>
     <w:pPr>
-      <w:pStyle w:val="Header"/>
+      <w:pStyle w:val="lfej"/>
     </w:pPr>
     <w:r>
       <w:rPr>
@@ -3133,7 +3446,7 @@
             </wp:anchor>
           </w:drawing>
         </mc:Choice>
-        <mc:Fallback>
+        <mc:Fallback xmlns:w16se="http://schemas.microsoft.com/office/word/2015/wordml/symex" xmlns:w16="http://schemas.microsoft.com/office/word/2018/wordml" xmlns:w16cid="http://schemas.microsoft.com/office/word/2016/wordml/cid" xmlns:w16cex="http://schemas.microsoft.com/office/word/2018/wordml/cex" xmlns:am3d="http://schemas.microsoft.com/office/drawing/2017/model3d" xmlns:aink="http://schemas.microsoft.com/office/drawing/2016/ink" xmlns:cx8="http://schemas.microsoft.com/office/drawing/2016/5/14/chartex" xmlns:cx7="http://schemas.microsoft.com/office/drawing/2016/5/13/chartex" xmlns:cx6="http://schemas.microsoft.com/office/drawing/2016/5/12/chartex" xmlns:cx5="http://schemas.microsoft.com/office/drawing/2016/5/11/chartex" xmlns:cx4="http://schemas.microsoft.com/office/drawing/2016/5/10/chartex" xmlns:cx3="http://schemas.microsoft.com/office/drawing/2016/5/9/chartex" xmlns:cx2="http://schemas.microsoft.com/office/drawing/2015/10/21/chartex" xmlns:cx1="http://schemas.microsoft.com/office/drawing/2015/9/8/chartex" xmlns:cx="http://schemas.microsoft.com/office/drawing/2014/chartex">
           <w:pict>
             <v:line w14:anchorId="6C26ECBC" id="Rovná spojnica 2" o:spid="_x0000_s1026" style="position:absolute;flip:y;z-index:251659264;visibility:visible;mso-wrap-style:square;mso-width-percent:0;mso-height-percent:0;mso-wrap-distance-left:9pt;mso-wrap-distance-top:0;mso-wrap-distance-right:9pt;mso-wrap-distance-bottom:0;mso-position-horizontal:absolute;mso-position-horizontal-relative:margin;mso-position-vertical:absolute;mso-position-vertical-relative:page;mso-width-percent:0;mso-height-percent:0;mso-width-relative:margin;mso-height-relative:margin" from="0,51.45pt" to="441.85pt,51.45pt" o:gfxdata="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" strokecolor="black [3200]" strokeweight=".5pt">
               <v:stroke joinstyle="miter"/>
@@ -3160,8 +3473,8 @@
 </file>
 
 <file path=word/numbering.xml><?xml version="1.0" encoding="utf-8"?>
-<w:numbering xmlns:wpc="http://schemas.microsoft.com/office/word/2010/wordprocessingCanvas" xmlns:cx="http://schemas.microsoft.com/office/drawing/2014/chartex" xmlns:cx1="http://schemas.microsoft.com/office/drawing/2015/9/8/chartex" xmlns:cx2="http://schemas.microsoft.com/office/drawing/2015/10/21/chartex" xmlns:cx3="http://schemas.microsoft.com/office/drawing/2016/5/9/chartex" xmlns:cx4="http://schemas.microsoft.com/office/drawing/2016/5/10/chartex" xmlns:cx5="http://schemas.microsoft.com/office/drawing/2016/5/11/chartex" xmlns:cx6="http://schemas.microsoft.com/office/drawing/2016/5/12/chartex" xmlns:cx7="http://schemas.microsoft.com/office/drawing/2016/5/13/chartex" xmlns:cx8="http://schemas.microsoft.com/office/drawing/2016/5/14/chartex" xmlns:mc="http://schemas.openxmlformats.org/markup-compatibility/2006" xmlns:aink="http://schemas.microsoft.com/office/drawing/2016/ink" xmlns:am3d="http://schemas.microsoft.com/office/drawing/2017/model3d" xmlns:o="urn:schemas-microsoft-com:office:office" xmlns:r="http://schemas.openxmlformats.org/officeDocument/2006/relationships" xmlns:m="http://schemas.openxmlformats.org/officeDocument/2006/math" xmlns:v="urn:schemas-microsoft-com:vml" xmlns:wp14="http://schemas.microsoft.com/office/word/2010/wordprocessingDrawing" xmlns:wp="http://schemas.openxmlformats.org/drawingml/2006/wordprocessingDrawing" xmlns:w10="urn:schemas-microsoft-com:office:word" xmlns:w="http://schemas.openxmlformats.org/wordprocessingml/2006/main" xmlns:w14="http://schemas.microsoft.com/office/word/2010/wordml" xmlns:w15="http://schemas.microsoft.com/office/word/2012/wordml" xmlns:w16cex="http://schemas.microsoft.com/office/word/2018/wordml/cex" xmlns:w16cid="http://schemas.microsoft.com/office/word/2016/wordml/cid" xmlns:w16="http://schemas.microsoft.com/office/word/2018/wordml" xmlns:w16se="http://schemas.microsoft.com/office/word/2015/wordml/symex" xmlns:wpg="http://schemas.microsoft.com/office/word/2010/wordprocessingGroup" xmlns:wpi="http://schemas.microsoft.com/office/word/2010/wordprocessingInk" xmlns:wne="http://schemas.microsoft.com/office/word/2006/wordml" xmlns:wps="http://schemas.microsoft.com/office/word/2010/wordprocessingShape" mc:Ignorable="w14 w15 w16se w16cid w16 w16cex wp14">
-  <w:abstractNum w:abstractNumId="0" w15:restartNumberingAfterBreak="0">
+<w:numbering xmlns:wpc="http://schemas.microsoft.com/office/word/2010/wordprocessingCanvas" xmlns:mc="http://schemas.openxmlformats.org/markup-compatibility/2006" xmlns:o="urn:schemas-microsoft-com:office:office" xmlns:r="http://schemas.openxmlformats.org/officeDocument/2006/relationships" xmlns:m="http://schemas.openxmlformats.org/officeDocument/2006/math" xmlns:v="urn:schemas-microsoft-com:vml" xmlns:wp14="http://schemas.microsoft.com/office/word/2010/wordprocessingDrawing" xmlns:wp="http://schemas.openxmlformats.org/drawingml/2006/wordprocessingDrawing" xmlns:w10="urn:schemas-microsoft-com:office:word" xmlns:w="http://schemas.openxmlformats.org/wordprocessingml/2006/main" xmlns:w14="http://schemas.microsoft.com/office/word/2010/wordml" xmlns:w15="http://schemas.microsoft.com/office/word/2012/wordml" xmlns:wpg="http://schemas.microsoft.com/office/word/2010/wordprocessingGroup" xmlns:wpi="http://schemas.microsoft.com/office/word/2010/wordprocessingInk" xmlns:wne="http://schemas.microsoft.com/office/word/2006/wordml" xmlns:wps="http://schemas.microsoft.com/office/word/2010/wordprocessingShape" mc:Ignorable="w14 w15 wp14">
+  <w:abstractNum w:abstractNumId="0">
     <w:nsid w:val="00B852AE"/>
     <w:multiLevelType w:val="hybridMultilevel"/>
     <w:tmpl w:val="52920DF8"/>
@@ -3247,7 +3560,7 @@
       </w:pPr>
     </w:lvl>
   </w:abstractNum>
-  <w:abstractNum w:abstractNumId="1" w15:restartNumberingAfterBreak="0">
+  <w:abstractNum w:abstractNumId="1">
     <w:nsid w:val="026C2A09"/>
     <w:multiLevelType w:val="hybridMultilevel"/>
     <w:tmpl w:val="9FEA51E8"/>
@@ -3364,7 +3677,7 @@
       </w:pPr>
     </w:lvl>
   </w:abstractNum>
-  <w:abstractNum w:abstractNumId="2" w15:restartNumberingAfterBreak="0">
+  <w:abstractNum w:abstractNumId="2">
     <w:nsid w:val="086369D5"/>
     <w:multiLevelType w:val="hybridMultilevel"/>
     <w:tmpl w:val="9EBE4BAA"/>
@@ -3477,7 +3790,7 @@
       </w:rPr>
     </w:lvl>
   </w:abstractNum>
-  <w:abstractNum w:abstractNumId="3" w15:restartNumberingAfterBreak="0">
+  <w:abstractNum w:abstractNumId="3">
     <w:nsid w:val="09A06D2C"/>
     <w:multiLevelType w:val="hybridMultilevel"/>
     <w:tmpl w:val="BF4075C4"/>
@@ -3566,7 +3879,7 @@
       </w:pPr>
     </w:lvl>
   </w:abstractNum>
-  <w:abstractNum w:abstractNumId="4" w15:restartNumberingAfterBreak="0">
+  <w:abstractNum w:abstractNumId="4">
     <w:nsid w:val="0A116728"/>
     <w:multiLevelType w:val="hybridMultilevel"/>
     <w:tmpl w:val="B726A624"/>
@@ -3652,7 +3965,7 @@
       </w:pPr>
     </w:lvl>
   </w:abstractNum>
-  <w:abstractNum w:abstractNumId="5" w15:restartNumberingAfterBreak="0">
+  <w:abstractNum w:abstractNumId="5">
     <w:nsid w:val="0B197D91"/>
     <w:multiLevelType w:val="multilevel"/>
     <w:tmpl w:val="E640CCEA"/>
@@ -3811,7 +4124,7 @@
       </w:rPr>
     </w:lvl>
   </w:abstractNum>
-  <w:abstractNum w:abstractNumId="6" w15:restartNumberingAfterBreak="0">
+  <w:abstractNum w:abstractNumId="6">
     <w:nsid w:val="0F265C03"/>
     <w:multiLevelType w:val="multilevel"/>
     <w:tmpl w:val="E640CCEA"/>
@@ -3970,7 +4283,7 @@
       </w:rPr>
     </w:lvl>
   </w:abstractNum>
-  <w:abstractNum w:abstractNumId="7" w15:restartNumberingAfterBreak="0">
+  <w:abstractNum w:abstractNumId="7">
     <w:nsid w:val="0F81049F"/>
     <w:multiLevelType w:val="hybridMultilevel"/>
     <w:tmpl w:val="CB2AC694"/>
@@ -4056,7 +4369,7 @@
       </w:pPr>
     </w:lvl>
   </w:abstractNum>
-  <w:abstractNum w:abstractNumId="8" w15:restartNumberingAfterBreak="0">
+  <w:abstractNum w:abstractNumId="8">
     <w:nsid w:val="110C2C92"/>
     <w:multiLevelType w:val="hybridMultilevel"/>
     <w:tmpl w:val="016E5BC4"/>
@@ -4142,7 +4455,7 @@
       </w:pPr>
     </w:lvl>
   </w:abstractNum>
-  <w:abstractNum w:abstractNumId="9" w15:restartNumberingAfterBreak="0">
+  <w:abstractNum w:abstractNumId="9">
     <w:nsid w:val="112E360C"/>
     <w:multiLevelType w:val="hybridMultilevel"/>
     <w:tmpl w:val="71E83F3A"/>
@@ -4231,7 +4544,7 @@
       </w:pPr>
     </w:lvl>
   </w:abstractNum>
-  <w:abstractNum w:abstractNumId="10" w15:restartNumberingAfterBreak="0">
+  <w:abstractNum w:abstractNumId="10">
     <w:nsid w:val="128946B2"/>
     <w:multiLevelType w:val="hybridMultilevel"/>
     <w:tmpl w:val="B18257F6"/>
@@ -4344,7 +4657,7 @@
       </w:rPr>
     </w:lvl>
   </w:abstractNum>
-  <w:abstractNum w:abstractNumId="11" w15:restartNumberingAfterBreak="0">
+  <w:abstractNum w:abstractNumId="11">
     <w:nsid w:val="12AB5DAA"/>
     <w:multiLevelType w:val="hybridMultilevel"/>
     <w:tmpl w:val="22AC9824"/>
@@ -4433,7 +4746,7 @@
       </w:pPr>
     </w:lvl>
   </w:abstractNum>
-  <w:abstractNum w:abstractNumId="12" w15:restartNumberingAfterBreak="0">
+  <w:abstractNum w:abstractNumId="12">
     <w:nsid w:val="12CA7D94"/>
     <w:multiLevelType w:val="hybridMultilevel"/>
     <w:tmpl w:val="8872E6E0"/>
@@ -4546,7 +4859,7 @@
       </w:rPr>
     </w:lvl>
   </w:abstractNum>
-  <w:abstractNum w:abstractNumId="13" w15:restartNumberingAfterBreak="0">
+  <w:abstractNum w:abstractNumId="13">
     <w:nsid w:val="14453E29"/>
     <w:multiLevelType w:val="hybridMultilevel"/>
     <w:tmpl w:val="E5B87E00"/>
@@ -4659,7 +4972,7 @@
       </w:rPr>
     </w:lvl>
   </w:abstractNum>
-  <w:abstractNum w:abstractNumId="14" w15:restartNumberingAfterBreak="0">
+  <w:abstractNum w:abstractNumId="14">
     <w:nsid w:val="1B320693"/>
     <w:multiLevelType w:val="hybridMultilevel"/>
     <w:tmpl w:val="E174C668"/>
@@ -4772,7 +5085,7 @@
       </w:rPr>
     </w:lvl>
   </w:abstractNum>
-  <w:abstractNum w:abstractNumId="15" w15:restartNumberingAfterBreak="0">
+  <w:abstractNum w:abstractNumId="15">
     <w:nsid w:val="1EF0166B"/>
     <w:multiLevelType w:val="multilevel"/>
     <w:tmpl w:val="6EB8E408"/>
@@ -4861,7 +5174,7 @@
       </w:pPr>
     </w:lvl>
   </w:abstractNum>
-  <w:abstractNum w:abstractNumId="16" w15:restartNumberingAfterBreak="0">
+  <w:abstractNum w:abstractNumId="16">
     <w:nsid w:val="20102B32"/>
     <w:multiLevelType w:val="hybridMultilevel"/>
     <w:tmpl w:val="7C9AA2EC"/>
@@ -4951,7 +5264,7 @@
       </w:pPr>
     </w:lvl>
   </w:abstractNum>
-  <w:abstractNum w:abstractNumId="17" w15:restartNumberingAfterBreak="0">
+  <w:abstractNum w:abstractNumId="17">
     <w:nsid w:val="21562A2D"/>
     <w:multiLevelType w:val="hybridMultilevel"/>
     <w:tmpl w:val="5DACF308"/>
@@ -5064,7 +5377,7 @@
       </w:rPr>
     </w:lvl>
   </w:abstractNum>
-  <w:abstractNum w:abstractNumId="18" w15:restartNumberingAfterBreak="0">
+  <w:abstractNum w:abstractNumId="18">
     <w:nsid w:val="21E040C2"/>
     <w:multiLevelType w:val="hybridMultilevel"/>
     <w:tmpl w:val="79FEA0DA"/>
@@ -5153,7 +5466,7 @@
       </w:pPr>
     </w:lvl>
   </w:abstractNum>
-  <w:abstractNum w:abstractNumId="19" w15:restartNumberingAfterBreak="0">
+  <w:abstractNum w:abstractNumId="19">
     <w:nsid w:val="21F730F1"/>
     <w:multiLevelType w:val="hybridMultilevel"/>
     <w:tmpl w:val="B740AFF6"/>
@@ -5242,7 +5555,7 @@
       </w:pPr>
     </w:lvl>
   </w:abstractNum>
-  <w:abstractNum w:abstractNumId="20" w15:restartNumberingAfterBreak="0">
+  <w:abstractNum w:abstractNumId="20">
     <w:nsid w:val="23C27196"/>
     <w:multiLevelType w:val="hybridMultilevel"/>
     <w:tmpl w:val="9F6214C2"/>
@@ -5354,7 +5667,7 @@
       </w:rPr>
     </w:lvl>
   </w:abstractNum>
-  <w:abstractNum w:abstractNumId="21" w15:restartNumberingAfterBreak="0">
+  <w:abstractNum w:abstractNumId="21">
     <w:nsid w:val="262C2FB4"/>
     <w:multiLevelType w:val="hybridMultilevel"/>
     <w:tmpl w:val="016E5BC4"/>
@@ -5440,7 +5753,7 @@
       </w:pPr>
     </w:lvl>
   </w:abstractNum>
-  <w:abstractNum w:abstractNumId="22" w15:restartNumberingAfterBreak="0">
+  <w:abstractNum w:abstractNumId="22">
     <w:nsid w:val="2AD1417E"/>
     <w:multiLevelType w:val="hybridMultilevel"/>
     <w:tmpl w:val="583C68F0"/>
@@ -5532,7 +5845,7 @@
       </w:pPr>
     </w:lvl>
   </w:abstractNum>
-  <w:abstractNum w:abstractNumId="23" w15:restartNumberingAfterBreak="0">
+  <w:abstractNum w:abstractNumId="23">
     <w:nsid w:val="2E052A93"/>
     <w:multiLevelType w:val="hybridMultilevel"/>
     <w:tmpl w:val="8A5C8F66"/>
@@ -5618,7 +5931,7 @@
       </w:pPr>
     </w:lvl>
   </w:abstractNum>
-  <w:abstractNum w:abstractNumId="24" w15:restartNumberingAfterBreak="0">
+  <w:abstractNum w:abstractNumId="24">
     <w:nsid w:val="30160555"/>
     <w:multiLevelType w:val="hybridMultilevel"/>
     <w:tmpl w:val="67F6D0A2"/>
@@ -5704,7 +6017,7 @@
       </w:pPr>
     </w:lvl>
   </w:abstractNum>
-  <w:abstractNum w:abstractNumId="25" w15:restartNumberingAfterBreak="0">
+  <w:abstractNum w:abstractNumId="25">
     <w:nsid w:val="32466F61"/>
     <w:multiLevelType w:val="hybridMultilevel"/>
     <w:tmpl w:val="39A24B98"/>
@@ -5817,7 +6130,7 @@
       </w:rPr>
     </w:lvl>
   </w:abstractNum>
-  <w:abstractNum w:abstractNumId="26" w15:restartNumberingAfterBreak="0">
+  <w:abstractNum w:abstractNumId="26">
     <w:nsid w:val="329A0E6C"/>
     <w:multiLevelType w:val="hybridMultilevel"/>
     <w:tmpl w:val="26002848"/>
@@ -5909,7 +6222,7 @@
       </w:pPr>
     </w:lvl>
   </w:abstractNum>
-  <w:abstractNum w:abstractNumId="27" w15:restartNumberingAfterBreak="0">
+  <w:abstractNum w:abstractNumId="27">
     <w:nsid w:val="366D237A"/>
     <w:multiLevelType w:val="hybridMultilevel"/>
     <w:tmpl w:val="8096759C"/>
@@ -6022,7 +6335,7 @@
       </w:rPr>
     </w:lvl>
   </w:abstractNum>
-  <w:abstractNum w:abstractNumId="28" w15:restartNumberingAfterBreak="0">
+  <w:abstractNum w:abstractNumId="28">
     <w:nsid w:val="3ACC5258"/>
     <w:multiLevelType w:val="hybridMultilevel"/>
     <w:tmpl w:val="5DF61C48"/>
@@ -6135,7 +6448,7 @@
       </w:rPr>
     </w:lvl>
   </w:abstractNum>
-  <w:abstractNum w:abstractNumId="29" w15:restartNumberingAfterBreak="0">
+  <w:abstractNum w:abstractNumId="29">
     <w:nsid w:val="3B655915"/>
     <w:multiLevelType w:val="hybridMultilevel"/>
     <w:tmpl w:val="963CFCAC"/>
@@ -6225,7 +6538,7 @@
       </w:pPr>
     </w:lvl>
   </w:abstractNum>
-  <w:abstractNum w:abstractNumId="30" w15:restartNumberingAfterBreak="0">
+  <w:abstractNum w:abstractNumId="30">
     <w:nsid w:val="3BF558E4"/>
     <w:multiLevelType w:val="hybridMultilevel"/>
     <w:tmpl w:val="67A8FA5E"/>
@@ -6317,7 +6630,7 @@
       </w:pPr>
     </w:lvl>
   </w:abstractNum>
-  <w:abstractNum w:abstractNumId="31" w15:restartNumberingAfterBreak="0">
+  <w:abstractNum w:abstractNumId="31">
     <w:nsid w:val="3E947401"/>
     <w:multiLevelType w:val="hybridMultilevel"/>
     <w:tmpl w:val="2344591A"/>
@@ -6430,7 +6743,7 @@
       </w:rPr>
     </w:lvl>
   </w:abstractNum>
-  <w:abstractNum w:abstractNumId="32" w15:restartNumberingAfterBreak="0">
+  <w:abstractNum w:abstractNumId="32">
     <w:nsid w:val="40110015"/>
     <w:multiLevelType w:val="multilevel"/>
     <w:tmpl w:val="C3CACF30"/>
@@ -6568,7 +6881,7 @@
       </w:pPr>
     </w:lvl>
   </w:abstractNum>
-  <w:abstractNum w:abstractNumId="33" w15:restartNumberingAfterBreak="0">
+  <w:abstractNum w:abstractNumId="33">
     <w:nsid w:val="439F7C67"/>
     <w:multiLevelType w:val="hybridMultilevel"/>
     <w:tmpl w:val="A90CA3C8"/>
@@ -6681,7 +6994,7 @@
       </w:rPr>
     </w:lvl>
   </w:abstractNum>
-  <w:abstractNum w:abstractNumId="34" w15:restartNumberingAfterBreak="0">
+  <w:abstractNum w:abstractNumId="34">
     <w:nsid w:val="44A10759"/>
     <w:multiLevelType w:val="hybridMultilevel"/>
     <w:tmpl w:val="30F0CFBE"/>
@@ -6794,7 +7107,7 @@
       </w:rPr>
     </w:lvl>
   </w:abstractNum>
-  <w:abstractNum w:abstractNumId="35" w15:restartNumberingAfterBreak="0">
+  <w:abstractNum w:abstractNumId="35">
     <w:nsid w:val="4B066424"/>
     <w:multiLevelType w:val="hybridMultilevel"/>
     <w:tmpl w:val="979A5FE2"/>
@@ -6906,7 +7219,7 @@
       </w:rPr>
     </w:lvl>
   </w:abstractNum>
-  <w:abstractNum w:abstractNumId="36" w15:restartNumberingAfterBreak="0">
+  <w:abstractNum w:abstractNumId="36">
     <w:nsid w:val="4EF43E1F"/>
     <w:multiLevelType w:val="hybridMultilevel"/>
     <w:tmpl w:val="C1BCCDB0"/>
@@ -6995,7 +7308,7 @@
       </w:pPr>
     </w:lvl>
   </w:abstractNum>
-  <w:abstractNum w:abstractNumId="37" w15:restartNumberingAfterBreak="0">
+  <w:abstractNum w:abstractNumId="37">
     <w:nsid w:val="5057507D"/>
     <w:multiLevelType w:val="hybridMultilevel"/>
     <w:tmpl w:val="23E0A9D4"/>
@@ -7108,7 +7421,7 @@
       </w:rPr>
     </w:lvl>
   </w:abstractNum>
-  <w:abstractNum w:abstractNumId="38" w15:restartNumberingAfterBreak="0">
+  <w:abstractNum w:abstractNumId="38">
     <w:nsid w:val="51043B35"/>
     <w:multiLevelType w:val="hybridMultilevel"/>
     <w:tmpl w:val="04B87800"/>
@@ -7221,7 +7534,7 @@
       </w:rPr>
     </w:lvl>
   </w:abstractNum>
-  <w:abstractNum w:abstractNumId="39" w15:restartNumberingAfterBreak="0">
+  <w:abstractNum w:abstractNumId="39">
     <w:nsid w:val="518A58C7"/>
     <w:multiLevelType w:val="hybridMultilevel"/>
     <w:tmpl w:val="0FDA7266"/>
@@ -7334,7 +7647,7 @@
       </w:rPr>
     </w:lvl>
   </w:abstractNum>
-  <w:abstractNum w:abstractNumId="40" w15:restartNumberingAfterBreak="0">
+  <w:abstractNum w:abstractNumId="40">
     <w:nsid w:val="51C37E2F"/>
     <w:multiLevelType w:val="hybridMultilevel"/>
     <w:tmpl w:val="3FC49098"/>
@@ -7420,7 +7733,7 @@
       </w:pPr>
     </w:lvl>
   </w:abstractNum>
-  <w:abstractNum w:abstractNumId="41" w15:restartNumberingAfterBreak="0">
+  <w:abstractNum w:abstractNumId="41">
     <w:nsid w:val="520B34DE"/>
     <w:multiLevelType w:val="hybridMultilevel"/>
     <w:tmpl w:val="26002848"/>
@@ -7512,7 +7825,7 @@
       </w:pPr>
     </w:lvl>
   </w:abstractNum>
-  <w:abstractNum w:abstractNumId="42" w15:restartNumberingAfterBreak="0">
+  <w:abstractNum w:abstractNumId="42">
     <w:nsid w:val="57BB66BB"/>
     <w:multiLevelType w:val="multilevel"/>
     <w:tmpl w:val="E640CCEA"/>
@@ -7671,7 +7984,7 @@
       </w:rPr>
     </w:lvl>
   </w:abstractNum>
-  <w:abstractNum w:abstractNumId="43" w15:restartNumberingAfterBreak="0">
+  <w:abstractNum w:abstractNumId="43">
     <w:nsid w:val="5B04798D"/>
     <w:multiLevelType w:val="hybridMultilevel"/>
     <w:tmpl w:val="B59CCAB2"/>
@@ -7761,7 +8074,7 @@
       </w:pPr>
     </w:lvl>
   </w:abstractNum>
-  <w:abstractNum w:abstractNumId="44" w15:restartNumberingAfterBreak="0">
+  <w:abstractNum w:abstractNumId="44">
     <w:nsid w:val="5EB6245F"/>
     <w:multiLevelType w:val="hybridMultilevel"/>
     <w:tmpl w:val="F87EBB96"/>
@@ -7874,7 +8187,7 @@
       </w:rPr>
     </w:lvl>
   </w:abstractNum>
-  <w:abstractNum w:abstractNumId="45" w15:restartNumberingAfterBreak="0">
+  <w:abstractNum w:abstractNumId="45">
     <w:nsid w:val="5ECB60B8"/>
     <w:multiLevelType w:val="hybridMultilevel"/>
     <w:tmpl w:val="75407834"/>
@@ -7960,7 +8273,7 @@
       </w:pPr>
     </w:lvl>
   </w:abstractNum>
-  <w:abstractNum w:abstractNumId="46" w15:restartNumberingAfterBreak="0">
+  <w:abstractNum w:abstractNumId="46">
     <w:nsid w:val="638E0660"/>
     <w:multiLevelType w:val="hybridMultilevel"/>
     <w:tmpl w:val="55D41F52"/>
@@ -8073,7 +8386,7 @@
       </w:rPr>
     </w:lvl>
   </w:abstractNum>
-  <w:abstractNum w:abstractNumId="47" w15:restartNumberingAfterBreak="0">
+  <w:abstractNum w:abstractNumId="47">
     <w:nsid w:val="64D47812"/>
     <w:multiLevelType w:val="hybridMultilevel"/>
     <w:tmpl w:val="30EE9B16"/>
@@ -8162,7 +8475,7 @@
       </w:pPr>
     </w:lvl>
   </w:abstractNum>
-  <w:abstractNum w:abstractNumId="48" w15:restartNumberingAfterBreak="0">
+  <w:abstractNum w:abstractNumId="48">
     <w:nsid w:val="66B621D3"/>
     <w:multiLevelType w:val="hybridMultilevel"/>
     <w:tmpl w:val="BF4075C4"/>
@@ -8251,7 +8564,7 @@
       </w:pPr>
     </w:lvl>
   </w:abstractNum>
-  <w:abstractNum w:abstractNumId="49" w15:restartNumberingAfterBreak="0">
+  <w:abstractNum w:abstractNumId="49">
     <w:nsid w:val="67B72E69"/>
     <w:multiLevelType w:val="hybridMultilevel"/>
     <w:tmpl w:val="53042DE2"/>
@@ -8364,7 +8677,7 @@
       </w:rPr>
     </w:lvl>
   </w:abstractNum>
-  <w:abstractNum w:abstractNumId="50" w15:restartNumberingAfterBreak="0">
+  <w:abstractNum w:abstractNumId="50">
     <w:nsid w:val="6D2E4164"/>
     <w:multiLevelType w:val="hybridMultilevel"/>
     <w:tmpl w:val="0B9E288A"/>
@@ -8453,7 +8766,7 @@
       </w:pPr>
     </w:lvl>
   </w:abstractNum>
-  <w:abstractNum w:abstractNumId="51" w15:restartNumberingAfterBreak="0">
+  <w:abstractNum w:abstractNumId="51">
     <w:nsid w:val="6DD55411"/>
     <w:multiLevelType w:val="hybridMultilevel"/>
     <w:tmpl w:val="AE0CA076"/>
@@ -8542,7 +8855,7 @@
       </w:pPr>
     </w:lvl>
   </w:abstractNum>
-  <w:abstractNum w:abstractNumId="52" w15:restartNumberingAfterBreak="0">
+  <w:abstractNum w:abstractNumId="52">
     <w:nsid w:val="6E521DBF"/>
     <w:multiLevelType w:val="hybridMultilevel"/>
     <w:tmpl w:val="BABE8238"/>
@@ -8631,7 +8944,7 @@
       </w:pPr>
     </w:lvl>
   </w:abstractNum>
-  <w:abstractNum w:abstractNumId="53" w15:restartNumberingAfterBreak="0">
+  <w:abstractNum w:abstractNumId="53">
     <w:nsid w:val="6EB61D21"/>
     <w:multiLevelType w:val="hybridMultilevel"/>
     <w:tmpl w:val="EBC22178"/>
@@ -8717,7 +9030,7 @@
       </w:pPr>
     </w:lvl>
   </w:abstractNum>
-  <w:abstractNum w:abstractNumId="54" w15:restartNumberingAfterBreak="0">
+  <w:abstractNum w:abstractNumId="54">
     <w:nsid w:val="6F845A34"/>
     <w:multiLevelType w:val="hybridMultilevel"/>
     <w:tmpl w:val="4A064220"/>
@@ -8807,7 +9120,7 @@
       </w:pPr>
     </w:lvl>
   </w:abstractNum>
-  <w:abstractNum w:abstractNumId="55" w15:restartNumberingAfterBreak="0">
+  <w:abstractNum w:abstractNumId="55">
     <w:nsid w:val="70C4654A"/>
     <w:multiLevelType w:val="hybridMultilevel"/>
     <w:tmpl w:val="21B458FC"/>
@@ -8919,7 +9232,7 @@
       </w:rPr>
     </w:lvl>
   </w:abstractNum>
-  <w:abstractNum w:abstractNumId="56" w15:restartNumberingAfterBreak="0">
+  <w:abstractNum w:abstractNumId="56">
     <w:nsid w:val="7A1B382F"/>
     <w:multiLevelType w:val="hybridMultilevel"/>
     <w:tmpl w:val="42E8141C"/>
@@ -9005,7 +9318,7 @@
       </w:pPr>
     </w:lvl>
   </w:abstractNum>
-  <w:abstractNum w:abstractNumId="57" w15:restartNumberingAfterBreak="0">
+  <w:abstractNum w:abstractNumId="57">
     <w:nsid w:val="7BA83FAD"/>
     <w:multiLevelType w:val="hybridMultilevel"/>
     <w:tmpl w:val="10947870"/>
@@ -9118,7 +9431,7 @@
       </w:rPr>
     </w:lvl>
   </w:abstractNum>
-  <w:abstractNum w:abstractNumId="58" w15:restartNumberingAfterBreak="0">
+  <w:abstractNum w:abstractNumId="58">
     <w:nsid w:val="7C837180"/>
     <w:multiLevelType w:val="hybridMultilevel"/>
     <w:tmpl w:val="433E2E72"/>
@@ -9231,7 +9544,7 @@
       </w:rPr>
     </w:lvl>
   </w:abstractNum>
-  <w:abstractNum w:abstractNumId="59" w15:restartNumberingAfterBreak="0">
+  <w:abstractNum w:abstractNumId="59">
     <w:nsid w:val="7E991ACD"/>
     <w:multiLevelType w:val="hybridMultilevel"/>
     <w:tmpl w:val="CB6EEC5E"/>
@@ -9502,7 +9815,7 @@
 </file>
 
 <file path=word/styles.xml><?xml version="1.0" encoding="utf-8"?>
-<w:styles xmlns:mc="http://schemas.openxmlformats.org/markup-compatibility/2006" xmlns:r="http://schemas.openxmlformats.org/officeDocument/2006/relationships" xmlns:w="http://schemas.openxmlformats.org/wordprocessingml/2006/main" xmlns:w14="http://schemas.microsoft.com/office/word/2010/wordml" xmlns:w15="http://schemas.microsoft.com/office/word/2012/wordml" xmlns:w16cex="http://schemas.microsoft.com/office/word/2018/wordml/cex" xmlns:w16cid="http://schemas.microsoft.com/office/word/2016/wordml/cid" xmlns:w16="http://schemas.microsoft.com/office/word/2018/wordml" xmlns:w16se="http://schemas.microsoft.com/office/word/2015/wordml/symex" mc:Ignorable="w14 w15 w16se w16cid w16 w16cex">
+<w:styles xmlns:mc="http://schemas.openxmlformats.org/markup-compatibility/2006" xmlns:r="http://schemas.openxmlformats.org/officeDocument/2006/relationships" xmlns:w="http://schemas.openxmlformats.org/wordprocessingml/2006/main" xmlns:w14="http://schemas.microsoft.com/office/word/2010/wordml" xmlns:w15="http://schemas.microsoft.com/office/word/2012/wordml" mc:Ignorable="w14 w15">
   <w:docDefaults>
     <w:rPrDefault>
       <w:rPr>
@@ -9518,7 +9831,7 @@
       </w:pPr>
     </w:pPrDefault>
   </w:docDefaults>
-  <w:latentStyles w:defLockedState="0" w:defUIPriority="99" w:defSemiHidden="0" w:defUnhideWhenUsed="0" w:defQFormat="0" w:count="376">
+  <w:latentStyles w:defLockedState="0" w:defUIPriority="99" w:defSemiHidden="0" w:defUnhideWhenUsed="0" w:defQFormat="0" w:count="371">
     <w:lsdException w:name="Normal" w:uiPriority="0" w:qFormat="1"/>
     <w:lsdException w:name="heading 1" w:uiPriority="9" w:qFormat="1"/>
     <w:lsdException w:name="heading 2" w:semiHidden="1" w:uiPriority="9" w:unhideWhenUsed="1"/>
@@ -9890,13 +10203,8 @@
     <w:lsdException w:name="List Table 5 Dark Accent 6" w:uiPriority="50"/>
     <w:lsdException w:name="List Table 6 Colorful Accent 6" w:uiPriority="51"/>
     <w:lsdException w:name="List Table 7 Colorful Accent 6" w:uiPriority="52"/>
-    <w:lsdException w:name="Mention" w:semiHidden="1" w:unhideWhenUsed="1"/>
-    <w:lsdException w:name="Smart Hyperlink" w:semiHidden="1" w:unhideWhenUsed="1"/>
-    <w:lsdException w:name="Hashtag" w:semiHidden="1" w:unhideWhenUsed="1"/>
-    <w:lsdException w:name="Unresolved Mention" w:semiHidden="1" w:unhideWhenUsed="1"/>
-    <w:lsdException w:name="Smart Link" w:semiHidden="1" w:unhideWhenUsed="1"/>
   </w:latentStyles>
-  <w:style w:type="paragraph" w:default="1" w:styleId="Normal">
+  <w:style w:type="paragraph" w:default="1" w:styleId="Norml">
     <w:name w:val="Normal"/>
     <w:qFormat/>
     <w:rsid w:val="0077530D"/>
@@ -9904,11 +10212,11 @@
       <w:spacing w:line="360" w:lineRule="auto"/>
     </w:pPr>
   </w:style>
-  <w:style w:type="paragraph" w:styleId="Heading1">
+  <w:style w:type="paragraph" w:styleId="Cmsor1">
     <w:name w:val="heading 1"/>
-    <w:basedOn w:val="Normal"/>
-    <w:next w:val="Normal"/>
-    <w:link w:val="Heading1Char"/>
+    <w:basedOn w:val="Norml"/>
+    <w:next w:val="Norml"/>
+    <w:link w:val="Cmsor1Char"/>
     <w:uiPriority w:val="9"/>
     <w:qFormat/>
     <w:rsid w:val="008F1ED2"/>
@@ -9925,11 +10233,11 @@
       <w:szCs w:val="32"/>
     </w:rPr>
   </w:style>
-  <w:style w:type="paragraph" w:styleId="Heading2">
+  <w:style w:type="paragraph" w:styleId="Cmsor2">
     <w:name w:val="heading 2"/>
-    <w:basedOn w:val="Normal"/>
-    <w:next w:val="Normal"/>
-    <w:link w:val="Heading2Char"/>
+    <w:basedOn w:val="Norml"/>
+    <w:next w:val="Norml"/>
+    <w:link w:val="Cmsor2Char"/>
     <w:uiPriority w:val="9"/>
     <w:unhideWhenUsed/>
     <w:rsid w:val="008F1ED2"/>
@@ -9946,11 +10254,11 @@
       <w:szCs w:val="26"/>
     </w:rPr>
   </w:style>
-  <w:style w:type="paragraph" w:styleId="Heading3">
+  <w:style w:type="paragraph" w:styleId="Cmsor3">
     <w:name w:val="heading 3"/>
-    <w:basedOn w:val="Normal"/>
-    <w:next w:val="Normal"/>
-    <w:link w:val="Heading3Char"/>
+    <w:basedOn w:val="Norml"/>
+    <w:next w:val="Norml"/>
+    <w:link w:val="Cmsor3Char"/>
     <w:uiPriority w:val="9"/>
     <w:unhideWhenUsed/>
     <w:rsid w:val="004E7B04"/>
@@ -9967,11 +10275,11 @@
       <w:szCs w:val="24"/>
     </w:rPr>
   </w:style>
-  <w:style w:type="paragraph" w:styleId="Heading4">
+  <w:style w:type="paragraph" w:styleId="Cmsor4">
     <w:name w:val="heading 4"/>
-    <w:basedOn w:val="Normal"/>
-    <w:next w:val="Normal"/>
-    <w:link w:val="Heading4Char"/>
+    <w:basedOn w:val="Norml"/>
+    <w:next w:val="Norml"/>
+    <w:link w:val="Cmsor4Char"/>
     <w:uiPriority w:val="9"/>
     <w:unhideWhenUsed/>
     <w:qFormat/>
@@ -9989,13 +10297,13 @@
       <w:color w:val="2E74B5" w:themeColor="accent1" w:themeShade="BF"/>
     </w:rPr>
   </w:style>
-  <w:style w:type="character" w:default="1" w:styleId="DefaultParagraphFont">
+  <w:style w:type="character" w:default="1" w:styleId="Bekezdsalapbettpusa">
     <w:name w:val="Default Paragraph Font"/>
     <w:uiPriority w:val="1"/>
     <w:semiHidden/>
     <w:unhideWhenUsed/>
   </w:style>
-  <w:style w:type="table" w:default="1" w:styleId="TableNormal">
+  <w:style w:type="table" w:default="1" w:styleId="Normltblzat">
     <w:name w:val="Normal Table"/>
     <w:uiPriority w:val="99"/>
     <w:semiHidden/>
@@ -10010,16 +10318,16 @@
       </w:tblCellMar>
     </w:tblPr>
   </w:style>
-  <w:style w:type="numbering" w:default="1" w:styleId="NoList">
+  <w:style w:type="numbering" w:default="1" w:styleId="Nemlista">
     <w:name w:val="No List"/>
     <w:uiPriority w:val="99"/>
     <w:semiHidden/>
     <w:unhideWhenUsed/>
   </w:style>
-  <w:style w:type="character" w:customStyle="1" w:styleId="Heading1Char">
-    <w:name w:val="Heading 1 Char"/>
-    <w:basedOn w:val="DefaultParagraphFont"/>
-    <w:link w:val="Heading1"/>
+  <w:style w:type="character" w:customStyle="1" w:styleId="Cmsor1Char">
+    <w:name w:val="Címsor 1 Char"/>
+    <w:basedOn w:val="Bekezdsalapbettpusa"/>
+    <w:link w:val="Cmsor1"/>
     <w:uiPriority w:val="9"/>
     <w:rsid w:val="008F1ED2"/>
     <w:rPr>
@@ -10029,10 +10337,10 @@
       <w:szCs w:val="32"/>
     </w:rPr>
   </w:style>
-  <w:style w:type="character" w:customStyle="1" w:styleId="Heading2Char">
-    <w:name w:val="Heading 2 Char"/>
-    <w:basedOn w:val="DefaultParagraphFont"/>
-    <w:link w:val="Heading2"/>
+  <w:style w:type="character" w:customStyle="1" w:styleId="Cmsor2Char">
+    <w:name w:val="Címsor 2 Char"/>
+    <w:basedOn w:val="Bekezdsalapbettpusa"/>
+    <w:link w:val="Cmsor2"/>
     <w:uiPriority w:val="9"/>
     <w:rsid w:val="008F1ED2"/>
     <w:rPr>
@@ -10042,9 +10350,9 @@
       <w:szCs w:val="26"/>
     </w:rPr>
   </w:style>
-  <w:style w:type="paragraph" w:styleId="ListParagraph">
+  <w:style w:type="paragraph" w:styleId="Listaszerbekezds">
     <w:name w:val="List Paragraph"/>
-    <w:basedOn w:val="Normal"/>
+    <w:basedOn w:val="Norml"/>
     <w:uiPriority w:val="34"/>
     <w:qFormat/>
     <w:rsid w:val="004E7B04"/>
@@ -10055,8 +10363,8 @@
   </w:style>
   <w:style w:type="paragraph" w:customStyle="1" w:styleId="2Nadpis">
     <w:name w:val="2. Nadpis"/>
-    <w:basedOn w:val="Heading2"/>
-    <w:next w:val="Normal"/>
+    <w:basedOn w:val="Cmsor2"/>
+    <w:next w:val="Norml"/>
     <w:link w:val="2NadpisChar"/>
     <w:qFormat/>
     <w:rsid w:val="004E7B04"/>
@@ -10069,8 +10377,8 @@
   </w:style>
   <w:style w:type="paragraph" w:customStyle="1" w:styleId="1Nadpis">
     <w:name w:val="1. Nadpis"/>
-    <w:basedOn w:val="Heading1"/>
-    <w:next w:val="Normal"/>
+    <w:basedOn w:val="Cmsor1"/>
+    <w:next w:val="Norml"/>
     <w:link w:val="1NadpisChar"/>
     <w:qFormat/>
     <w:rsid w:val="00281A87"/>
@@ -10083,7 +10391,7 @@
   </w:style>
   <w:style w:type="character" w:customStyle="1" w:styleId="2NadpisChar">
     <w:name w:val="2. Nadpis Char"/>
-    <w:basedOn w:val="Heading2Char"/>
+    <w:basedOn w:val="Cmsor2Char"/>
     <w:link w:val="2Nadpis"/>
     <w:rsid w:val="004E7B04"/>
     <w:rPr>
@@ -10093,10 +10401,10 @@
       <w:szCs w:val="26"/>
     </w:rPr>
   </w:style>
-  <w:style w:type="character" w:customStyle="1" w:styleId="Heading3Char">
-    <w:name w:val="Heading 3 Char"/>
-    <w:basedOn w:val="DefaultParagraphFont"/>
-    <w:link w:val="Heading3"/>
+  <w:style w:type="character" w:customStyle="1" w:styleId="Cmsor3Char">
+    <w:name w:val="Címsor 3 Char"/>
+    <w:basedOn w:val="Bekezdsalapbettpusa"/>
+    <w:link w:val="Cmsor3"/>
     <w:uiPriority w:val="9"/>
     <w:rsid w:val="004E7B04"/>
     <w:rPr>
@@ -10108,7 +10416,7 @@
   </w:style>
   <w:style w:type="character" w:customStyle="1" w:styleId="1NadpisChar">
     <w:name w:val="1. Nadpis Char"/>
-    <w:basedOn w:val="Heading1Char"/>
+    <w:basedOn w:val="Cmsor1Char"/>
     <w:link w:val="1Nadpis"/>
     <w:rsid w:val="00281A87"/>
     <w:rPr>
@@ -10120,8 +10428,8 @@
   </w:style>
   <w:style w:type="paragraph" w:customStyle="1" w:styleId="3Nadpis">
     <w:name w:val="3. Nadpis"/>
-    <w:basedOn w:val="Heading3"/>
-    <w:next w:val="Normal"/>
+    <w:basedOn w:val="Cmsor3"/>
+    <w:next w:val="Norml"/>
     <w:link w:val="3NadpisChar"/>
     <w:qFormat/>
     <w:rsid w:val="004E7B04"/>
@@ -10136,10 +10444,10 @@
       <w:color w:val="auto"/>
     </w:rPr>
   </w:style>
-  <w:style w:type="character" w:customStyle="1" w:styleId="Heading4Char">
-    <w:name w:val="Heading 4 Char"/>
-    <w:basedOn w:val="DefaultParagraphFont"/>
-    <w:link w:val="Heading4"/>
+  <w:style w:type="character" w:customStyle="1" w:styleId="Cmsor4Char">
+    <w:name w:val="Címsor 4 Char"/>
+    <w:basedOn w:val="Bekezdsalapbettpusa"/>
+    <w:link w:val="Cmsor4"/>
     <w:uiPriority w:val="9"/>
     <w:rsid w:val="004E7B04"/>
     <w:rPr>
@@ -10151,7 +10459,7 @@
   </w:style>
   <w:style w:type="character" w:customStyle="1" w:styleId="3NadpisChar">
     <w:name w:val="3. Nadpis Char"/>
-    <w:basedOn w:val="Heading3Char"/>
+    <w:basedOn w:val="Cmsor3Char"/>
     <w:link w:val="3Nadpis"/>
     <w:rsid w:val="004E7B04"/>
     <w:rPr>
@@ -10164,8 +10472,8 @@
   </w:style>
   <w:style w:type="paragraph" w:customStyle="1" w:styleId="4Nadpis">
     <w:name w:val="4. Nadpis"/>
-    <w:basedOn w:val="Heading4"/>
-    <w:next w:val="Normal"/>
+    <w:basedOn w:val="Cmsor4"/>
+    <w:next w:val="Norml"/>
     <w:link w:val="4NadpisChar"/>
     <w:qFormat/>
     <w:rsid w:val="0077530D"/>
@@ -10181,15 +10489,16 @@
       <w:color w:val="auto"/>
     </w:rPr>
   </w:style>
-  <w:style w:type="table" w:styleId="TableGrid">
+  <w:style w:type="table" w:styleId="Rcsostblzat">
     <w:name w:val="Table Grid"/>
-    <w:basedOn w:val="TableNormal"/>
+    <w:basedOn w:val="Normltblzat"/>
     <w:uiPriority w:val="39"/>
     <w:rsid w:val="00B102B8"/>
     <w:pPr>
       <w:spacing w:after="0" w:line="240" w:lineRule="auto"/>
     </w:pPr>
     <w:tblPr>
+      <w:tblInd w:w="0" w:type="dxa"/>
       <w:tblBorders>
         <w:top w:val="single" w:sz="4" w:space="0" w:color="auto"/>
         <w:left w:val="single" w:sz="4" w:space="0" w:color="auto"/>
@@ -10198,11 +10507,17 @@
         <w:insideH w:val="single" w:sz="4" w:space="0" w:color="auto"/>
         <w:insideV w:val="single" w:sz="4" w:space="0" w:color="auto"/>
       </w:tblBorders>
+      <w:tblCellMar>
+        <w:top w:w="0" w:type="dxa"/>
+        <w:left w:w="108" w:type="dxa"/>
+        <w:bottom w:w="0" w:type="dxa"/>
+        <w:right w:w="108" w:type="dxa"/>
+      </w:tblCellMar>
     </w:tblPr>
   </w:style>
   <w:style w:type="character" w:customStyle="1" w:styleId="4NadpisChar">
     <w:name w:val="4. Nadpis Char"/>
-    <w:basedOn w:val="Heading4Char"/>
+    <w:basedOn w:val="Cmsor4Char"/>
     <w:link w:val="4Nadpis"/>
     <w:rsid w:val="0077530D"/>
     <w:rPr>
@@ -10213,10 +10528,10 @@
       <w:color w:val="2E74B5" w:themeColor="accent1" w:themeShade="BF"/>
     </w:rPr>
   </w:style>
-  <w:style w:type="paragraph" w:styleId="BalloonText">
+  <w:style w:type="paragraph" w:styleId="Buborkszveg">
     <w:name w:val="Balloon Text"/>
-    <w:basedOn w:val="Normal"/>
-    <w:link w:val="BalloonTextChar"/>
+    <w:basedOn w:val="Norml"/>
+    <w:link w:val="BuborkszvegChar"/>
     <w:uiPriority w:val="99"/>
     <w:semiHidden/>
     <w:unhideWhenUsed/>
@@ -10230,10 +10545,10 @@
       <w:szCs w:val="18"/>
     </w:rPr>
   </w:style>
-  <w:style w:type="character" w:customStyle="1" w:styleId="BalloonTextChar">
-    <w:name w:val="Balloon Text Char"/>
-    <w:basedOn w:val="DefaultParagraphFont"/>
-    <w:link w:val="BalloonText"/>
+  <w:style w:type="character" w:customStyle="1" w:styleId="BuborkszvegChar">
+    <w:name w:val="Buborékszöveg Char"/>
+    <w:basedOn w:val="Bekezdsalapbettpusa"/>
+    <w:link w:val="Buborkszveg"/>
     <w:uiPriority w:val="99"/>
     <w:semiHidden/>
     <w:rsid w:val="00A3061D"/>
@@ -10243,10 +10558,10 @@
       <w:szCs w:val="18"/>
     </w:rPr>
   </w:style>
-  <w:style w:type="paragraph" w:styleId="TOCHeading">
+  <w:style w:type="paragraph" w:styleId="Tartalomjegyzkcmsora">
     <w:name w:val="TOC Heading"/>
-    <w:basedOn w:val="Heading1"/>
-    <w:next w:val="Normal"/>
+    <w:basedOn w:val="Cmsor1"/>
+    <w:next w:val="Norml"/>
     <w:uiPriority w:val="39"/>
     <w:unhideWhenUsed/>
     <w:qFormat/>
@@ -10261,10 +10576,10 @@
       <w:lang w:eastAsia="sk-SK"/>
     </w:rPr>
   </w:style>
-  <w:style w:type="paragraph" w:styleId="TOC1">
+  <w:style w:type="paragraph" w:styleId="TJ1">
     <w:name w:val="toc 1"/>
-    <w:basedOn w:val="Normal"/>
-    <w:next w:val="Normal"/>
+    <w:basedOn w:val="Norml"/>
+    <w:next w:val="Norml"/>
     <w:autoRedefine/>
     <w:uiPriority w:val="39"/>
     <w:unhideWhenUsed/>
@@ -10277,10 +10592,10 @@
       <w:spacing w:after="100"/>
     </w:pPr>
   </w:style>
-  <w:style w:type="paragraph" w:styleId="TOC2">
+  <w:style w:type="paragraph" w:styleId="TJ2">
     <w:name w:val="toc 2"/>
-    <w:basedOn w:val="Normal"/>
-    <w:next w:val="Normal"/>
+    <w:basedOn w:val="Norml"/>
+    <w:next w:val="Norml"/>
     <w:autoRedefine/>
     <w:uiPriority w:val="39"/>
     <w:unhideWhenUsed/>
@@ -10290,10 +10605,10 @@
       <w:ind w:left="220"/>
     </w:pPr>
   </w:style>
-  <w:style w:type="paragraph" w:styleId="TOC3">
+  <w:style w:type="paragraph" w:styleId="TJ3">
     <w:name w:val="toc 3"/>
-    <w:basedOn w:val="Normal"/>
-    <w:next w:val="Normal"/>
+    <w:basedOn w:val="Norml"/>
+    <w:next w:val="Norml"/>
     <w:autoRedefine/>
     <w:uiPriority w:val="39"/>
     <w:unhideWhenUsed/>
@@ -10303,9 +10618,9 @@
       <w:ind w:left="440"/>
     </w:pPr>
   </w:style>
-  <w:style w:type="character" w:styleId="Hyperlink">
+  <w:style w:type="character" w:styleId="Hiperhivatkozs">
     <w:name w:val="Hyperlink"/>
-    <w:basedOn w:val="DefaultParagraphFont"/>
+    <w:basedOn w:val="Bekezdsalapbettpusa"/>
     <w:uiPriority w:val="99"/>
     <w:unhideWhenUsed/>
     <w:rsid w:val="00DB0F9F"/>
@@ -10314,10 +10629,10 @@
       <w:u w:val="single"/>
     </w:rPr>
   </w:style>
-  <w:style w:type="paragraph" w:styleId="Header">
+  <w:style w:type="paragraph" w:styleId="lfej">
     <w:name w:val="header"/>
-    <w:basedOn w:val="Normal"/>
-    <w:link w:val="HeaderChar"/>
+    <w:basedOn w:val="Norml"/>
+    <w:link w:val="lfejChar"/>
     <w:uiPriority w:val="99"/>
     <w:unhideWhenUsed/>
     <w:rsid w:val="00DB0F9F"/>
@@ -10329,17 +10644,17 @@
       <w:spacing w:after="0" w:line="240" w:lineRule="auto"/>
     </w:pPr>
   </w:style>
-  <w:style w:type="character" w:customStyle="1" w:styleId="HeaderChar">
-    <w:name w:val="Header Char"/>
-    <w:basedOn w:val="DefaultParagraphFont"/>
-    <w:link w:val="Header"/>
+  <w:style w:type="character" w:customStyle="1" w:styleId="lfejChar">
+    <w:name w:val="Élőfej Char"/>
+    <w:basedOn w:val="Bekezdsalapbettpusa"/>
+    <w:link w:val="lfej"/>
     <w:uiPriority w:val="99"/>
     <w:rsid w:val="00DB0F9F"/>
   </w:style>
-  <w:style w:type="paragraph" w:styleId="Footer">
+  <w:style w:type="paragraph" w:styleId="llb">
     <w:name w:val="footer"/>
-    <w:basedOn w:val="Normal"/>
-    <w:link w:val="FooterChar"/>
+    <w:basedOn w:val="Norml"/>
+    <w:link w:val="llbChar"/>
     <w:uiPriority w:val="99"/>
     <w:unhideWhenUsed/>
     <w:rsid w:val="00DB0F9F"/>
@@ -10351,17 +10666,17 @@
       <w:spacing w:after="0" w:line="240" w:lineRule="auto"/>
     </w:pPr>
   </w:style>
-  <w:style w:type="character" w:customStyle="1" w:styleId="FooterChar">
-    <w:name w:val="Footer Char"/>
-    <w:basedOn w:val="DefaultParagraphFont"/>
-    <w:link w:val="Footer"/>
+  <w:style w:type="character" w:customStyle="1" w:styleId="llbChar">
+    <w:name w:val="Élőláb Char"/>
+    <w:basedOn w:val="Bekezdsalapbettpusa"/>
+    <w:link w:val="llb"/>
     <w:uiPriority w:val="99"/>
     <w:rsid w:val="00DB0F9F"/>
   </w:style>
-  <w:style w:type="paragraph" w:styleId="Caption">
+  <w:style w:type="paragraph" w:styleId="Kpalrs">
     <w:name w:val="caption"/>
-    <w:basedOn w:val="Normal"/>
-    <w:next w:val="Normal"/>
+    <w:basedOn w:val="Norml"/>
+    <w:next w:val="Norml"/>
     <w:uiPriority w:val="35"/>
     <w:unhideWhenUsed/>
     <w:qFormat/>
@@ -10375,10 +10690,10 @@
       <w:szCs w:val="18"/>
     </w:rPr>
   </w:style>
-  <w:style w:type="paragraph" w:styleId="TableofFigures">
+  <w:style w:type="paragraph" w:styleId="brajegyzk">
     <w:name w:val="table of figures"/>
-    <w:basedOn w:val="Normal"/>
-    <w:next w:val="Normal"/>
+    <w:basedOn w:val="Norml"/>
+    <w:next w:val="Norml"/>
     <w:uiPriority w:val="99"/>
     <w:unhideWhenUsed/>
     <w:rsid w:val="001F79A8"/>
@@ -10388,20 +10703,20 @@
   </w:style>
   <w:style w:type="character" w:customStyle="1" w:styleId="st">
     <w:name w:val="st"/>
-    <w:basedOn w:val="DefaultParagraphFont"/>
+    <w:basedOn w:val="Bekezdsalapbettpusa"/>
     <w:rsid w:val="000345FC"/>
   </w:style>
-  <w:style w:type="paragraph" w:styleId="Bibliography">
+  <w:style w:type="paragraph" w:styleId="Irodalomjegyzk">
     <w:name w:val="Bibliography"/>
-    <w:basedOn w:val="Normal"/>
-    <w:next w:val="Normal"/>
+    <w:basedOn w:val="Norml"/>
+    <w:next w:val="Norml"/>
     <w:uiPriority w:val="37"/>
     <w:unhideWhenUsed/>
     <w:rsid w:val="0030444E"/>
   </w:style>
   <w:style w:type="paragraph" w:customStyle="1" w:styleId="ZoznamLiteratury">
     <w:name w:val="Zoznam Literatury"/>
-    <w:basedOn w:val="Normal"/>
+    <w:basedOn w:val="Norml"/>
     <w:rsid w:val="00941801"/>
     <w:pPr>
       <w:numPr>
@@ -10416,9 +10731,9 @@
       <w:szCs w:val="20"/>
     </w:rPr>
   </w:style>
-  <w:style w:type="paragraph" w:styleId="NormalWeb">
+  <w:style w:type="paragraph" w:styleId="NormlWeb">
     <w:name w:val="Normal (Web)"/>
-    <w:basedOn w:val="Normal"/>
+    <w:basedOn w:val="Norml"/>
     <w:uiPriority w:val="99"/>
     <w:semiHidden/>
     <w:unhideWhenUsed/>
@@ -10433,9 +10748,9 @@
       <w:lang w:eastAsia="sk-SK"/>
     </w:rPr>
   </w:style>
-  <w:style w:type="character" w:styleId="CommentReference">
+  <w:style w:type="character" w:styleId="Jegyzethivatkozs">
     <w:name w:val="annotation reference"/>
-    <w:basedOn w:val="DefaultParagraphFont"/>
+    <w:basedOn w:val="Bekezdsalapbettpusa"/>
     <w:semiHidden/>
     <w:unhideWhenUsed/>
     <w:rsid w:val="005D28F2"/>
@@ -10444,10 +10759,10 @@
       <w:szCs w:val="16"/>
     </w:rPr>
   </w:style>
-  <w:style w:type="paragraph" w:styleId="CommentText">
+  <w:style w:type="paragraph" w:styleId="Jegyzetszveg">
     <w:name w:val="annotation text"/>
-    <w:basedOn w:val="Normal"/>
-    <w:link w:val="CommentTextChar"/>
+    <w:basedOn w:val="Norml"/>
+    <w:link w:val="JegyzetszvegChar"/>
     <w:semiHidden/>
     <w:unhideWhenUsed/>
     <w:rsid w:val="005D28F2"/>
@@ -10459,10 +10774,10 @@
       <w:szCs w:val="20"/>
     </w:rPr>
   </w:style>
-  <w:style w:type="character" w:customStyle="1" w:styleId="CommentTextChar">
-    <w:name w:val="Comment Text Char"/>
-    <w:basedOn w:val="DefaultParagraphFont"/>
-    <w:link w:val="CommentText"/>
+  <w:style w:type="character" w:customStyle="1" w:styleId="JegyzetszvegChar">
+    <w:name w:val="Jegyzetszöveg Char"/>
+    <w:basedOn w:val="Bekezdsalapbettpusa"/>
+    <w:link w:val="Jegyzetszveg"/>
     <w:uiPriority w:val="99"/>
     <w:semiHidden/>
     <w:rsid w:val="005D28F2"/>
@@ -10471,11 +10786,11 @@
       <w:szCs w:val="20"/>
     </w:rPr>
   </w:style>
-  <w:style w:type="paragraph" w:styleId="CommentSubject">
+  <w:style w:type="paragraph" w:styleId="Megjegyzstrgya">
     <w:name w:val="annotation subject"/>
-    <w:basedOn w:val="CommentText"/>
-    <w:next w:val="CommentText"/>
-    <w:link w:val="CommentSubjectChar"/>
+    <w:basedOn w:val="Jegyzetszveg"/>
+    <w:next w:val="Jegyzetszveg"/>
+    <w:link w:val="MegjegyzstrgyaChar"/>
     <w:uiPriority w:val="99"/>
     <w:semiHidden/>
     <w:unhideWhenUsed/>
@@ -10485,10 +10800,10 @@
       <w:bCs/>
     </w:rPr>
   </w:style>
-  <w:style w:type="character" w:customStyle="1" w:styleId="CommentSubjectChar">
-    <w:name w:val="Comment Subject Char"/>
-    <w:basedOn w:val="CommentTextChar"/>
-    <w:link w:val="CommentSubject"/>
+  <w:style w:type="character" w:customStyle="1" w:styleId="MegjegyzstrgyaChar">
+    <w:name w:val="Megjegyzés tárgya Char"/>
+    <w:basedOn w:val="JegyzetszvegChar"/>
+    <w:link w:val="Megjegyzstrgya"/>
     <w:uiPriority w:val="99"/>
     <w:semiHidden/>
     <w:rsid w:val="005D28F2"/>
@@ -10499,9 +10814,9 @@
       <w:szCs w:val="20"/>
     </w:rPr>
   </w:style>
-  <w:style w:type="character" w:styleId="Emphasis">
+  <w:style w:type="character" w:styleId="Kiemels">
     <w:name w:val="Emphasis"/>
-    <w:basedOn w:val="DefaultParagraphFont"/>
+    <w:basedOn w:val="Bekezdsalapbettpusa"/>
     <w:uiPriority w:val="20"/>
     <w:qFormat/>
     <w:rsid w:val="007F1DA3"/>
@@ -10510,9 +10825,9 @@
       <w:iCs/>
     </w:rPr>
   </w:style>
-  <w:style w:type="character" w:styleId="FollowedHyperlink">
+  <w:style w:type="character" w:styleId="Mrltotthiperhivatkozs">
     <w:name w:val="FollowedHyperlink"/>
-    <w:basedOn w:val="DefaultParagraphFont"/>
+    <w:basedOn w:val="Bekezdsalapbettpusa"/>
     <w:uiPriority w:val="99"/>
     <w:semiHidden/>
     <w:unhideWhenUsed/>
@@ -10522,10 +10837,10 @@
       <w:u w:val="single"/>
     </w:rPr>
   </w:style>
-  <w:style w:type="paragraph" w:styleId="HTMLPreformatted">
+  <w:style w:type="paragraph" w:styleId="HTML-kntformzott">
     <w:name w:val="HTML Preformatted"/>
-    <w:basedOn w:val="Normal"/>
-    <w:link w:val="HTMLPreformattedChar"/>
+    <w:basedOn w:val="Norml"/>
+    <w:link w:val="HTML-kntformzottChar"/>
     <w:uiPriority w:val="99"/>
     <w:semiHidden/>
     <w:unhideWhenUsed/>
@@ -10558,10 +10873,10 @@
       <w:lang w:val="en-US"/>
     </w:rPr>
   </w:style>
-  <w:style w:type="character" w:customStyle="1" w:styleId="HTMLPreformattedChar">
-    <w:name w:val="HTML Preformatted Char"/>
-    <w:basedOn w:val="DefaultParagraphFont"/>
-    <w:link w:val="HTMLPreformatted"/>
+  <w:style w:type="character" w:customStyle="1" w:styleId="HTML-kntformzottChar">
+    <w:name w:val="HTML-ként formázott Char"/>
+    <w:basedOn w:val="Bekezdsalapbettpusa"/>
+    <w:link w:val="HTML-kntformzott"/>
     <w:uiPriority w:val="99"/>
     <w:semiHidden/>
     <w:rsid w:val="009D01DD"/>
@@ -10958,7 +11273,7 @@
 </file>
 
 <file path=customXml/itemProps1.xml><?xml version="1.0" encoding="utf-8"?>
-<ds:datastoreItem xmlns:ds="http://schemas.openxmlformats.org/officeDocument/2006/customXml" ds:itemID="{A83B6884-0D35-4D5B-ABEE-8F8DC37BF225}">
+<ds:datastoreItem xmlns:ds="http://schemas.openxmlformats.org/officeDocument/2006/customXml" ds:itemID="{19E893A9-2BCD-4F2B-BBE8-9D2E364C1B58}">
   <ds:schemaRefs>
     <ds:schemaRef ds:uri="http://schemas.openxmlformats.org/officeDocument/2006/bibliography"/>
   </ds:schemaRefs>
